--- a/tesi.docx
+++ b/tesi.docx
@@ -3222,6 +3222,9 @@
         <w:jc w:val="center"/>
       </w:pPr>
       <w:r>
+        <w:rPr>
+          <w:noProof/>
+        </w:rPr>
         <w:drawing>
           <wp:inline distT="0" distB="0" distL="0" distR="0" wp14:anchorId="1C11D45F" wp14:editId="0DBA2313">
             <wp:extent cx="6507267" cy="3695700"/>
@@ -10663,20 +10666,141 @@
       <w:bookmarkEnd w:id="73"/>
     </w:p>
     <w:p>
-      <w:pPr>
-        <w:pStyle w:val="FirstParagraph"/>
-      </w:pPr>
-      <w:r>
-        <w:t>This model was trained as part of a tutorial for the Keras library in order to perform anomaly detection in timeseries. Keras is a high</w:t>
-      </w:r>
-      <w:r>
-        <w:rPr>
-          <w:rFonts w:ascii="Cambria Math" w:hAnsi="Cambria Math" w:cs="Cambria Math"/>
-        </w:rPr>
-        <w:t>‑</w:t>
-      </w:r>
-      <w:r>
-        <w:t>level deep learning API for building, training, and deploying neural networks.</w:t>
+      <w:r>
+        <w:t>This</w:t>
+      </w:r>
+      <w:r>
+        <w:t xml:space="preserve"> model is an example implementation provided by the Keras team, designed to </w:t>
+      </w:r>
+      <w:r>
+        <w:t>perform anomaly detection</w:t>
+      </w:r>
+      <w:r>
+        <w:t xml:space="preserve"> in time</w:t>
+      </w:r>
+      <w:r>
+        <w:t xml:space="preserve"> </w:t>
+      </w:r>
+      <w:r>
+        <w:t xml:space="preserve">series data using a reconstruction-based autoencoder architecture. </w:t>
+      </w:r>
+      <w:r>
+        <w:t xml:space="preserve">Like previous </w:t>
+      </w:r>
+      <w:r>
+        <w:t>discussed</w:t>
+      </w:r>
+      <w:r>
+        <w:t xml:space="preserve"> </w:t>
+      </w:r>
+      <w:r>
+        <w:t>models that perform anomaly detection</w:t>
+      </w:r>
+      <w:r>
+        <w:t xml:space="preserve">, </w:t>
+      </w:r>
+      <w:r>
+        <w:t>this model</w:t>
+      </w:r>
+      <w:r>
+        <w:t xml:space="preserve"> </w:t>
+      </w:r>
+      <w:r>
+        <w:t>finds uses</w:t>
+      </w:r>
+      <w:r>
+        <w:t xml:space="preserve"> in smart farming </w:t>
+      </w:r>
+      <w:r>
+        <w:t xml:space="preserve">to detect </w:t>
+      </w:r>
+      <w:r>
+        <w:t>sensor data irregularities due to malfunction</w:t>
+      </w:r>
+      <w:r>
+        <w:t xml:space="preserve"> or</w:t>
+      </w:r>
+      <w:r>
+        <w:t xml:space="preserve"> environmental stress.</w:t>
+      </w:r>
+    </w:p>
+    <w:p>
+      <w:r>
+        <w:t>Keras is a high-level deep learning API built on top of frameworks like TensorFlow</w:t>
+      </w:r>
+      <w:r>
+        <w:t>,</w:t>
+      </w:r>
+      <w:r>
+        <w:t xml:space="preserve"> designed to simplify the creation, training, and deployment of neural networks</w:t>
+      </w:r>
+      <w:r>
+        <w:t>.</w:t>
+      </w:r>
+    </w:p>
+    <w:p>
+      <w:r>
+        <w:t>The model is built around a convolutional autoencoder, which learns to reconstruct time</w:t>
+      </w:r>
+      <w:r>
+        <w:t xml:space="preserve"> </w:t>
+      </w:r>
+      <w:r>
+        <w:t>series signals. During training, the autoencoder is exposed to normal patterns of behavior; anomalies are then detected when the reconstruction error exceeds a defined threshold.</w:t>
+      </w:r>
+    </w:p>
+    <w:p>
+      <w:r>
+        <w:t>The model was trained on the Numenta Anomaly Benchmark (NAB) dataset</w:t>
+      </w:r>
+      <w:r>
+        <w:t xml:space="preserve"> []</w:t>
+      </w:r>
+      <w:r>
+        <w:t>, which provides synthetic time</w:t>
+      </w:r>
+      <w:r>
+        <w:t xml:space="preserve"> </w:t>
+      </w:r>
+      <w:r>
+        <w:t xml:space="preserve">series data with labeled anomalous periods. While useful for demonstrating anomaly detection, NAB is not specific to agriculture, </w:t>
+      </w:r>
+      <w:r>
+        <w:t>as such</w:t>
+      </w:r>
+      <w:r>
+        <w:t xml:space="preserve"> fine-tuning</w:t>
+      </w:r>
+      <w:r>
+        <w:t>, or outright training a model from scratch,</w:t>
+      </w:r>
+      <w:r>
+        <w:t xml:space="preserve"> would be necessary for deployment in Farm-Tech.</w:t>
+      </w:r>
+    </w:p>
+    <w:p>
+      <w:r>
+        <w:t xml:space="preserve">No license is reported on the model card, although </w:t>
+      </w:r>
+      <w:r>
+        <w:t>the GitHub repository containing the code used for training the model reports an Apache 2.0 license.</w:t>
+      </w:r>
+    </w:p>
+    <w:p>
+      <w:r>
+        <w:t>Concluding, this</w:t>
+      </w:r>
+      <w:r>
+        <w:t xml:space="preserve"> model provides </w:t>
+      </w:r>
+      <w:r>
+        <w:t>the same functionality of the IBM Granite models, with the deficit of having been trained on a small dataset unrelated to farming; additionally, the data used contained only univariate time series, further hindering the applicability of this model in a live application. As such, it is believed that the reusability of this model is not on-par with other, similar models; instead of training a new model from scratch utilizing the Keras API and relevant data,</w:t>
+      </w:r>
+      <w:r>
+        <w:t xml:space="preserve"> </w:t>
+      </w:r>
+      <w:r>
+        <w:t>it may be more efficient to instead fine-tune other models seen earlier in this work.</w:t>
       </w:r>
     </w:p>
     <w:p>
@@ -10883,16 +11007,210 @@
         <w:pStyle w:val="FirstParagraph"/>
       </w:pPr>
       <w:r>
-        <w:t>This model was trained to answer question related to agriculture, such as a certain crop’s optimal planting season and recommendations for crop optimization. It’s based on DeepSeek R1, fine-tuned on this dataset: DARJYO/sawot</w:t>
-      </w:r>
-      <w:r>
-        <w:t>iQ29_crop_optimization dataset, finetuned using LoRa.</w:t>
+        <w:t>This model</w:t>
+      </w:r>
+      <w:r>
+        <w:t xml:space="preserve"> []</w:t>
+      </w:r>
+      <w:r>
+        <w:t xml:space="preserve"> is a fine-tuned language model designed for agricultural applications, with a focus on crop optimization. It is based on the DeepSeek</w:t>
+      </w:r>
+      <w:r>
+        <w:t xml:space="preserve"> </w:t>
+      </w:r>
+      <w:r>
+        <w:t>R1 model</w:t>
+      </w:r>
+      <w:r>
+        <w:t xml:space="preserve"> []</w:t>
+      </w:r>
+      <w:r>
+        <w:t xml:space="preserve"> and fine-tuned using </w:t>
+      </w:r>
+      <w:r>
+        <w:t>a</w:t>
+      </w:r>
+      <w:r>
+        <w:t xml:space="preserve"> dataset</w:t>
+      </w:r>
+      <w:r>
+        <w:t xml:space="preserve"> []</w:t>
+      </w:r>
+      <w:r>
+        <w:t xml:space="preserve"> containing a small corpus of question-answer pairs</w:t>
+      </w:r>
+      <w:r>
+        <w:t>, linked to the crop being considered; Image 5 contains a preview of the dataset</w:t>
+      </w:r>
+      <w:r>
+        <w:t xml:space="preserve">. The model leverages LoRA (Low-Rank Adaptation) techniques </w:t>
+      </w:r>
+      <w:r>
+        <w:t xml:space="preserve">[] </w:t>
+      </w:r>
+      <w:r>
+        <w:t>to efficiently adapt the base model to domain-specific tasks</w:t>
+      </w:r>
+      <w:r>
+        <w:t>.</w:t>
+      </w:r>
+    </w:p>
+    <w:p>
+      <w:pPr>
+        <w:pStyle w:val="BodyText"/>
+        <w:keepNext/>
+      </w:pPr>
+      <w:r>
+        <w:drawing>
+          <wp:inline distT="0" distB="0" distL="0" distR="0" wp14:anchorId="7D6CF4A2" wp14:editId="69C3A930">
+            <wp:extent cx="6645910" cy="2597150"/>
+            <wp:effectExtent l="0" t="0" r="2540" b="0"/>
+            <wp:docPr id="1824157350" name="Picture 1"/>
+            <wp:cNvGraphicFramePr>
+              <a:graphicFrameLocks xmlns:a="http://schemas.openxmlformats.org/drawingml/2006/main" noChangeAspect="1"/>
+            </wp:cNvGraphicFramePr>
+            <a:graphic xmlns:a="http://schemas.openxmlformats.org/drawingml/2006/main">
+              <a:graphicData uri="http://schemas.openxmlformats.org/drawingml/2006/picture">
+                <pic:pic xmlns:pic="http://schemas.openxmlformats.org/drawingml/2006/picture">
+                  <pic:nvPicPr>
+                    <pic:cNvPr id="1824157350" name=""/>
+                    <pic:cNvPicPr/>
+                  </pic:nvPicPr>
+                  <pic:blipFill>
+                    <a:blip r:embed="rId22"/>
+                    <a:stretch>
+                      <a:fillRect/>
+                    </a:stretch>
+                  </pic:blipFill>
+                  <pic:spPr>
+                    <a:xfrm>
+                      <a:off x="0" y="0"/>
+                      <a:ext cx="6645910" cy="2597150"/>
+                    </a:xfrm>
+                    <a:prstGeom prst="rect">
+                      <a:avLst/>
+                    </a:prstGeom>
+                  </pic:spPr>
+                </pic:pic>
+              </a:graphicData>
+            </a:graphic>
+          </wp:inline>
+        </w:drawing>
+      </w:r>
+    </w:p>
+    <w:p>
+      <w:pPr>
+        <w:pStyle w:val="Caption"/>
+        <w:jc w:val="center"/>
+      </w:pPr>
+      <w:r>
+        <w:t xml:space="preserve">Figure </w:t>
+      </w:r>
+      <w:r>
+        <w:fldChar w:fldCharType="begin"/>
+      </w:r>
+      <w:r>
+        <w:instrText xml:space="preserve"> SEQ Figure \* ARABIC </w:instrText>
+      </w:r>
+      <w:r>
+        <w:fldChar w:fldCharType="separate"/>
+      </w:r>
+      <w:r>
+        <w:rPr>
+          <w:noProof/>
+        </w:rPr>
+        <w:t>5</w:t>
+      </w:r>
+      <w:r>
+        <w:fldChar w:fldCharType="end"/>
+      </w:r>
+      <w:r>
+        <w:t>: Sample of the dataset used for fine-tuning</w:t>
       </w:r>
     </w:p>
     <w:p>
       <w:pPr>
         <w:pStyle w:val="FirstParagraph"/>
       </w:pPr>
+      <w:r>
+        <w:t xml:space="preserve">The </w:t>
+      </w:r>
+      <w:r>
+        <w:t xml:space="preserve">training dataset </w:t>
+      </w:r>
+      <w:r>
+        <w:t>is</w:t>
+      </w:r>
+      <w:r>
+        <w:t xml:space="preserve"> </w:t>
+      </w:r>
+      <w:r>
+        <w:t>very limited</w:t>
+      </w:r>
+      <w:r>
+        <w:t xml:space="preserve"> in</w:t>
+      </w:r>
+      <w:r>
+        <w:t xml:space="preserve"> size for the intended task, totaling at 40 entries</w:t>
+      </w:r>
+      <w:r>
+        <w:t xml:space="preserve">; </w:t>
+      </w:r>
+      <w:r>
+        <w:t xml:space="preserve">only four types of </w:t>
+      </w:r>
+      <w:r>
+        <w:t>crops</w:t>
+      </w:r>
+      <w:r>
+        <w:t xml:space="preserve"> are</w:t>
+      </w:r>
+      <w:r>
+        <w:t xml:space="preserve"> </w:t>
+      </w:r>
+      <w:r>
+        <w:t xml:space="preserve">present: Green Peppers, Jam Tomatoes, Cabbage and </w:t>
+      </w:r>
+      <w:r>
+        <w:t>Marigold Flowers</w:t>
+      </w:r>
+      <w:r>
+        <w:t xml:space="preserve">. </w:t>
+      </w:r>
+      <w:r>
+        <w:t>Given the</w:t>
+      </w:r>
+      <w:r>
+        <w:t xml:space="preserve"> small size of the corpus, as well as the small variety of crops considered, further fine-tuning is most likely needed before use in a live application.</w:t>
+      </w:r>
+    </w:p>
+    <w:p>
+      <w:pPr>
+        <w:pStyle w:val="FirstParagraph"/>
+      </w:pPr>
+      <w:r>
+        <w:t>Within Farm-Tech, CropSeek could serve as a conversational assistant for farmers and agronomists. Its ability to provide recommendations on planting seasons, soil conditions, pest control, and irrigation strategies aligns well with Farm-Tech’s mission of supporting sustainable agricultural practices. Integrated into Farm-Tech’s platform, it could enhance decision support systems by offering real-time guidance to end users.</w:t>
+      </w:r>
+      <w:r>
+        <w:t xml:space="preserve"> Although, careful consideration has to be put into the data used during training.</w:t>
+      </w:r>
+    </w:p>
+    <w:p>
+      <w:pPr>
+        <w:pStyle w:val="FirstParagraph"/>
+      </w:pPr>
+      <w:r>
+        <w:t>The model is released under the DARJYO License v1.0, which explicitly restricts commercial use. This limitation poses a significant barrier to integration within Farm-Tech</w:t>
+      </w:r>
+      <w:r>
+        <w:t xml:space="preserve">: as such, </w:t>
+      </w:r>
+      <w:r>
+        <w:t>as well as</w:t>
+      </w:r>
+      <w:r>
+        <w:t xml:space="preserve"> the aforementioned limited fine-tuning data, it may be more efficient to fine-tune a version of DeepSeek (or any other LLM) with data relevant to the expected crops and climates in which Farm-Tech will be deployed.</w:t>
+      </w:r>
     </w:p>
     <w:p>
       <w:r>
@@ -13068,7 +13386,7 @@
       <w:bookmarkEnd w:id="82"/>
     </w:p>
     <w:sectPr>
-      <w:footerReference w:type="default" r:id="rId22"/>
+      <w:footerReference w:type="default" r:id="rId23"/>
       <w:footnotePr>
         <w:numRestart w:val="eachSect"/>
       </w:footnotePr>
@@ -14891,6 +15209,155 @@
     </w:lvl>
   </w:abstractNum>
   <w:abstractNum w:abstractNumId="9" w15:restartNumberingAfterBreak="0">
+    <w:nsid w:val="106E7285"/>
+    <w:multiLevelType w:val="multilevel"/>
+    <w:tmpl w:val="3998FC78"/>
+    <w:lvl w:ilvl="0">
+      <w:start w:val="1"/>
+      <w:numFmt w:val="bullet"/>
+      <w:lvlText w:val=""/>
+      <w:lvlJc w:val="left"/>
+      <w:pPr>
+        <w:tabs>
+          <w:tab w:val="num" w:pos="720"/>
+        </w:tabs>
+        <w:ind w:left="720" w:hanging="360"/>
+      </w:pPr>
+      <w:rPr>
+        <w:rFonts w:ascii="Symbol" w:hAnsi="Symbol" w:hint="default"/>
+        <w:sz w:val="20"/>
+      </w:rPr>
+    </w:lvl>
+    <w:lvl w:ilvl="1" w:tentative="1">
+      <w:start w:val="1"/>
+      <w:numFmt w:val="bullet"/>
+      <w:lvlText w:val="o"/>
+      <w:lvlJc w:val="left"/>
+      <w:pPr>
+        <w:tabs>
+          <w:tab w:val="num" w:pos="1440"/>
+        </w:tabs>
+        <w:ind w:left="1440" w:hanging="360"/>
+      </w:pPr>
+      <w:rPr>
+        <w:rFonts w:ascii="Courier New" w:hAnsi="Courier New" w:hint="default"/>
+        <w:sz w:val="20"/>
+      </w:rPr>
+    </w:lvl>
+    <w:lvl w:ilvl="2" w:tentative="1">
+      <w:start w:val="1"/>
+      <w:numFmt w:val="bullet"/>
+      <w:lvlText w:val=""/>
+      <w:lvlJc w:val="left"/>
+      <w:pPr>
+        <w:tabs>
+          <w:tab w:val="num" w:pos="2160"/>
+        </w:tabs>
+        <w:ind w:left="2160" w:hanging="360"/>
+      </w:pPr>
+      <w:rPr>
+        <w:rFonts w:ascii="Wingdings" w:hAnsi="Wingdings" w:hint="default"/>
+        <w:sz w:val="20"/>
+      </w:rPr>
+    </w:lvl>
+    <w:lvl w:ilvl="3" w:tentative="1">
+      <w:start w:val="1"/>
+      <w:numFmt w:val="bullet"/>
+      <w:lvlText w:val=""/>
+      <w:lvlJc w:val="left"/>
+      <w:pPr>
+        <w:tabs>
+          <w:tab w:val="num" w:pos="2880"/>
+        </w:tabs>
+        <w:ind w:left="2880" w:hanging="360"/>
+      </w:pPr>
+      <w:rPr>
+        <w:rFonts w:ascii="Wingdings" w:hAnsi="Wingdings" w:hint="default"/>
+        <w:sz w:val="20"/>
+      </w:rPr>
+    </w:lvl>
+    <w:lvl w:ilvl="4" w:tentative="1">
+      <w:start w:val="1"/>
+      <w:numFmt w:val="bullet"/>
+      <w:lvlText w:val=""/>
+      <w:lvlJc w:val="left"/>
+      <w:pPr>
+        <w:tabs>
+          <w:tab w:val="num" w:pos="3600"/>
+        </w:tabs>
+        <w:ind w:left="3600" w:hanging="360"/>
+      </w:pPr>
+      <w:rPr>
+        <w:rFonts w:ascii="Wingdings" w:hAnsi="Wingdings" w:hint="default"/>
+        <w:sz w:val="20"/>
+      </w:rPr>
+    </w:lvl>
+    <w:lvl w:ilvl="5" w:tentative="1">
+      <w:start w:val="1"/>
+      <w:numFmt w:val="bullet"/>
+      <w:lvlText w:val=""/>
+      <w:lvlJc w:val="left"/>
+      <w:pPr>
+        <w:tabs>
+          <w:tab w:val="num" w:pos="4320"/>
+        </w:tabs>
+        <w:ind w:left="4320" w:hanging="360"/>
+      </w:pPr>
+      <w:rPr>
+        <w:rFonts w:ascii="Wingdings" w:hAnsi="Wingdings" w:hint="default"/>
+        <w:sz w:val="20"/>
+      </w:rPr>
+    </w:lvl>
+    <w:lvl w:ilvl="6" w:tentative="1">
+      <w:start w:val="1"/>
+      <w:numFmt w:val="bullet"/>
+      <w:lvlText w:val=""/>
+      <w:lvlJc w:val="left"/>
+      <w:pPr>
+        <w:tabs>
+          <w:tab w:val="num" w:pos="5040"/>
+        </w:tabs>
+        <w:ind w:left="5040" w:hanging="360"/>
+      </w:pPr>
+      <w:rPr>
+        <w:rFonts w:ascii="Wingdings" w:hAnsi="Wingdings" w:hint="default"/>
+        <w:sz w:val="20"/>
+      </w:rPr>
+    </w:lvl>
+    <w:lvl w:ilvl="7" w:tentative="1">
+      <w:start w:val="1"/>
+      <w:numFmt w:val="bullet"/>
+      <w:lvlText w:val=""/>
+      <w:lvlJc w:val="left"/>
+      <w:pPr>
+        <w:tabs>
+          <w:tab w:val="num" w:pos="5760"/>
+        </w:tabs>
+        <w:ind w:left="5760" w:hanging="360"/>
+      </w:pPr>
+      <w:rPr>
+        <w:rFonts w:ascii="Wingdings" w:hAnsi="Wingdings" w:hint="default"/>
+        <w:sz w:val="20"/>
+      </w:rPr>
+    </w:lvl>
+    <w:lvl w:ilvl="8" w:tentative="1">
+      <w:start w:val="1"/>
+      <w:numFmt w:val="bullet"/>
+      <w:lvlText w:val=""/>
+      <w:lvlJc w:val="left"/>
+      <w:pPr>
+        <w:tabs>
+          <w:tab w:val="num" w:pos="6480"/>
+        </w:tabs>
+        <w:ind w:left="6480" w:hanging="360"/>
+      </w:pPr>
+      <w:rPr>
+        <w:rFonts w:ascii="Wingdings" w:hAnsi="Wingdings" w:hint="default"/>
+        <w:sz w:val="20"/>
+      </w:rPr>
+    </w:lvl>
+  </w:abstractNum>
+  <w:abstractNum w:abstractNumId="10" w15:restartNumberingAfterBreak="0">
     <w:nsid w:val="111C1AF1"/>
     <w:multiLevelType w:val="hybridMultilevel"/>
     <w:tmpl w:val="D8F497FA"/>
@@ -15003,7 +15470,7 @@
       </w:rPr>
     </w:lvl>
   </w:abstractNum>
-  <w:abstractNum w:abstractNumId="10" w15:restartNumberingAfterBreak="0">
+  <w:abstractNum w:abstractNumId="11" w15:restartNumberingAfterBreak="0">
     <w:nsid w:val="11F77151"/>
     <w:multiLevelType w:val="hybridMultilevel"/>
     <w:tmpl w:val="3F60B370"/>
@@ -15116,7 +15583,7 @@
       </w:rPr>
     </w:lvl>
   </w:abstractNum>
-  <w:abstractNum w:abstractNumId="11" w15:restartNumberingAfterBreak="0">
+  <w:abstractNum w:abstractNumId="12" w15:restartNumberingAfterBreak="0">
     <w:nsid w:val="12494083"/>
     <w:multiLevelType w:val="hybridMultilevel"/>
     <w:tmpl w:val="6BC28B02"/>
@@ -15229,7 +15696,7 @@
       </w:rPr>
     </w:lvl>
   </w:abstractNum>
-  <w:abstractNum w:abstractNumId="12" w15:restartNumberingAfterBreak="0">
+  <w:abstractNum w:abstractNumId="13" w15:restartNumberingAfterBreak="0">
     <w:nsid w:val="2CB73368"/>
     <w:multiLevelType w:val="hybridMultilevel"/>
     <w:tmpl w:val="CF0C98B0"/>
@@ -15342,7 +15809,7 @@
       </w:rPr>
     </w:lvl>
   </w:abstractNum>
-  <w:abstractNum w:abstractNumId="13" w15:restartNumberingAfterBreak="0">
+  <w:abstractNum w:abstractNumId="14" w15:restartNumberingAfterBreak="0">
     <w:nsid w:val="316A7F2E"/>
     <w:multiLevelType w:val="hybridMultilevel"/>
     <w:tmpl w:val="BF1041B8"/>
@@ -15455,7 +15922,7 @@
       </w:rPr>
     </w:lvl>
   </w:abstractNum>
-  <w:abstractNum w:abstractNumId="14" w15:restartNumberingAfterBreak="0">
+  <w:abstractNum w:abstractNumId="15" w15:restartNumberingAfterBreak="0">
     <w:nsid w:val="31A824C8"/>
     <w:multiLevelType w:val="hybridMultilevel"/>
     <w:tmpl w:val="E9D087AA"/>
@@ -15544,7 +16011,7 @@
       </w:pPr>
     </w:lvl>
   </w:abstractNum>
-  <w:abstractNum w:abstractNumId="15" w15:restartNumberingAfterBreak="0">
+  <w:abstractNum w:abstractNumId="16" w15:restartNumberingAfterBreak="0">
     <w:nsid w:val="3CCA5FF0"/>
     <w:multiLevelType w:val="hybridMultilevel"/>
     <w:tmpl w:val="96B081C4"/>
@@ -15657,7 +16124,7 @@
       </w:rPr>
     </w:lvl>
   </w:abstractNum>
-  <w:abstractNum w:abstractNumId="16" w15:restartNumberingAfterBreak="0">
+  <w:abstractNum w:abstractNumId="17" w15:restartNumberingAfterBreak="0">
     <w:nsid w:val="435F64ED"/>
     <w:multiLevelType w:val="hybridMultilevel"/>
     <w:tmpl w:val="36B4F404"/>
@@ -15770,7 +16237,156 @@
       </w:rPr>
     </w:lvl>
   </w:abstractNum>
-  <w:abstractNum w:abstractNumId="17" w15:restartNumberingAfterBreak="0">
+  <w:abstractNum w:abstractNumId="18" w15:restartNumberingAfterBreak="0">
+    <w:nsid w:val="4CCB42D5"/>
+    <w:multiLevelType w:val="multilevel"/>
+    <w:tmpl w:val="474EF5C0"/>
+    <w:lvl w:ilvl="0">
+      <w:start w:val="1"/>
+      <w:numFmt w:val="bullet"/>
+      <w:lvlText w:val=""/>
+      <w:lvlJc w:val="left"/>
+      <w:pPr>
+        <w:tabs>
+          <w:tab w:val="num" w:pos="720"/>
+        </w:tabs>
+        <w:ind w:left="720" w:hanging="360"/>
+      </w:pPr>
+      <w:rPr>
+        <w:rFonts w:ascii="Symbol" w:hAnsi="Symbol" w:hint="default"/>
+        <w:sz w:val="20"/>
+      </w:rPr>
+    </w:lvl>
+    <w:lvl w:ilvl="1" w:tentative="1">
+      <w:start w:val="1"/>
+      <w:numFmt w:val="bullet"/>
+      <w:lvlText w:val="o"/>
+      <w:lvlJc w:val="left"/>
+      <w:pPr>
+        <w:tabs>
+          <w:tab w:val="num" w:pos="1440"/>
+        </w:tabs>
+        <w:ind w:left="1440" w:hanging="360"/>
+      </w:pPr>
+      <w:rPr>
+        <w:rFonts w:ascii="Courier New" w:hAnsi="Courier New" w:hint="default"/>
+        <w:sz w:val="20"/>
+      </w:rPr>
+    </w:lvl>
+    <w:lvl w:ilvl="2" w:tentative="1">
+      <w:start w:val="1"/>
+      <w:numFmt w:val="bullet"/>
+      <w:lvlText w:val=""/>
+      <w:lvlJc w:val="left"/>
+      <w:pPr>
+        <w:tabs>
+          <w:tab w:val="num" w:pos="2160"/>
+        </w:tabs>
+        <w:ind w:left="2160" w:hanging="360"/>
+      </w:pPr>
+      <w:rPr>
+        <w:rFonts w:ascii="Wingdings" w:hAnsi="Wingdings" w:hint="default"/>
+        <w:sz w:val="20"/>
+      </w:rPr>
+    </w:lvl>
+    <w:lvl w:ilvl="3" w:tentative="1">
+      <w:start w:val="1"/>
+      <w:numFmt w:val="bullet"/>
+      <w:lvlText w:val=""/>
+      <w:lvlJc w:val="left"/>
+      <w:pPr>
+        <w:tabs>
+          <w:tab w:val="num" w:pos="2880"/>
+        </w:tabs>
+        <w:ind w:left="2880" w:hanging="360"/>
+      </w:pPr>
+      <w:rPr>
+        <w:rFonts w:ascii="Wingdings" w:hAnsi="Wingdings" w:hint="default"/>
+        <w:sz w:val="20"/>
+      </w:rPr>
+    </w:lvl>
+    <w:lvl w:ilvl="4" w:tentative="1">
+      <w:start w:val="1"/>
+      <w:numFmt w:val="bullet"/>
+      <w:lvlText w:val=""/>
+      <w:lvlJc w:val="left"/>
+      <w:pPr>
+        <w:tabs>
+          <w:tab w:val="num" w:pos="3600"/>
+        </w:tabs>
+        <w:ind w:left="3600" w:hanging="360"/>
+      </w:pPr>
+      <w:rPr>
+        <w:rFonts w:ascii="Wingdings" w:hAnsi="Wingdings" w:hint="default"/>
+        <w:sz w:val="20"/>
+      </w:rPr>
+    </w:lvl>
+    <w:lvl w:ilvl="5" w:tentative="1">
+      <w:start w:val="1"/>
+      <w:numFmt w:val="bullet"/>
+      <w:lvlText w:val=""/>
+      <w:lvlJc w:val="left"/>
+      <w:pPr>
+        <w:tabs>
+          <w:tab w:val="num" w:pos="4320"/>
+        </w:tabs>
+        <w:ind w:left="4320" w:hanging="360"/>
+      </w:pPr>
+      <w:rPr>
+        <w:rFonts w:ascii="Wingdings" w:hAnsi="Wingdings" w:hint="default"/>
+        <w:sz w:val="20"/>
+      </w:rPr>
+    </w:lvl>
+    <w:lvl w:ilvl="6" w:tentative="1">
+      <w:start w:val="1"/>
+      <w:numFmt w:val="bullet"/>
+      <w:lvlText w:val=""/>
+      <w:lvlJc w:val="left"/>
+      <w:pPr>
+        <w:tabs>
+          <w:tab w:val="num" w:pos="5040"/>
+        </w:tabs>
+        <w:ind w:left="5040" w:hanging="360"/>
+      </w:pPr>
+      <w:rPr>
+        <w:rFonts w:ascii="Wingdings" w:hAnsi="Wingdings" w:hint="default"/>
+        <w:sz w:val="20"/>
+      </w:rPr>
+    </w:lvl>
+    <w:lvl w:ilvl="7" w:tentative="1">
+      <w:start w:val="1"/>
+      <w:numFmt w:val="bullet"/>
+      <w:lvlText w:val=""/>
+      <w:lvlJc w:val="left"/>
+      <w:pPr>
+        <w:tabs>
+          <w:tab w:val="num" w:pos="5760"/>
+        </w:tabs>
+        <w:ind w:left="5760" w:hanging="360"/>
+      </w:pPr>
+      <w:rPr>
+        <w:rFonts w:ascii="Wingdings" w:hAnsi="Wingdings" w:hint="default"/>
+        <w:sz w:val="20"/>
+      </w:rPr>
+    </w:lvl>
+    <w:lvl w:ilvl="8" w:tentative="1">
+      <w:start w:val="1"/>
+      <w:numFmt w:val="bullet"/>
+      <w:lvlText w:val=""/>
+      <w:lvlJc w:val="left"/>
+      <w:pPr>
+        <w:tabs>
+          <w:tab w:val="num" w:pos="6480"/>
+        </w:tabs>
+        <w:ind w:left="6480" w:hanging="360"/>
+      </w:pPr>
+      <w:rPr>
+        <w:rFonts w:ascii="Wingdings" w:hAnsi="Wingdings" w:hint="default"/>
+        <w:sz w:val="20"/>
+      </w:rPr>
+    </w:lvl>
+  </w:abstractNum>
+  <w:abstractNum w:abstractNumId="19" w15:restartNumberingAfterBreak="0">
     <w:nsid w:val="4DAA2C7C"/>
     <w:multiLevelType w:val="hybridMultilevel"/>
     <w:tmpl w:val="965A7B78"/>
@@ -15883,7 +16499,156 @@
       </w:rPr>
     </w:lvl>
   </w:abstractNum>
-  <w:abstractNum w:abstractNumId="18" w15:restartNumberingAfterBreak="0">
+  <w:abstractNum w:abstractNumId="20" w15:restartNumberingAfterBreak="0">
+    <w:nsid w:val="4F745E6E"/>
+    <w:multiLevelType w:val="multilevel"/>
+    <w:tmpl w:val="CDA60C12"/>
+    <w:lvl w:ilvl="0">
+      <w:start w:val="1"/>
+      <w:numFmt w:val="bullet"/>
+      <w:lvlText w:val=""/>
+      <w:lvlJc w:val="left"/>
+      <w:pPr>
+        <w:tabs>
+          <w:tab w:val="num" w:pos="720"/>
+        </w:tabs>
+        <w:ind w:left="720" w:hanging="360"/>
+      </w:pPr>
+      <w:rPr>
+        <w:rFonts w:ascii="Symbol" w:hAnsi="Symbol" w:hint="default"/>
+        <w:sz w:val="20"/>
+      </w:rPr>
+    </w:lvl>
+    <w:lvl w:ilvl="1" w:tentative="1">
+      <w:start w:val="1"/>
+      <w:numFmt w:val="bullet"/>
+      <w:lvlText w:val="o"/>
+      <w:lvlJc w:val="left"/>
+      <w:pPr>
+        <w:tabs>
+          <w:tab w:val="num" w:pos="1440"/>
+        </w:tabs>
+        <w:ind w:left="1440" w:hanging="360"/>
+      </w:pPr>
+      <w:rPr>
+        <w:rFonts w:ascii="Courier New" w:hAnsi="Courier New" w:hint="default"/>
+        <w:sz w:val="20"/>
+      </w:rPr>
+    </w:lvl>
+    <w:lvl w:ilvl="2" w:tentative="1">
+      <w:start w:val="1"/>
+      <w:numFmt w:val="bullet"/>
+      <w:lvlText w:val=""/>
+      <w:lvlJc w:val="left"/>
+      <w:pPr>
+        <w:tabs>
+          <w:tab w:val="num" w:pos="2160"/>
+        </w:tabs>
+        <w:ind w:left="2160" w:hanging="360"/>
+      </w:pPr>
+      <w:rPr>
+        <w:rFonts w:ascii="Wingdings" w:hAnsi="Wingdings" w:hint="default"/>
+        <w:sz w:val="20"/>
+      </w:rPr>
+    </w:lvl>
+    <w:lvl w:ilvl="3" w:tentative="1">
+      <w:start w:val="1"/>
+      <w:numFmt w:val="bullet"/>
+      <w:lvlText w:val=""/>
+      <w:lvlJc w:val="left"/>
+      <w:pPr>
+        <w:tabs>
+          <w:tab w:val="num" w:pos="2880"/>
+        </w:tabs>
+        <w:ind w:left="2880" w:hanging="360"/>
+      </w:pPr>
+      <w:rPr>
+        <w:rFonts w:ascii="Wingdings" w:hAnsi="Wingdings" w:hint="default"/>
+        <w:sz w:val="20"/>
+      </w:rPr>
+    </w:lvl>
+    <w:lvl w:ilvl="4" w:tentative="1">
+      <w:start w:val="1"/>
+      <w:numFmt w:val="bullet"/>
+      <w:lvlText w:val=""/>
+      <w:lvlJc w:val="left"/>
+      <w:pPr>
+        <w:tabs>
+          <w:tab w:val="num" w:pos="3600"/>
+        </w:tabs>
+        <w:ind w:left="3600" w:hanging="360"/>
+      </w:pPr>
+      <w:rPr>
+        <w:rFonts w:ascii="Wingdings" w:hAnsi="Wingdings" w:hint="default"/>
+        <w:sz w:val="20"/>
+      </w:rPr>
+    </w:lvl>
+    <w:lvl w:ilvl="5" w:tentative="1">
+      <w:start w:val="1"/>
+      <w:numFmt w:val="bullet"/>
+      <w:lvlText w:val=""/>
+      <w:lvlJc w:val="left"/>
+      <w:pPr>
+        <w:tabs>
+          <w:tab w:val="num" w:pos="4320"/>
+        </w:tabs>
+        <w:ind w:left="4320" w:hanging="360"/>
+      </w:pPr>
+      <w:rPr>
+        <w:rFonts w:ascii="Wingdings" w:hAnsi="Wingdings" w:hint="default"/>
+        <w:sz w:val="20"/>
+      </w:rPr>
+    </w:lvl>
+    <w:lvl w:ilvl="6" w:tentative="1">
+      <w:start w:val="1"/>
+      <w:numFmt w:val="bullet"/>
+      <w:lvlText w:val=""/>
+      <w:lvlJc w:val="left"/>
+      <w:pPr>
+        <w:tabs>
+          <w:tab w:val="num" w:pos="5040"/>
+        </w:tabs>
+        <w:ind w:left="5040" w:hanging="360"/>
+      </w:pPr>
+      <w:rPr>
+        <w:rFonts w:ascii="Wingdings" w:hAnsi="Wingdings" w:hint="default"/>
+        <w:sz w:val="20"/>
+      </w:rPr>
+    </w:lvl>
+    <w:lvl w:ilvl="7" w:tentative="1">
+      <w:start w:val="1"/>
+      <w:numFmt w:val="bullet"/>
+      <w:lvlText w:val=""/>
+      <w:lvlJc w:val="left"/>
+      <w:pPr>
+        <w:tabs>
+          <w:tab w:val="num" w:pos="5760"/>
+        </w:tabs>
+        <w:ind w:left="5760" w:hanging="360"/>
+      </w:pPr>
+      <w:rPr>
+        <w:rFonts w:ascii="Wingdings" w:hAnsi="Wingdings" w:hint="default"/>
+        <w:sz w:val="20"/>
+      </w:rPr>
+    </w:lvl>
+    <w:lvl w:ilvl="8" w:tentative="1">
+      <w:start w:val="1"/>
+      <w:numFmt w:val="bullet"/>
+      <w:lvlText w:val=""/>
+      <w:lvlJc w:val="left"/>
+      <w:pPr>
+        <w:tabs>
+          <w:tab w:val="num" w:pos="6480"/>
+        </w:tabs>
+        <w:ind w:left="6480" w:hanging="360"/>
+      </w:pPr>
+      <w:rPr>
+        <w:rFonts w:ascii="Wingdings" w:hAnsi="Wingdings" w:hint="default"/>
+        <w:sz w:val="20"/>
+      </w:rPr>
+    </w:lvl>
+  </w:abstractNum>
+  <w:abstractNum w:abstractNumId="21" w15:restartNumberingAfterBreak="0">
     <w:nsid w:val="54D07CE0"/>
     <w:multiLevelType w:val="multilevel"/>
     <w:tmpl w:val="D2C0CE4E"/>
@@ -15996,7 +16761,7 @@
       </w:rPr>
     </w:lvl>
   </w:abstractNum>
-  <w:abstractNum w:abstractNumId="19" w15:restartNumberingAfterBreak="0">
+  <w:abstractNum w:abstractNumId="22" w15:restartNumberingAfterBreak="0">
     <w:nsid w:val="59641420"/>
     <w:multiLevelType w:val="hybridMultilevel"/>
     <w:tmpl w:val="9EF0E624"/>
@@ -16109,7 +16874,7 @@
       </w:rPr>
     </w:lvl>
   </w:abstractNum>
-  <w:abstractNum w:abstractNumId="20" w15:restartNumberingAfterBreak="0">
+  <w:abstractNum w:abstractNumId="23" w15:restartNumberingAfterBreak="0">
     <w:nsid w:val="6FD75B3C"/>
     <w:multiLevelType w:val="multilevel"/>
     <w:tmpl w:val="91E47B3E"/>
@@ -16258,7 +17023,7 @@
       </w:rPr>
     </w:lvl>
   </w:abstractNum>
-  <w:abstractNum w:abstractNumId="21" w15:restartNumberingAfterBreak="0">
+  <w:abstractNum w:abstractNumId="24" w15:restartNumberingAfterBreak="0">
     <w:nsid w:val="7B761FD5"/>
     <w:multiLevelType w:val="multilevel"/>
     <w:tmpl w:val="BD004C6C"/>
@@ -16471,19 +17236,19 @@
     </w:lvlOverride>
   </w:num>
   <w:num w:numId="4" w16cid:durableId="582227048">
-    <w:abstractNumId w:val="10"/>
+    <w:abstractNumId w:val="11"/>
   </w:num>
   <w:num w:numId="5" w16cid:durableId="1047484954">
+    <w:abstractNumId w:val="19"/>
+  </w:num>
+  <w:num w:numId="6" w16cid:durableId="425349691">
+    <w:abstractNumId w:val="22"/>
+  </w:num>
+  <w:num w:numId="7" w16cid:durableId="1816407207">
     <w:abstractNumId w:val="17"/>
   </w:num>
-  <w:num w:numId="6" w16cid:durableId="425349691">
-    <w:abstractNumId w:val="19"/>
-  </w:num>
-  <w:num w:numId="7" w16cid:durableId="1816407207">
-    <w:abstractNumId w:val="16"/>
-  </w:num>
   <w:num w:numId="8" w16cid:durableId="379861421">
-    <w:abstractNumId w:val="18"/>
+    <w:abstractNumId w:val="21"/>
   </w:num>
   <w:num w:numId="9" w16cid:durableId="728187220">
     <w:abstractNumId w:val="1"/>
@@ -16495,25 +17260,25 @@
     <w:abstractNumId w:val="4"/>
   </w:num>
   <w:num w:numId="12" w16cid:durableId="2041543134">
-    <w:abstractNumId w:val="9"/>
+    <w:abstractNumId w:val="10"/>
   </w:num>
   <w:num w:numId="13" w16cid:durableId="1648974731">
-    <w:abstractNumId w:val="13"/>
+    <w:abstractNumId w:val="14"/>
   </w:num>
   <w:num w:numId="14" w16cid:durableId="131095718">
-    <w:abstractNumId w:val="11"/>
+    <w:abstractNumId w:val="12"/>
   </w:num>
   <w:num w:numId="15" w16cid:durableId="1684014012">
-    <w:abstractNumId w:val="14"/>
+    <w:abstractNumId w:val="15"/>
   </w:num>
   <w:num w:numId="16" w16cid:durableId="1341661112">
     <w:abstractNumId w:val="8"/>
   </w:num>
   <w:num w:numId="17" w16cid:durableId="1298488721">
-    <w:abstractNumId w:val="15"/>
+    <w:abstractNumId w:val="16"/>
   </w:num>
   <w:num w:numId="18" w16cid:durableId="1928924044">
-    <w:abstractNumId w:val="12"/>
+    <w:abstractNumId w:val="13"/>
   </w:num>
   <w:num w:numId="19" w16cid:durableId="1866822103">
     <w:abstractNumId w:val="7"/>
@@ -16522,9 +17287,18 @@
     <w:abstractNumId w:val="5"/>
   </w:num>
   <w:num w:numId="21" w16cid:durableId="741559283">
-    <w:abstractNumId w:val="21"/>
+    <w:abstractNumId w:val="24"/>
   </w:num>
   <w:num w:numId="22" w16cid:durableId="911426952">
+    <w:abstractNumId w:val="23"/>
+  </w:num>
+  <w:num w:numId="23" w16cid:durableId="514657622">
+    <w:abstractNumId w:val="9"/>
+  </w:num>
+  <w:num w:numId="24" w16cid:durableId="714505927">
+    <w:abstractNumId w:val="18"/>
+  </w:num>
+  <w:num w:numId="25" w16cid:durableId="1141843701">
     <w:abstractNumId w:val="20"/>
   </w:num>
 </w:numbering>

--- a/tesi.docx
+++ b/tesi.docx
@@ -19,7 +19,8 @@
       <w:bookmarkStart w:id="2" w:name="_Toc213431121"/>
       <w:bookmarkStart w:id="3" w:name="_Toc214150075"/>
       <w:bookmarkStart w:id="4" w:name="_Toc214568760"/>
-      <w:bookmarkStart w:id="5" w:name="table-of-contents"/>
+      <w:bookmarkStart w:id="5" w:name="_Toc214914294"/>
+      <w:bookmarkStart w:id="6" w:name="table-of-contents"/>
       <w:r>
         <w:rPr>
           <w:rFonts w:ascii="Arial" w:hAnsi="Arial" w:cs="Arial"/>
@@ -45,6 +46,7 @@
       <w:bookmarkEnd w:id="2"/>
       <w:bookmarkEnd w:id="3"/>
       <w:bookmarkEnd w:id="4"/>
+      <w:bookmarkEnd w:id="5"/>
     </w:p>
     <w:p>
       <w:pPr>
@@ -62,11 +64,12 @@
           <w:szCs w:val="52"/>
         </w:rPr>
       </w:pPr>
-      <w:bookmarkStart w:id="6" w:name="_Toc212659580"/>
-      <w:bookmarkStart w:id="7" w:name="_Toc212660937"/>
-      <w:bookmarkStart w:id="8" w:name="_Toc213431122"/>
-      <w:bookmarkStart w:id="9" w:name="_Toc214150076"/>
-      <w:bookmarkStart w:id="10" w:name="_Toc214568761"/>
+      <w:bookmarkStart w:id="7" w:name="_Toc212659580"/>
+      <w:bookmarkStart w:id="8" w:name="_Toc212660937"/>
+      <w:bookmarkStart w:id="9" w:name="_Toc213431122"/>
+      <w:bookmarkStart w:id="10" w:name="_Toc214150076"/>
+      <w:bookmarkStart w:id="11" w:name="_Toc214568761"/>
+      <w:bookmarkStart w:id="12" w:name="_Toc214914295"/>
       <w:r>
         <w:rPr>
           <w:b/>
@@ -117,11 +120,12 @@
           </wp:inline>
         </w:drawing>
       </w:r>
-      <w:bookmarkEnd w:id="6"/>
       <w:bookmarkEnd w:id="7"/>
       <w:bookmarkEnd w:id="8"/>
       <w:bookmarkEnd w:id="9"/>
       <w:bookmarkEnd w:id="10"/>
+      <w:bookmarkEnd w:id="11"/>
+      <w:bookmarkEnd w:id="12"/>
     </w:p>
     <w:p>
       <w:pPr>
@@ -134,8 +138,8 @@
           <w:szCs w:val="36"/>
         </w:rPr>
       </w:pPr>
-      <w:bookmarkStart w:id="11" w:name="_Toc212659581"/>
-      <w:bookmarkStart w:id="12" w:name="_Toc212660938"/>
+      <w:bookmarkStart w:id="13" w:name="_Toc212659581"/>
+      <w:bookmarkStart w:id="14" w:name="_Toc212660938"/>
     </w:p>
     <w:p>
       <w:pPr>
@@ -149,9 +153,10 @@
           <w:lang w:val="it-IT"/>
         </w:rPr>
       </w:pPr>
-      <w:bookmarkStart w:id="13" w:name="_Toc213431123"/>
-      <w:bookmarkStart w:id="14" w:name="_Toc214150077"/>
-      <w:bookmarkStart w:id="15" w:name="_Toc214568762"/>
+      <w:bookmarkStart w:id="15" w:name="_Toc213431123"/>
+      <w:bookmarkStart w:id="16" w:name="_Toc214150077"/>
+      <w:bookmarkStart w:id="17" w:name="_Toc214568762"/>
+      <w:bookmarkStart w:id="18" w:name="_Toc214914296"/>
       <w:r>
         <w:rPr>
           <w:b/>
@@ -172,11 +177,12 @@
         </w:rPr>
         <w:t>ipartimento di Ingegneria</w:t>
       </w:r>
-      <w:bookmarkEnd w:id="11"/>
-      <w:bookmarkEnd w:id="12"/>
       <w:bookmarkEnd w:id="13"/>
       <w:bookmarkEnd w:id="14"/>
       <w:bookmarkEnd w:id="15"/>
+      <w:bookmarkEnd w:id="16"/>
+      <w:bookmarkEnd w:id="17"/>
+      <w:bookmarkEnd w:id="18"/>
     </w:p>
     <w:p>
       <w:pPr>
@@ -190,11 +196,12 @@
           <w:lang w:val="it-IT"/>
         </w:rPr>
       </w:pPr>
-      <w:bookmarkStart w:id="16" w:name="_Toc212659582"/>
-      <w:bookmarkStart w:id="17" w:name="_Toc212660939"/>
-      <w:bookmarkStart w:id="18" w:name="_Toc213431124"/>
-      <w:bookmarkStart w:id="19" w:name="_Toc214150078"/>
-      <w:bookmarkStart w:id="20" w:name="_Toc214568763"/>
+      <w:bookmarkStart w:id="19" w:name="_Toc212659582"/>
+      <w:bookmarkStart w:id="20" w:name="_Toc212660939"/>
+      <w:bookmarkStart w:id="21" w:name="_Toc213431124"/>
+      <w:bookmarkStart w:id="22" w:name="_Toc214150078"/>
+      <w:bookmarkStart w:id="23" w:name="_Toc214568763"/>
+      <w:bookmarkStart w:id="24" w:name="_Toc214914297"/>
       <w:r>
         <w:rPr>
           <w:i/>
@@ -215,11 +222,12 @@
         </w:rPr>
         <w:t>ngegneria Informatica</w:t>
       </w:r>
-      <w:bookmarkEnd w:id="16"/>
-      <w:bookmarkEnd w:id="17"/>
-      <w:bookmarkEnd w:id="18"/>
       <w:bookmarkEnd w:id="19"/>
       <w:bookmarkEnd w:id="20"/>
+      <w:bookmarkEnd w:id="21"/>
+      <w:bookmarkEnd w:id="22"/>
+      <w:bookmarkEnd w:id="23"/>
+      <w:bookmarkEnd w:id="24"/>
     </w:p>
     <w:p>
       <w:pPr>
@@ -243,11 +251,12 @@
           <w:szCs w:val="36"/>
         </w:rPr>
       </w:pPr>
-      <w:bookmarkStart w:id="21" w:name="_Toc212659583"/>
-      <w:bookmarkStart w:id="22" w:name="_Toc212660940"/>
-      <w:bookmarkStart w:id="23" w:name="_Toc213431125"/>
-      <w:bookmarkStart w:id="24" w:name="_Toc214150079"/>
-      <w:bookmarkStart w:id="25" w:name="_Toc214568764"/>
+      <w:bookmarkStart w:id="25" w:name="_Toc212659583"/>
+      <w:bookmarkStart w:id="26" w:name="_Toc212660940"/>
+      <w:bookmarkStart w:id="27" w:name="_Toc213431125"/>
+      <w:bookmarkStart w:id="28" w:name="_Toc214150079"/>
+      <w:bookmarkStart w:id="29" w:name="_Toc214568764"/>
+      <w:bookmarkStart w:id="30" w:name="_Toc214914298"/>
       <w:r>
         <w:t>Pre-trained models reuse: a case-study in precision farming </w:t>
       </w:r>
@@ -257,11 +266,12 @@
         </w:rPr>
         <w:t>​</w:t>
       </w:r>
-      <w:bookmarkEnd w:id="21"/>
-      <w:bookmarkEnd w:id="22"/>
-      <w:bookmarkEnd w:id="23"/>
-      <w:bookmarkEnd w:id="24"/>
       <w:bookmarkEnd w:id="25"/>
+      <w:bookmarkEnd w:id="26"/>
+      <w:bookmarkEnd w:id="27"/>
+      <w:bookmarkEnd w:id="28"/>
+      <w:bookmarkEnd w:id="29"/>
+      <w:bookmarkEnd w:id="30"/>
       <w:r>
         <w:rPr>
           <w:sz w:val="36"/>
@@ -277,20 +287,22 @@
           <w:bottom w:val="single" w:sz="4" w:space="1" w:color="auto"/>
         </w:pBdr>
       </w:pPr>
-      <w:bookmarkStart w:id="26" w:name="_Toc212659584"/>
-      <w:bookmarkStart w:id="27" w:name="_Toc212660941"/>
-      <w:bookmarkStart w:id="28" w:name="_Toc213431126"/>
-      <w:bookmarkStart w:id="29" w:name="_Toc214150080"/>
-      <w:bookmarkStart w:id="30" w:name="_Toc214568765"/>
+      <w:bookmarkStart w:id="31" w:name="_Toc212659584"/>
+      <w:bookmarkStart w:id="32" w:name="_Toc212660941"/>
+      <w:bookmarkStart w:id="33" w:name="_Toc213431126"/>
+      <w:bookmarkStart w:id="34" w:name="_Toc214150080"/>
+      <w:bookmarkStart w:id="35" w:name="_Toc214568765"/>
+      <w:bookmarkStart w:id="36" w:name="_Toc214914299"/>
       <w:r>
         <w:lastRenderedPageBreak/>
         <w:t>Table of Contents</w:t>
       </w:r>
-      <w:bookmarkEnd w:id="26"/>
-      <w:bookmarkEnd w:id="27"/>
-      <w:bookmarkEnd w:id="28"/>
-      <w:bookmarkEnd w:id="29"/>
-      <w:bookmarkEnd w:id="30"/>
+      <w:bookmarkEnd w:id="31"/>
+      <w:bookmarkEnd w:id="32"/>
+      <w:bookmarkEnd w:id="33"/>
+      <w:bookmarkEnd w:id="34"/>
+      <w:bookmarkEnd w:id="35"/>
+      <w:bookmarkEnd w:id="36"/>
     </w:p>
     <w:sdt>
       <w:sdtPr>
@@ -315,20 +327,8 @@
               <w:tab w:val="right" w:leader="dot" w:pos="10456"/>
             </w:tabs>
             <w:ind w:left="0"/>
-          </w:pPr>
-        </w:p>
-        <w:p>
-          <w:pPr>
-            <w:pStyle w:val="TOC2"/>
-            <w:tabs>
-              <w:tab w:val="right" w:leader="dot" w:pos="10456"/>
-            </w:tabs>
-            <w:ind w:left="0"/>
             <w:rPr>
               <w:noProof/>
-              <w:kern w:val="2"/>
-              <w:lang w:val="it-IT" w:eastAsia="it-IT"/>
-              <w14:ligatures w14:val="standardContextual"/>
             </w:rPr>
           </w:pPr>
           <w:r>
@@ -352,7 +352,21 @@
             </w:rPr>
             <w:fldChar w:fldCharType="separate"/>
           </w:r>
-          <w:hyperlink w:anchor="_Toc214568766" w:history="1">
+        </w:p>
+        <w:p>
+          <w:pPr>
+            <w:pStyle w:val="TOC1"/>
+            <w:tabs>
+              <w:tab w:val="right" w:leader="dot" w:pos="10456"/>
+            </w:tabs>
+            <w:rPr>
+              <w:noProof/>
+              <w:kern w:val="2"/>
+              <w:lang w:val="it-IT" w:eastAsia="it-IT"/>
+              <w14:ligatures w14:val="standardContextual"/>
+            </w:rPr>
+          </w:pPr>
+          <w:hyperlink w:anchor="_Toc214914300" w:history="1">
             <w:r>
               <w:rPr>
                 <w:rStyle w:val="Hyperlink"/>
@@ -380,7 +394,7 @@
                 <w:noProof/>
                 <w:webHidden/>
               </w:rPr>
-              <w:instrText xml:space="preserve"> PAGEREF _Toc214568766 \h </w:instrText>
+              <w:instrText xml:space="preserve"> PAGEREF _Toc214914300 \h </w:instrText>
             </w:r>
             <w:r>
               <w:rPr>
@@ -425,7 +439,7 @@
               <w14:ligatures w14:val="standardContextual"/>
             </w:rPr>
           </w:pPr>
-          <w:hyperlink w:anchor="_Toc214568767" w:history="1">
+          <w:hyperlink w:anchor="_Toc214914301" w:history="1">
             <w:r>
               <w:rPr>
                 <w:rStyle w:val="Hyperlink"/>
@@ -440,7 +454,7 @@
                 <w:lang w:val="it-IT" w:eastAsia="it-IT"/>
                 <w14:ligatures w14:val="standardContextual"/>
               </w:rPr>
-              <w:t xml:space="preserve"> </w:t>
+              <w:tab/>
             </w:r>
             <w:r>
               <w:rPr>
@@ -468,7 +482,7 @@
                 <w:noProof/>
                 <w:webHidden/>
               </w:rPr>
-              <w:instrText xml:space="preserve"> PAGEREF _Toc214568767 \h </w:instrText>
+              <w:instrText xml:space="preserve"> PAGEREF _Toc214914301 \h </w:instrText>
             </w:r>
             <w:r>
               <w:rPr>
@@ -512,7 +526,7 @@
               <w14:ligatures w14:val="standardContextual"/>
             </w:rPr>
           </w:pPr>
-          <w:hyperlink w:anchor="_Toc214568768" w:history="1">
+          <w:hyperlink w:anchor="_Toc214914302" w:history="1">
             <w:r>
               <w:rPr>
                 <w:rStyle w:val="Hyperlink"/>
@@ -539,7 +553,7 @@
                 <w:noProof/>
                 <w:webHidden/>
               </w:rPr>
-              <w:instrText xml:space="preserve"> PAGEREF _Toc214568768 \h </w:instrText>
+              <w:instrText xml:space="preserve"> PAGEREF _Toc214914302 \h </w:instrText>
             </w:r>
             <w:r>
               <w:rPr>
@@ -583,13 +597,13 @@
               <w14:ligatures w14:val="standardContextual"/>
             </w:rPr>
           </w:pPr>
-          <w:hyperlink w:anchor="_Toc214568769" w:history="1">
+          <w:hyperlink w:anchor="_Toc214914303" w:history="1">
             <w:r>
               <w:rPr>
                 <w:rStyle w:val="Hyperlink"/>
                 <w:noProof/>
               </w:rPr>
-              <w:t>2.1 Search Results</w:t>
+              <w:t>3. Search Results</w:t>
             </w:r>
             <w:r>
               <w:rPr>
@@ -610,7 +624,7 @@
                 <w:noProof/>
                 <w:webHidden/>
               </w:rPr>
-              <w:instrText xml:space="preserve"> PAGEREF _Toc214568769 \h </w:instrText>
+              <w:instrText xml:space="preserve"> PAGEREF _Toc214914303 \h </w:instrText>
             </w:r>
             <w:r>
               <w:rPr>
@@ -630,7 +644,7 @@
                 <w:noProof/>
                 <w:webHidden/>
               </w:rPr>
-              <w:t>5</w:t>
+              <w:t>7</w:t>
             </w:r>
             <w:r>
               <w:rPr>
@@ -654,13 +668,20 @@
               <w14:ligatures w14:val="standardContextual"/>
             </w:rPr>
           </w:pPr>
-          <w:hyperlink w:anchor="_Toc214568770" w:history="1">
+          <w:r>
+            <w:rPr>
+              <w:rStyle w:val="Hyperlink"/>
+              <w:noProof/>
+            </w:rPr>
+            <w:t xml:space="preserve">     </w:t>
+          </w:r>
+          <w:hyperlink w:anchor="_Toc214914304" w:history="1">
             <w:r>
               <w:rPr>
                 <w:rStyle w:val="Hyperlink"/>
                 <w:noProof/>
               </w:rPr>
-              <w:t>2.2 Licenses and Bias</w:t>
+              <w:t>3.1 Licenses and Bias</w:t>
             </w:r>
             <w:r>
               <w:rPr>
@@ -681,7 +702,7 @@
                 <w:noProof/>
                 <w:webHidden/>
               </w:rPr>
-              <w:instrText xml:space="preserve"> PAGEREF _Toc214568770 \h </w:instrText>
+              <w:instrText xml:space="preserve"> PAGEREF _Toc214914304 \h </w:instrText>
             </w:r>
             <w:r>
               <w:rPr>
@@ -701,7 +722,7 @@
                 <w:noProof/>
                 <w:webHidden/>
               </w:rPr>
-              <w:t>7</w:t>
+              <w:t>9</w:t>
             </w:r>
             <w:r>
               <w:rPr>
@@ -725,13 +746,13 @@
               <w14:ligatures w14:val="standardContextual"/>
             </w:rPr>
           </w:pPr>
-          <w:hyperlink w:anchor="_Toc214568771" w:history="1">
+          <w:hyperlink w:anchor="_Toc214914305" w:history="1">
             <w:r>
               <w:rPr>
                 <w:rStyle w:val="Hyperlink"/>
                 <w:noProof/>
               </w:rPr>
-              <w:t>2.3 Limitations of search method and work</w:t>
+              <w:t>4. Relevant Models</w:t>
             </w:r>
             <w:r>
               <w:rPr>
@@ -752,7 +773,7 @@
                 <w:noProof/>
                 <w:webHidden/>
               </w:rPr>
-              <w:instrText xml:space="preserve"> PAGEREF _Toc214568771 \h </w:instrText>
+              <w:instrText xml:space="preserve"> PAGEREF _Toc214914305 \h </w:instrText>
             </w:r>
             <w:r>
               <w:rPr>
@@ -772,7 +793,1001 @@
                 <w:noProof/>
                 <w:webHidden/>
               </w:rPr>
-              <w:t>8</w:t>
+              <w:t>10</w:t>
+            </w:r>
+            <w:r>
+              <w:rPr>
+                <w:noProof/>
+                <w:webHidden/>
+              </w:rPr>
+              <w:fldChar w:fldCharType="end"/>
+            </w:r>
+          </w:hyperlink>
+        </w:p>
+        <w:p>
+          <w:pPr>
+            <w:pStyle w:val="TOC2"/>
+            <w:tabs>
+              <w:tab w:val="right" w:leader="dot" w:pos="10456"/>
+            </w:tabs>
+            <w:rPr>
+              <w:noProof/>
+              <w:kern w:val="2"/>
+              <w:lang w:val="it-IT" w:eastAsia="it-IT"/>
+              <w14:ligatures w14:val="standardContextual"/>
+            </w:rPr>
+          </w:pPr>
+          <w:hyperlink w:anchor="_Toc214914306" w:history="1">
+            <w:r>
+              <w:rPr>
+                <w:rStyle w:val="Hyperlink"/>
+                <w:noProof/>
+              </w:rPr>
+              <w:t>4.1 IBM Granite - General Overview</w:t>
+            </w:r>
+            <w:r>
+              <w:rPr>
+                <w:noProof/>
+                <w:webHidden/>
+              </w:rPr>
+              <w:tab/>
+            </w:r>
+            <w:r>
+              <w:rPr>
+                <w:noProof/>
+                <w:webHidden/>
+              </w:rPr>
+              <w:fldChar w:fldCharType="begin"/>
+            </w:r>
+            <w:r>
+              <w:rPr>
+                <w:noProof/>
+                <w:webHidden/>
+              </w:rPr>
+              <w:instrText xml:space="preserve"> PAGEREF _Toc214914306 \h </w:instrText>
+            </w:r>
+            <w:r>
+              <w:rPr>
+                <w:noProof/>
+                <w:webHidden/>
+              </w:rPr>
+            </w:r>
+            <w:r>
+              <w:rPr>
+                <w:noProof/>
+                <w:webHidden/>
+              </w:rPr>
+              <w:fldChar w:fldCharType="separate"/>
+            </w:r>
+            <w:r>
+              <w:rPr>
+                <w:noProof/>
+                <w:webHidden/>
+              </w:rPr>
+              <w:t>10</w:t>
+            </w:r>
+            <w:r>
+              <w:rPr>
+                <w:noProof/>
+                <w:webHidden/>
+              </w:rPr>
+              <w:fldChar w:fldCharType="end"/>
+            </w:r>
+          </w:hyperlink>
+        </w:p>
+        <w:p>
+          <w:pPr>
+            <w:pStyle w:val="TOC3"/>
+            <w:tabs>
+              <w:tab w:val="right" w:leader="dot" w:pos="10456"/>
+            </w:tabs>
+            <w:rPr>
+              <w:noProof/>
+              <w:kern w:val="2"/>
+              <w:lang w:val="it-IT" w:eastAsia="it-IT"/>
+              <w14:ligatures w14:val="standardContextual"/>
+            </w:rPr>
+          </w:pPr>
+          <w:hyperlink w:anchor="_Toc214914307" w:history="1">
+            <w:r>
+              <w:rPr>
+                <w:rStyle w:val="Hyperlink"/>
+                <w:noProof/>
+              </w:rPr>
+              <w:t>4.1.1 Granite TinyTimeMixers</w:t>
+            </w:r>
+            <w:r>
+              <w:rPr>
+                <w:noProof/>
+                <w:webHidden/>
+              </w:rPr>
+              <w:tab/>
+            </w:r>
+            <w:r>
+              <w:rPr>
+                <w:noProof/>
+                <w:webHidden/>
+              </w:rPr>
+              <w:fldChar w:fldCharType="begin"/>
+            </w:r>
+            <w:r>
+              <w:rPr>
+                <w:noProof/>
+                <w:webHidden/>
+              </w:rPr>
+              <w:instrText xml:space="preserve"> PAGEREF _Toc214914307 \h </w:instrText>
+            </w:r>
+            <w:r>
+              <w:rPr>
+                <w:noProof/>
+                <w:webHidden/>
+              </w:rPr>
+            </w:r>
+            <w:r>
+              <w:rPr>
+                <w:noProof/>
+                <w:webHidden/>
+              </w:rPr>
+              <w:fldChar w:fldCharType="separate"/>
+            </w:r>
+            <w:r>
+              <w:rPr>
+                <w:noProof/>
+                <w:webHidden/>
+              </w:rPr>
+              <w:t>10</w:t>
+            </w:r>
+            <w:r>
+              <w:rPr>
+                <w:noProof/>
+                <w:webHidden/>
+              </w:rPr>
+              <w:fldChar w:fldCharType="end"/>
+            </w:r>
+          </w:hyperlink>
+        </w:p>
+        <w:p>
+          <w:pPr>
+            <w:pStyle w:val="TOC3"/>
+            <w:tabs>
+              <w:tab w:val="right" w:leader="dot" w:pos="10456"/>
+            </w:tabs>
+            <w:rPr>
+              <w:noProof/>
+              <w:kern w:val="2"/>
+              <w:lang w:val="it-IT" w:eastAsia="it-IT"/>
+              <w14:ligatures w14:val="standardContextual"/>
+            </w:rPr>
+          </w:pPr>
+          <w:hyperlink w:anchor="_Toc214914308" w:history="1">
+            <w:r>
+              <w:rPr>
+                <w:rStyle w:val="Hyperlink"/>
+                <w:noProof/>
+              </w:rPr>
+              <w:t>4.1.2 Granite TSPulse</w:t>
+            </w:r>
+            <w:r>
+              <w:rPr>
+                <w:noProof/>
+                <w:webHidden/>
+              </w:rPr>
+              <w:tab/>
+            </w:r>
+            <w:r>
+              <w:rPr>
+                <w:noProof/>
+                <w:webHidden/>
+              </w:rPr>
+              <w:fldChar w:fldCharType="begin"/>
+            </w:r>
+            <w:r>
+              <w:rPr>
+                <w:noProof/>
+                <w:webHidden/>
+              </w:rPr>
+              <w:instrText xml:space="preserve"> PAGEREF _Toc214914308 \h </w:instrText>
+            </w:r>
+            <w:r>
+              <w:rPr>
+                <w:noProof/>
+                <w:webHidden/>
+              </w:rPr>
+            </w:r>
+            <w:r>
+              <w:rPr>
+                <w:noProof/>
+                <w:webHidden/>
+              </w:rPr>
+              <w:fldChar w:fldCharType="separate"/>
+            </w:r>
+            <w:r>
+              <w:rPr>
+                <w:noProof/>
+                <w:webHidden/>
+              </w:rPr>
+              <w:t>13</w:t>
+            </w:r>
+            <w:r>
+              <w:rPr>
+                <w:noProof/>
+                <w:webHidden/>
+              </w:rPr>
+              <w:fldChar w:fldCharType="end"/>
+            </w:r>
+          </w:hyperlink>
+        </w:p>
+        <w:p>
+          <w:pPr>
+            <w:pStyle w:val="TOC3"/>
+            <w:tabs>
+              <w:tab w:val="right" w:leader="dot" w:pos="10456"/>
+            </w:tabs>
+            <w:rPr>
+              <w:noProof/>
+              <w:kern w:val="2"/>
+              <w:lang w:val="it-IT" w:eastAsia="it-IT"/>
+              <w14:ligatures w14:val="standardContextual"/>
+            </w:rPr>
+          </w:pPr>
+          <w:hyperlink w:anchor="_Toc214914309" w:history="1">
+            <w:r>
+              <w:rPr>
+                <w:rStyle w:val="Hyperlink"/>
+                <w:noProof/>
+              </w:rPr>
+              <w:t>4.1.3 Granite PatchTST</w:t>
+            </w:r>
+            <w:r>
+              <w:rPr>
+                <w:noProof/>
+                <w:webHidden/>
+              </w:rPr>
+              <w:tab/>
+            </w:r>
+            <w:r>
+              <w:rPr>
+                <w:noProof/>
+                <w:webHidden/>
+              </w:rPr>
+              <w:fldChar w:fldCharType="begin"/>
+            </w:r>
+            <w:r>
+              <w:rPr>
+                <w:noProof/>
+                <w:webHidden/>
+              </w:rPr>
+              <w:instrText xml:space="preserve"> PAGEREF _Toc214914309 \h </w:instrText>
+            </w:r>
+            <w:r>
+              <w:rPr>
+                <w:noProof/>
+                <w:webHidden/>
+              </w:rPr>
+            </w:r>
+            <w:r>
+              <w:rPr>
+                <w:noProof/>
+                <w:webHidden/>
+              </w:rPr>
+              <w:fldChar w:fldCharType="separate"/>
+            </w:r>
+            <w:r>
+              <w:rPr>
+                <w:noProof/>
+                <w:webHidden/>
+              </w:rPr>
+              <w:t>15</w:t>
+            </w:r>
+            <w:r>
+              <w:rPr>
+                <w:noProof/>
+                <w:webHidden/>
+              </w:rPr>
+              <w:fldChar w:fldCharType="end"/>
+            </w:r>
+          </w:hyperlink>
+        </w:p>
+        <w:p>
+          <w:pPr>
+            <w:pStyle w:val="TOC3"/>
+            <w:tabs>
+              <w:tab w:val="right" w:leader="dot" w:pos="10456"/>
+            </w:tabs>
+            <w:rPr>
+              <w:noProof/>
+              <w:kern w:val="2"/>
+              <w:lang w:val="it-IT" w:eastAsia="it-IT"/>
+              <w14:ligatures w14:val="standardContextual"/>
+            </w:rPr>
+          </w:pPr>
+          <w:hyperlink w:anchor="_Toc214914310" w:history="1">
+            <w:r>
+              <w:rPr>
+                <w:rStyle w:val="Hyperlink"/>
+                <w:noProof/>
+              </w:rPr>
+              <w:t>4.1.4 Granite PatchTSMixer</w:t>
+            </w:r>
+            <w:r>
+              <w:rPr>
+                <w:noProof/>
+                <w:webHidden/>
+              </w:rPr>
+              <w:tab/>
+            </w:r>
+            <w:r>
+              <w:rPr>
+                <w:noProof/>
+                <w:webHidden/>
+              </w:rPr>
+              <w:fldChar w:fldCharType="begin"/>
+            </w:r>
+            <w:r>
+              <w:rPr>
+                <w:noProof/>
+                <w:webHidden/>
+              </w:rPr>
+              <w:instrText xml:space="preserve"> PAGEREF _Toc214914310 \h </w:instrText>
+            </w:r>
+            <w:r>
+              <w:rPr>
+                <w:noProof/>
+                <w:webHidden/>
+              </w:rPr>
+            </w:r>
+            <w:r>
+              <w:rPr>
+                <w:noProof/>
+                <w:webHidden/>
+              </w:rPr>
+              <w:fldChar w:fldCharType="separate"/>
+            </w:r>
+            <w:r>
+              <w:rPr>
+                <w:noProof/>
+                <w:webHidden/>
+              </w:rPr>
+              <w:t>17</w:t>
+            </w:r>
+            <w:r>
+              <w:rPr>
+                <w:noProof/>
+                <w:webHidden/>
+              </w:rPr>
+              <w:fldChar w:fldCharType="end"/>
+            </w:r>
+          </w:hyperlink>
+        </w:p>
+        <w:p>
+          <w:pPr>
+            <w:pStyle w:val="TOC3"/>
+            <w:tabs>
+              <w:tab w:val="right" w:leader="dot" w:pos="10456"/>
+            </w:tabs>
+            <w:rPr>
+              <w:noProof/>
+              <w:kern w:val="2"/>
+              <w:lang w:val="it-IT" w:eastAsia="it-IT"/>
+              <w14:ligatures w14:val="standardContextual"/>
+            </w:rPr>
+          </w:pPr>
+          <w:hyperlink w:anchor="_Toc214914311" w:history="1">
+            <w:r>
+              <w:rPr>
+                <w:rStyle w:val="Hyperlink"/>
+                <w:noProof/>
+              </w:rPr>
+              <w:t>4.1.5 Granite FlowState</w:t>
+            </w:r>
+            <w:r>
+              <w:rPr>
+                <w:noProof/>
+                <w:webHidden/>
+              </w:rPr>
+              <w:tab/>
+            </w:r>
+            <w:r>
+              <w:rPr>
+                <w:noProof/>
+                <w:webHidden/>
+              </w:rPr>
+              <w:fldChar w:fldCharType="begin"/>
+            </w:r>
+            <w:r>
+              <w:rPr>
+                <w:noProof/>
+                <w:webHidden/>
+              </w:rPr>
+              <w:instrText xml:space="preserve"> PAGEREF _Toc214914311 \h </w:instrText>
+            </w:r>
+            <w:r>
+              <w:rPr>
+                <w:noProof/>
+                <w:webHidden/>
+              </w:rPr>
+            </w:r>
+            <w:r>
+              <w:rPr>
+                <w:noProof/>
+                <w:webHidden/>
+              </w:rPr>
+              <w:fldChar w:fldCharType="separate"/>
+            </w:r>
+            <w:r>
+              <w:rPr>
+                <w:noProof/>
+                <w:webHidden/>
+              </w:rPr>
+              <w:t>19</w:t>
+            </w:r>
+            <w:r>
+              <w:rPr>
+                <w:noProof/>
+                <w:webHidden/>
+              </w:rPr>
+              <w:fldChar w:fldCharType="end"/>
+            </w:r>
+          </w:hyperlink>
+        </w:p>
+        <w:p>
+          <w:pPr>
+            <w:pStyle w:val="TOC3"/>
+            <w:tabs>
+              <w:tab w:val="right" w:leader="dot" w:pos="10456"/>
+            </w:tabs>
+            <w:rPr>
+              <w:noProof/>
+              <w:kern w:val="2"/>
+              <w:lang w:val="it-IT" w:eastAsia="it-IT"/>
+              <w14:ligatures w14:val="standardContextual"/>
+            </w:rPr>
+          </w:pPr>
+          <w:hyperlink w:anchor="_Toc214914312" w:history="1">
+            <w:r>
+              <w:rPr>
+                <w:rStyle w:val="Hyperlink"/>
+                <w:noProof/>
+              </w:rPr>
+              <w:t>4.1.6 Granite Geospatial Biomass</w:t>
+            </w:r>
+            <w:r>
+              <w:rPr>
+                <w:noProof/>
+                <w:webHidden/>
+              </w:rPr>
+              <w:tab/>
+            </w:r>
+            <w:r>
+              <w:rPr>
+                <w:noProof/>
+                <w:webHidden/>
+              </w:rPr>
+              <w:fldChar w:fldCharType="begin"/>
+            </w:r>
+            <w:r>
+              <w:rPr>
+                <w:noProof/>
+                <w:webHidden/>
+              </w:rPr>
+              <w:instrText xml:space="preserve"> PAGEREF _Toc214914312 \h </w:instrText>
+            </w:r>
+            <w:r>
+              <w:rPr>
+                <w:noProof/>
+                <w:webHidden/>
+              </w:rPr>
+            </w:r>
+            <w:r>
+              <w:rPr>
+                <w:noProof/>
+                <w:webHidden/>
+              </w:rPr>
+              <w:fldChar w:fldCharType="separate"/>
+            </w:r>
+            <w:r>
+              <w:rPr>
+                <w:noProof/>
+                <w:webHidden/>
+              </w:rPr>
+              <w:t>21</w:t>
+            </w:r>
+            <w:r>
+              <w:rPr>
+                <w:noProof/>
+                <w:webHidden/>
+              </w:rPr>
+              <w:fldChar w:fldCharType="end"/>
+            </w:r>
+          </w:hyperlink>
+        </w:p>
+        <w:p>
+          <w:pPr>
+            <w:pStyle w:val="TOC2"/>
+            <w:tabs>
+              <w:tab w:val="right" w:leader="dot" w:pos="10456"/>
+            </w:tabs>
+            <w:rPr>
+              <w:noProof/>
+              <w:kern w:val="2"/>
+              <w:lang w:val="it-IT" w:eastAsia="it-IT"/>
+              <w14:ligatures w14:val="standardContextual"/>
+            </w:rPr>
+          </w:pPr>
+          <w:hyperlink w:anchor="_Toc214914313" w:history="1">
+            <w:r>
+              <w:rPr>
+                <w:rStyle w:val="Hyperlink"/>
+                <w:noProof/>
+              </w:rPr>
+              <w:t>4.2 Disease Detection</w:t>
+            </w:r>
+            <w:r>
+              <w:rPr>
+                <w:noProof/>
+                <w:webHidden/>
+              </w:rPr>
+              <w:tab/>
+            </w:r>
+            <w:r>
+              <w:rPr>
+                <w:noProof/>
+                <w:webHidden/>
+              </w:rPr>
+              <w:fldChar w:fldCharType="begin"/>
+            </w:r>
+            <w:r>
+              <w:rPr>
+                <w:noProof/>
+                <w:webHidden/>
+              </w:rPr>
+              <w:instrText xml:space="preserve"> PAGEREF _Toc214914313 \h </w:instrText>
+            </w:r>
+            <w:r>
+              <w:rPr>
+                <w:noProof/>
+                <w:webHidden/>
+              </w:rPr>
+            </w:r>
+            <w:r>
+              <w:rPr>
+                <w:noProof/>
+                <w:webHidden/>
+              </w:rPr>
+              <w:fldChar w:fldCharType="separate"/>
+            </w:r>
+            <w:r>
+              <w:rPr>
+                <w:noProof/>
+                <w:webHidden/>
+              </w:rPr>
+              <w:t>22</w:t>
+            </w:r>
+            <w:r>
+              <w:rPr>
+                <w:noProof/>
+                <w:webHidden/>
+              </w:rPr>
+              <w:fldChar w:fldCharType="end"/>
+            </w:r>
+          </w:hyperlink>
+        </w:p>
+        <w:p>
+          <w:pPr>
+            <w:pStyle w:val="TOC2"/>
+            <w:tabs>
+              <w:tab w:val="right" w:leader="dot" w:pos="10456"/>
+            </w:tabs>
+            <w:rPr>
+              <w:noProof/>
+              <w:kern w:val="2"/>
+              <w:lang w:val="it-IT" w:eastAsia="it-IT"/>
+              <w14:ligatures w14:val="standardContextual"/>
+            </w:rPr>
+          </w:pPr>
+          <w:hyperlink w:anchor="_Toc214914314" w:history="1">
+            <w:r>
+              <w:rPr>
+                <w:rStyle w:val="Hyperlink"/>
+                <w:noProof/>
+              </w:rPr>
+              <w:t>4.3 Fruits and Vegetables Detector</w:t>
+            </w:r>
+            <w:r>
+              <w:rPr>
+                <w:noProof/>
+                <w:webHidden/>
+              </w:rPr>
+              <w:tab/>
+            </w:r>
+            <w:r>
+              <w:rPr>
+                <w:noProof/>
+                <w:webHidden/>
+              </w:rPr>
+              <w:fldChar w:fldCharType="begin"/>
+            </w:r>
+            <w:r>
+              <w:rPr>
+                <w:noProof/>
+                <w:webHidden/>
+              </w:rPr>
+              <w:instrText xml:space="preserve"> PAGEREF _Toc214914314 \h </w:instrText>
+            </w:r>
+            <w:r>
+              <w:rPr>
+                <w:noProof/>
+                <w:webHidden/>
+              </w:rPr>
+            </w:r>
+            <w:r>
+              <w:rPr>
+                <w:noProof/>
+                <w:webHidden/>
+              </w:rPr>
+              <w:fldChar w:fldCharType="separate"/>
+            </w:r>
+            <w:r>
+              <w:rPr>
+                <w:noProof/>
+                <w:webHidden/>
+              </w:rPr>
+              <w:t>23</w:t>
+            </w:r>
+            <w:r>
+              <w:rPr>
+                <w:noProof/>
+                <w:webHidden/>
+              </w:rPr>
+              <w:fldChar w:fldCharType="end"/>
+            </w:r>
+          </w:hyperlink>
+        </w:p>
+        <w:p>
+          <w:pPr>
+            <w:pStyle w:val="TOC2"/>
+            <w:tabs>
+              <w:tab w:val="right" w:leader="dot" w:pos="10456"/>
+            </w:tabs>
+            <w:rPr>
+              <w:noProof/>
+              <w:kern w:val="2"/>
+              <w:lang w:val="it-IT" w:eastAsia="it-IT"/>
+              <w14:ligatures w14:val="standardContextual"/>
+            </w:rPr>
+          </w:pPr>
+          <w:hyperlink w:anchor="_Toc214914315" w:history="1">
+            <w:r>
+              <w:rPr>
+                <w:rStyle w:val="Hyperlink"/>
+                <w:noProof/>
+              </w:rPr>
+              <w:t>4.4 Leaf Detection and Classification</w:t>
+            </w:r>
+            <w:r>
+              <w:rPr>
+                <w:noProof/>
+                <w:webHidden/>
+              </w:rPr>
+              <w:tab/>
+            </w:r>
+            <w:r>
+              <w:rPr>
+                <w:noProof/>
+                <w:webHidden/>
+              </w:rPr>
+              <w:fldChar w:fldCharType="begin"/>
+            </w:r>
+            <w:r>
+              <w:rPr>
+                <w:noProof/>
+                <w:webHidden/>
+              </w:rPr>
+              <w:instrText xml:space="preserve"> PAGEREF _Toc214914315 \h </w:instrText>
+            </w:r>
+            <w:r>
+              <w:rPr>
+                <w:noProof/>
+                <w:webHidden/>
+              </w:rPr>
+            </w:r>
+            <w:r>
+              <w:rPr>
+                <w:noProof/>
+                <w:webHidden/>
+              </w:rPr>
+              <w:fldChar w:fldCharType="separate"/>
+            </w:r>
+            <w:r>
+              <w:rPr>
+                <w:noProof/>
+                <w:webHidden/>
+              </w:rPr>
+              <w:t>24</w:t>
+            </w:r>
+            <w:r>
+              <w:rPr>
+                <w:noProof/>
+                <w:webHidden/>
+              </w:rPr>
+              <w:fldChar w:fldCharType="end"/>
+            </w:r>
+          </w:hyperlink>
+        </w:p>
+        <w:p>
+          <w:pPr>
+            <w:pStyle w:val="TOC2"/>
+            <w:tabs>
+              <w:tab w:val="right" w:leader="dot" w:pos="10456"/>
+            </w:tabs>
+            <w:rPr>
+              <w:noProof/>
+              <w:kern w:val="2"/>
+              <w:lang w:val="it-IT" w:eastAsia="it-IT"/>
+              <w14:ligatures w14:val="standardContextual"/>
+            </w:rPr>
+          </w:pPr>
+          <w:hyperlink w:anchor="_Toc214914316" w:history="1">
+            <w:r>
+              <w:rPr>
+                <w:rStyle w:val="Hyperlink"/>
+                <w:noProof/>
+              </w:rPr>
+              <w:t>4.5 Classification of Leaf Diseases</w:t>
+            </w:r>
+            <w:r>
+              <w:rPr>
+                <w:noProof/>
+                <w:webHidden/>
+              </w:rPr>
+              <w:tab/>
+            </w:r>
+            <w:r>
+              <w:rPr>
+                <w:noProof/>
+                <w:webHidden/>
+              </w:rPr>
+              <w:fldChar w:fldCharType="begin"/>
+            </w:r>
+            <w:r>
+              <w:rPr>
+                <w:noProof/>
+                <w:webHidden/>
+              </w:rPr>
+              <w:instrText xml:space="preserve"> PAGEREF _Toc214914316 \h </w:instrText>
+            </w:r>
+            <w:r>
+              <w:rPr>
+                <w:noProof/>
+                <w:webHidden/>
+              </w:rPr>
+            </w:r>
+            <w:r>
+              <w:rPr>
+                <w:noProof/>
+                <w:webHidden/>
+              </w:rPr>
+              <w:fldChar w:fldCharType="separate"/>
+            </w:r>
+            <w:r>
+              <w:rPr>
+                <w:noProof/>
+                <w:webHidden/>
+              </w:rPr>
+              <w:t>25</w:t>
+            </w:r>
+            <w:r>
+              <w:rPr>
+                <w:noProof/>
+                <w:webHidden/>
+              </w:rPr>
+              <w:fldChar w:fldCharType="end"/>
+            </w:r>
+          </w:hyperlink>
+        </w:p>
+        <w:p>
+          <w:pPr>
+            <w:pStyle w:val="TOC2"/>
+            <w:tabs>
+              <w:tab w:val="right" w:leader="dot" w:pos="10456"/>
+            </w:tabs>
+            <w:rPr>
+              <w:noProof/>
+              <w:kern w:val="2"/>
+              <w:lang w:val="it-IT" w:eastAsia="it-IT"/>
+              <w14:ligatures w14:val="standardContextual"/>
+            </w:rPr>
+          </w:pPr>
+          <w:hyperlink w:anchor="_Toc214914317" w:history="1">
+            <w:r>
+              <w:rPr>
+                <w:rStyle w:val="Hyperlink"/>
+                <w:noProof/>
+              </w:rPr>
+              <w:t>4.6 Timeseries Anomaly Detection</w:t>
+            </w:r>
+            <w:r>
+              <w:rPr>
+                <w:noProof/>
+                <w:webHidden/>
+              </w:rPr>
+              <w:tab/>
+            </w:r>
+            <w:r>
+              <w:rPr>
+                <w:noProof/>
+                <w:webHidden/>
+              </w:rPr>
+              <w:fldChar w:fldCharType="begin"/>
+            </w:r>
+            <w:r>
+              <w:rPr>
+                <w:noProof/>
+                <w:webHidden/>
+              </w:rPr>
+              <w:instrText xml:space="preserve"> PAGEREF _Toc214914317 \h </w:instrText>
+            </w:r>
+            <w:r>
+              <w:rPr>
+                <w:noProof/>
+                <w:webHidden/>
+              </w:rPr>
+            </w:r>
+            <w:r>
+              <w:rPr>
+                <w:noProof/>
+                <w:webHidden/>
+              </w:rPr>
+              <w:fldChar w:fldCharType="separate"/>
+            </w:r>
+            <w:r>
+              <w:rPr>
+                <w:noProof/>
+                <w:webHidden/>
+              </w:rPr>
+              <w:t>26</w:t>
+            </w:r>
+            <w:r>
+              <w:rPr>
+                <w:noProof/>
+                <w:webHidden/>
+              </w:rPr>
+              <w:fldChar w:fldCharType="end"/>
+            </w:r>
+          </w:hyperlink>
+        </w:p>
+        <w:p>
+          <w:pPr>
+            <w:pStyle w:val="TOC2"/>
+            <w:tabs>
+              <w:tab w:val="right" w:leader="dot" w:pos="10456"/>
+            </w:tabs>
+            <w:rPr>
+              <w:noProof/>
+              <w:kern w:val="2"/>
+              <w:lang w:val="it-IT" w:eastAsia="it-IT"/>
+              <w14:ligatures w14:val="standardContextual"/>
+            </w:rPr>
+          </w:pPr>
+          <w:hyperlink w:anchor="_Toc214914318" w:history="1">
+            <w:r>
+              <w:rPr>
+                <w:rStyle w:val="Hyperlink"/>
+                <w:noProof/>
+              </w:rPr>
+              <w:t>4.7 AdaptLLM Remote Sensing</w:t>
+            </w:r>
+            <w:r>
+              <w:rPr>
+                <w:noProof/>
+                <w:webHidden/>
+              </w:rPr>
+              <w:tab/>
+            </w:r>
+            <w:r>
+              <w:rPr>
+                <w:noProof/>
+                <w:webHidden/>
+              </w:rPr>
+              <w:fldChar w:fldCharType="begin"/>
+            </w:r>
+            <w:r>
+              <w:rPr>
+                <w:noProof/>
+                <w:webHidden/>
+              </w:rPr>
+              <w:instrText xml:space="preserve"> PAGEREF _Toc214914318 \h </w:instrText>
+            </w:r>
+            <w:r>
+              <w:rPr>
+                <w:noProof/>
+                <w:webHidden/>
+              </w:rPr>
+            </w:r>
+            <w:r>
+              <w:rPr>
+                <w:noProof/>
+                <w:webHidden/>
+              </w:rPr>
+              <w:fldChar w:fldCharType="separate"/>
+            </w:r>
+            <w:r>
+              <w:rPr>
+                <w:noProof/>
+                <w:webHidden/>
+              </w:rPr>
+              <w:t>27</w:t>
+            </w:r>
+            <w:r>
+              <w:rPr>
+                <w:noProof/>
+                <w:webHidden/>
+              </w:rPr>
+              <w:fldChar w:fldCharType="end"/>
+            </w:r>
+          </w:hyperlink>
+        </w:p>
+        <w:p>
+          <w:pPr>
+            <w:pStyle w:val="TOC2"/>
+            <w:tabs>
+              <w:tab w:val="right" w:leader="dot" w:pos="10456"/>
+            </w:tabs>
+            <w:rPr>
+              <w:noProof/>
+              <w:kern w:val="2"/>
+              <w:lang w:val="it-IT" w:eastAsia="it-IT"/>
+              <w14:ligatures w14:val="standardContextual"/>
+            </w:rPr>
+          </w:pPr>
+          <w:hyperlink w:anchor="_Toc214914319" w:history="1">
+            <w:r>
+              <w:rPr>
+                <w:rStyle w:val="Hyperlink"/>
+                <w:noProof/>
+              </w:rPr>
+              <w:t>4.8 CropSeek LLM</w:t>
+            </w:r>
+            <w:r>
+              <w:rPr>
+                <w:noProof/>
+                <w:webHidden/>
+              </w:rPr>
+              <w:tab/>
+            </w:r>
+            <w:r>
+              <w:rPr>
+                <w:noProof/>
+                <w:webHidden/>
+              </w:rPr>
+              <w:fldChar w:fldCharType="begin"/>
+            </w:r>
+            <w:r>
+              <w:rPr>
+                <w:noProof/>
+                <w:webHidden/>
+              </w:rPr>
+              <w:instrText xml:space="preserve"> PAGEREF _Toc214914319 \h </w:instrText>
+            </w:r>
+            <w:r>
+              <w:rPr>
+                <w:noProof/>
+                <w:webHidden/>
+              </w:rPr>
+            </w:r>
+            <w:r>
+              <w:rPr>
+                <w:noProof/>
+                <w:webHidden/>
+              </w:rPr>
+              <w:fldChar w:fldCharType="separate"/>
+            </w:r>
+            <w:r>
+              <w:rPr>
+                <w:noProof/>
+                <w:webHidden/>
+              </w:rPr>
+              <w:t>29</w:t>
             </w:r>
             <w:r>
               <w:rPr>
@@ -796,13 +1811,13 @@
               <w14:ligatures w14:val="standardContextual"/>
             </w:rPr>
           </w:pPr>
-          <w:hyperlink w:anchor="_Toc214568772" w:history="1">
+          <w:hyperlink w:anchor="_Toc214914320" w:history="1">
             <w:r>
               <w:rPr>
                 <w:rStyle w:val="Hyperlink"/>
                 <w:noProof/>
               </w:rPr>
-              <w:t>3. Relevant Models</w:t>
+              <w:t>5. Models reusability</w:t>
             </w:r>
             <w:r>
               <w:rPr>
@@ -823,7 +1838,7 @@
                 <w:noProof/>
                 <w:webHidden/>
               </w:rPr>
-              <w:instrText xml:space="preserve"> PAGEREF _Toc214568772 \h </w:instrText>
+              <w:instrText xml:space="preserve"> PAGEREF _Toc214914320 \h </w:instrText>
             </w:r>
             <w:r>
               <w:rPr>
@@ -843,1001 +1858,7 @@
                 <w:noProof/>
                 <w:webHidden/>
               </w:rPr>
-              <w:t>9</w:t>
-            </w:r>
-            <w:r>
-              <w:rPr>
-                <w:noProof/>
-                <w:webHidden/>
-              </w:rPr>
-              <w:fldChar w:fldCharType="end"/>
-            </w:r>
-          </w:hyperlink>
-        </w:p>
-        <w:p>
-          <w:pPr>
-            <w:pStyle w:val="TOC2"/>
-            <w:tabs>
-              <w:tab w:val="right" w:leader="dot" w:pos="10456"/>
-            </w:tabs>
-            <w:rPr>
-              <w:noProof/>
-              <w:kern w:val="2"/>
-              <w:lang w:val="it-IT" w:eastAsia="it-IT"/>
-              <w14:ligatures w14:val="standardContextual"/>
-            </w:rPr>
-          </w:pPr>
-          <w:hyperlink w:anchor="_Toc214568773" w:history="1">
-            <w:r>
-              <w:rPr>
-                <w:rStyle w:val="Hyperlink"/>
-                <w:noProof/>
-              </w:rPr>
-              <w:t>3.1 IBM Granite - General Overview</w:t>
-            </w:r>
-            <w:r>
-              <w:rPr>
-                <w:noProof/>
-                <w:webHidden/>
-              </w:rPr>
-              <w:tab/>
-            </w:r>
-            <w:r>
-              <w:rPr>
-                <w:noProof/>
-                <w:webHidden/>
-              </w:rPr>
-              <w:fldChar w:fldCharType="begin"/>
-            </w:r>
-            <w:r>
-              <w:rPr>
-                <w:noProof/>
-                <w:webHidden/>
-              </w:rPr>
-              <w:instrText xml:space="preserve"> PAGEREF _Toc214568773 \h </w:instrText>
-            </w:r>
-            <w:r>
-              <w:rPr>
-                <w:noProof/>
-                <w:webHidden/>
-              </w:rPr>
-            </w:r>
-            <w:r>
-              <w:rPr>
-                <w:noProof/>
-                <w:webHidden/>
-              </w:rPr>
-              <w:fldChar w:fldCharType="separate"/>
-            </w:r>
-            <w:r>
-              <w:rPr>
-                <w:noProof/>
-                <w:webHidden/>
-              </w:rPr>
-              <w:t>9</w:t>
-            </w:r>
-            <w:r>
-              <w:rPr>
-                <w:noProof/>
-                <w:webHidden/>
-              </w:rPr>
-              <w:fldChar w:fldCharType="end"/>
-            </w:r>
-          </w:hyperlink>
-        </w:p>
-        <w:p>
-          <w:pPr>
-            <w:pStyle w:val="TOC3"/>
-            <w:tabs>
-              <w:tab w:val="right" w:leader="dot" w:pos="10456"/>
-            </w:tabs>
-            <w:rPr>
-              <w:noProof/>
-              <w:kern w:val="2"/>
-              <w:lang w:val="it-IT" w:eastAsia="it-IT"/>
-              <w14:ligatures w14:val="standardContextual"/>
-            </w:rPr>
-          </w:pPr>
-          <w:hyperlink w:anchor="_Toc214568774" w:history="1">
-            <w:r>
-              <w:rPr>
-                <w:rStyle w:val="Hyperlink"/>
-                <w:noProof/>
-              </w:rPr>
-              <w:t>3.1.1 Granite TinyTimeMixers</w:t>
-            </w:r>
-            <w:r>
-              <w:rPr>
-                <w:noProof/>
-                <w:webHidden/>
-              </w:rPr>
-              <w:tab/>
-            </w:r>
-            <w:r>
-              <w:rPr>
-                <w:noProof/>
-                <w:webHidden/>
-              </w:rPr>
-              <w:fldChar w:fldCharType="begin"/>
-            </w:r>
-            <w:r>
-              <w:rPr>
-                <w:noProof/>
-                <w:webHidden/>
-              </w:rPr>
-              <w:instrText xml:space="preserve"> PAGEREF _Toc214568774 \h </w:instrText>
-            </w:r>
-            <w:r>
-              <w:rPr>
-                <w:noProof/>
-                <w:webHidden/>
-              </w:rPr>
-            </w:r>
-            <w:r>
-              <w:rPr>
-                <w:noProof/>
-                <w:webHidden/>
-              </w:rPr>
-              <w:fldChar w:fldCharType="separate"/>
-            </w:r>
-            <w:r>
-              <w:rPr>
-                <w:noProof/>
-                <w:webHidden/>
-              </w:rPr>
-              <w:t>9</w:t>
-            </w:r>
-            <w:r>
-              <w:rPr>
-                <w:noProof/>
-                <w:webHidden/>
-              </w:rPr>
-              <w:fldChar w:fldCharType="end"/>
-            </w:r>
-          </w:hyperlink>
-        </w:p>
-        <w:p>
-          <w:pPr>
-            <w:pStyle w:val="TOC3"/>
-            <w:tabs>
-              <w:tab w:val="right" w:leader="dot" w:pos="10456"/>
-            </w:tabs>
-            <w:rPr>
-              <w:noProof/>
-              <w:kern w:val="2"/>
-              <w:lang w:val="it-IT" w:eastAsia="it-IT"/>
-              <w14:ligatures w14:val="standardContextual"/>
-            </w:rPr>
-          </w:pPr>
-          <w:hyperlink w:anchor="_Toc214568775" w:history="1">
-            <w:r>
-              <w:rPr>
-                <w:rStyle w:val="Hyperlink"/>
-                <w:noProof/>
-              </w:rPr>
-              <w:t>3.1.2 Granite TSPulse</w:t>
-            </w:r>
-            <w:r>
-              <w:rPr>
-                <w:noProof/>
-                <w:webHidden/>
-              </w:rPr>
-              <w:tab/>
-            </w:r>
-            <w:r>
-              <w:rPr>
-                <w:noProof/>
-                <w:webHidden/>
-              </w:rPr>
-              <w:fldChar w:fldCharType="begin"/>
-            </w:r>
-            <w:r>
-              <w:rPr>
-                <w:noProof/>
-                <w:webHidden/>
-              </w:rPr>
-              <w:instrText xml:space="preserve"> PAGEREF _Toc214568775 \h </w:instrText>
-            </w:r>
-            <w:r>
-              <w:rPr>
-                <w:noProof/>
-                <w:webHidden/>
-              </w:rPr>
-            </w:r>
-            <w:r>
-              <w:rPr>
-                <w:noProof/>
-                <w:webHidden/>
-              </w:rPr>
-              <w:fldChar w:fldCharType="separate"/>
-            </w:r>
-            <w:r>
-              <w:rPr>
-                <w:noProof/>
-                <w:webHidden/>
-              </w:rPr>
-              <w:t>12</w:t>
-            </w:r>
-            <w:r>
-              <w:rPr>
-                <w:noProof/>
-                <w:webHidden/>
-              </w:rPr>
-              <w:fldChar w:fldCharType="end"/>
-            </w:r>
-          </w:hyperlink>
-        </w:p>
-        <w:p>
-          <w:pPr>
-            <w:pStyle w:val="TOC3"/>
-            <w:tabs>
-              <w:tab w:val="right" w:leader="dot" w:pos="10456"/>
-            </w:tabs>
-            <w:rPr>
-              <w:noProof/>
-              <w:kern w:val="2"/>
-              <w:lang w:val="it-IT" w:eastAsia="it-IT"/>
-              <w14:ligatures w14:val="standardContextual"/>
-            </w:rPr>
-          </w:pPr>
-          <w:hyperlink w:anchor="_Toc214568776" w:history="1">
-            <w:r>
-              <w:rPr>
-                <w:rStyle w:val="Hyperlink"/>
-                <w:noProof/>
-              </w:rPr>
-              <w:t>3.1.3 Granite PatchTST</w:t>
-            </w:r>
-            <w:r>
-              <w:rPr>
-                <w:noProof/>
-                <w:webHidden/>
-              </w:rPr>
-              <w:tab/>
-            </w:r>
-            <w:r>
-              <w:rPr>
-                <w:noProof/>
-                <w:webHidden/>
-              </w:rPr>
-              <w:fldChar w:fldCharType="begin"/>
-            </w:r>
-            <w:r>
-              <w:rPr>
-                <w:noProof/>
-                <w:webHidden/>
-              </w:rPr>
-              <w:instrText xml:space="preserve"> PAGEREF _Toc214568776 \h </w:instrText>
-            </w:r>
-            <w:r>
-              <w:rPr>
-                <w:noProof/>
-                <w:webHidden/>
-              </w:rPr>
-            </w:r>
-            <w:r>
-              <w:rPr>
-                <w:noProof/>
-                <w:webHidden/>
-              </w:rPr>
-              <w:fldChar w:fldCharType="separate"/>
-            </w:r>
-            <w:r>
-              <w:rPr>
-                <w:noProof/>
-                <w:webHidden/>
-              </w:rPr>
-              <w:t>14</w:t>
-            </w:r>
-            <w:r>
-              <w:rPr>
-                <w:noProof/>
-                <w:webHidden/>
-              </w:rPr>
-              <w:fldChar w:fldCharType="end"/>
-            </w:r>
-          </w:hyperlink>
-        </w:p>
-        <w:p>
-          <w:pPr>
-            <w:pStyle w:val="TOC3"/>
-            <w:tabs>
-              <w:tab w:val="right" w:leader="dot" w:pos="10456"/>
-            </w:tabs>
-            <w:rPr>
-              <w:noProof/>
-              <w:kern w:val="2"/>
-              <w:lang w:val="it-IT" w:eastAsia="it-IT"/>
-              <w14:ligatures w14:val="standardContextual"/>
-            </w:rPr>
-          </w:pPr>
-          <w:hyperlink w:anchor="_Toc214568777" w:history="1">
-            <w:r>
-              <w:rPr>
-                <w:rStyle w:val="Hyperlink"/>
-                <w:noProof/>
-              </w:rPr>
-              <w:t>3.1.4 Granite PatchTSMixer</w:t>
-            </w:r>
-            <w:r>
-              <w:rPr>
-                <w:noProof/>
-                <w:webHidden/>
-              </w:rPr>
-              <w:tab/>
-            </w:r>
-            <w:r>
-              <w:rPr>
-                <w:noProof/>
-                <w:webHidden/>
-              </w:rPr>
-              <w:fldChar w:fldCharType="begin"/>
-            </w:r>
-            <w:r>
-              <w:rPr>
-                <w:noProof/>
-                <w:webHidden/>
-              </w:rPr>
-              <w:instrText xml:space="preserve"> PAGEREF _Toc214568777 \h </w:instrText>
-            </w:r>
-            <w:r>
-              <w:rPr>
-                <w:noProof/>
-                <w:webHidden/>
-              </w:rPr>
-            </w:r>
-            <w:r>
-              <w:rPr>
-                <w:noProof/>
-                <w:webHidden/>
-              </w:rPr>
-              <w:fldChar w:fldCharType="separate"/>
-            </w:r>
-            <w:r>
-              <w:rPr>
-                <w:noProof/>
-                <w:webHidden/>
-              </w:rPr>
-              <w:t>16</w:t>
-            </w:r>
-            <w:r>
-              <w:rPr>
-                <w:noProof/>
-                <w:webHidden/>
-              </w:rPr>
-              <w:fldChar w:fldCharType="end"/>
-            </w:r>
-          </w:hyperlink>
-        </w:p>
-        <w:p>
-          <w:pPr>
-            <w:pStyle w:val="TOC3"/>
-            <w:tabs>
-              <w:tab w:val="right" w:leader="dot" w:pos="10456"/>
-            </w:tabs>
-            <w:rPr>
-              <w:noProof/>
-              <w:kern w:val="2"/>
-              <w:lang w:val="it-IT" w:eastAsia="it-IT"/>
-              <w14:ligatures w14:val="standardContextual"/>
-            </w:rPr>
-          </w:pPr>
-          <w:hyperlink w:anchor="_Toc214568778" w:history="1">
-            <w:r>
-              <w:rPr>
-                <w:rStyle w:val="Hyperlink"/>
-                <w:noProof/>
-              </w:rPr>
-              <w:t>3.1.5 Granite FlowState</w:t>
-            </w:r>
-            <w:r>
-              <w:rPr>
-                <w:noProof/>
-                <w:webHidden/>
-              </w:rPr>
-              <w:tab/>
-            </w:r>
-            <w:r>
-              <w:rPr>
-                <w:noProof/>
-                <w:webHidden/>
-              </w:rPr>
-              <w:fldChar w:fldCharType="begin"/>
-            </w:r>
-            <w:r>
-              <w:rPr>
-                <w:noProof/>
-                <w:webHidden/>
-              </w:rPr>
-              <w:instrText xml:space="preserve"> PAGEREF _Toc214568778 \h </w:instrText>
-            </w:r>
-            <w:r>
-              <w:rPr>
-                <w:noProof/>
-                <w:webHidden/>
-              </w:rPr>
-            </w:r>
-            <w:r>
-              <w:rPr>
-                <w:noProof/>
-                <w:webHidden/>
-              </w:rPr>
-              <w:fldChar w:fldCharType="separate"/>
-            </w:r>
-            <w:r>
-              <w:rPr>
-                <w:noProof/>
-                <w:webHidden/>
-              </w:rPr>
-              <w:t>18</w:t>
-            </w:r>
-            <w:r>
-              <w:rPr>
-                <w:noProof/>
-                <w:webHidden/>
-              </w:rPr>
-              <w:fldChar w:fldCharType="end"/>
-            </w:r>
-          </w:hyperlink>
-        </w:p>
-        <w:p>
-          <w:pPr>
-            <w:pStyle w:val="TOC3"/>
-            <w:tabs>
-              <w:tab w:val="right" w:leader="dot" w:pos="10456"/>
-            </w:tabs>
-            <w:rPr>
-              <w:noProof/>
-              <w:kern w:val="2"/>
-              <w:lang w:val="it-IT" w:eastAsia="it-IT"/>
-              <w14:ligatures w14:val="standardContextual"/>
-            </w:rPr>
-          </w:pPr>
-          <w:hyperlink w:anchor="_Toc214568779" w:history="1">
-            <w:r>
-              <w:rPr>
-                <w:rStyle w:val="Hyperlink"/>
-                <w:noProof/>
-              </w:rPr>
-              <w:t>3.1.6 Granite Geospatial Biomass</w:t>
-            </w:r>
-            <w:r>
-              <w:rPr>
-                <w:noProof/>
-                <w:webHidden/>
-              </w:rPr>
-              <w:tab/>
-            </w:r>
-            <w:r>
-              <w:rPr>
-                <w:noProof/>
-                <w:webHidden/>
-              </w:rPr>
-              <w:fldChar w:fldCharType="begin"/>
-            </w:r>
-            <w:r>
-              <w:rPr>
-                <w:noProof/>
-                <w:webHidden/>
-              </w:rPr>
-              <w:instrText xml:space="preserve"> PAGEREF _Toc214568779 \h </w:instrText>
-            </w:r>
-            <w:r>
-              <w:rPr>
-                <w:noProof/>
-                <w:webHidden/>
-              </w:rPr>
-            </w:r>
-            <w:r>
-              <w:rPr>
-                <w:noProof/>
-                <w:webHidden/>
-              </w:rPr>
-              <w:fldChar w:fldCharType="separate"/>
-            </w:r>
-            <w:r>
-              <w:rPr>
-                <w:noProof/>
-                <w:webHidden/>
-              </w:rPr>
-              <w:t>20</w:t>
-            </w:r>
-            <w:r>
-              <w:rPr>
-                <w:noProof/>
-                <w:webHidden/>
-              </w:rPr>
-              <w:fldChar w:fldCharType="end"/>
-            </w:r>
-          </w:hyperlink>
-        </w:p>
-        <w:p>
-          <w:pPr>
-            <w:pStyle w:val="TOC2"/>
-            <w:tabs>
-              <w:tab w:val="right" w:leader="dot" w:pos="10456"/>
-            </w:tabs>
-            <w:rPr>
-              <w:noProof/>
-              <w:kern w:val="2"/>
-              <w:lang w:val="it-IT" w:eastAsia="it-IT"/>
-              <w14:ligatures w14:val="standardContextual"/>
-            </w:rPr>
-          </w:pPr>
-          <w:hyperlink w:anchor="_Toc214568780" w:history="1">
-            <w:r>
-              <w:rPr>
-                <w:rStyle w:val="Hyperlink"/>
-                <w:noProof/>
-              </w:rPr>
-              <w:t>3.2 Smart Farming Disease Detection Transformer</w:t>
-            </w:r>
-            <w:r>
-              <w:rPr>
-                <w:noProof/>
-                <w:webHidden/>
-              </w:rPr>
-              <w:tab/>
-            </w:r>
-            <w:r>
-              <w:rPr>
-                <w:noProof/>
-                <w:webHidden/>
-              </w:rPr>
-              <w:fldChar w:fldCharType="begin"/>
-            </w:r>
-            <w:r>
-              <w:rPr>
-                <w:noProof/>
-                <w:webHidden/>
-              </w:rPr>
-              <w:instrText xml:space="preserve"> PAGEREF _Toc214568780 \h </w:instrText>
-            </w:r>
-            <w:r>
-              <w:rPr>
-                <w:noProof/>
-                <w:webHidden/>
-              </w:rPr>
-            </w:r>
-            <w:r>
-              <w:rPr>
-                <w:noProof/>
-                <w:webHidden/>
-              </w:rPr>
-              <w:fldChar w:fldCharType="separate"/>
-            </w:r>
-            <w:r>
-              <w:rPr>
-                <w:noProof/>
-                <w:webHidden/>
-              </w:rPr>
-              <w:t>21</w:t>
-            </w:r>
-            <w:r>
-              <w:rPr>
-                <w:noProof/>
-                <w:webHidden/>
-              </w:rPr>
-              <w:fldChar w:fldCharType="end"/>
-            </w:r>
-          </w:hyperlink>
-        </w:p>
-        <w:p>
-          <w:pPr>
-            <w:pStyle w:val="TOC2"/>
-            <w:tabs>
-              <w:tab w:val="right" w:leader="dot" w:pos="10456"/>
-            </w:tabs>
-            <w:rPr>
-              <w:noProof/>
-              <w:kern w:val="2"/>
-              <w:lang w:val="it-IT" w:eastAsia="it-IT"/>
-              <w14:ligatures w14:val="standardContextual"/>
-            </w:rPr>
-          </w:pPr>
-          <w:hyperlink w:anchor="_Toc214568781" w:history="1">
-            <w:r>
-              <w:rPr>
-                <w:rStyle w:val="Hyperlink"/>
-                <w:noProof/>
-              </w:rPr>
-              <w:t>3.3 Fruits and Vegetables Detector 36</w:t>
-            </w:r>
-            <w:r>
-              <w:rPr>
-                <w:noProof/>
-                <w:webHidden/>
-              </w:rPr>
-              <w:tab/>
-            </w:r>
-            <w:r>
-              <w:rPr>
-                <w:noProof/>
-                <w:webHidden/>
-              </w:rPr>
-              <w:fldChar w:fldCharType="begin"/>
-            </w:r>
-            <w:r>
-              <w:rPr>
-                <w:noProof/>
-                <w:webHidden/>
-              </w:rPr>
-              <w:instrText xml:space="preserve"> PAGEREF _Toc214568781 \h </w:instrText>
-            </w:r>
-            <w:r>
-              <w:rPr>
-                <w:noProof/>
-                <w:webHidden/>
-              </w:rPr>
-            </w:r>
-            <w:r>
-              <w:rPr>
-                <w:noProof/>
-                <w:webHidden/>
-              </w:rPr>
-              <w:fldChar w:fldCharType="separate"/>
-            </w:r>
-            <w:r>
-              <w:rPr>
-                <w:noProof/>
-                <w:webHidden/>
-              </w:rPr>
-              <w:t>22</w:t>
-            </w:r>
-            <w:r>
-              <w:rPr>
-                <w:noProof/>
-                <w:webHidden/>
-              </w:rPr>
-              <w:fldChar w:fldCharType="end"/>
-            </w:r>
-          </w:hyperlink>
-        </w:p>
-        <w:p>
-          <w:pPr>
-            <w:pStyle w:val="TOC2"/>
-            <w:tabs>
-              <w:tab w:val="right" w:leader="dot" w:pos="10456"/>
-            </w:tabs>
-            <w:rPr>
-              <w:noProof/>
-              <w:kern w:val="2"/>
-              <w:lang w:val="it-IT" w:eastAsia="it-IT"/>
-              <w14:ligatures w14:val="standardContextual"/>
-            </w:rPr>
-          </w:pPr>
-          <w:hyperlink w:anchor="_Toc214568782" w:history="1">
-            <w:r>
-              <w:rPr>
-                <w:rStyle w:val="Hyperlink"/>
-                <w:noProof/>
-              </w:rPr>
-              <w:t>3.4 Plant leaf Detection and Classification</w:t>
-            </w:r>
-            <w:r>
-              <w:rPr>
-                <w:noProof/>
-                <w:webHidden/>
-              </w:rPr>
-              <w:tab/>
-            </w:r>
-            <w:r>
-              <w:rPr>
-                <w:noProof/>
-                <w:webHidden/>
-              </w:rPr>
-              <w:fldChar w:fldCharType="begin"/>
-            </w:r>
-            <w:r>
-              <w:rPr>
-                <w:noProof/>
-                <w:webHidden/>
-              </w:rPr>
-              <w:instrText xml:space="preserve"> PAGEREF _Toc214568782 \h </w:instrText>
-            </w:r>
-            <w:r>
-              <w:rPr>
-                <w:noProof/>
-                <w:webHidden/>
-              </w:rPr>
-            </w:r>
-            <w:r>
-              <w:rPr>
-                <w:noProof/>
-                <w:webHidden/>
-              </w:rPr>
-              <w:fldChar w:fldCharType="separate"/>
-            </w:r>
-            <w:r>
-              <w:rPr>
-                <w:noProof/>
-                <w:webHidden/>
-              </w:rPr>
-              <w:t>23</w:t>
-            </w:r>
-            <w:r>
-              <w:rPr>
-                <w:noProof/>
-                <w:webHidden/>
-              </w:rPr>
-              <w:fldChar w:fldCharType="end"/>
-            </w:r>
-          </w:hyperlink>
-        </w:p>
-        <w:p>
-          <w:pPr>
-            <w:pStyle w:val="TOC2"/>
-            <w:tabs>
-              <w:tab w:val="right" w:leader="dot" w:pos="10456"/>
-            </w:tabs>
-            <w:rPr>
-              <w:noProof/>
-              <w:kern w:val="2"/>
-              <w:lang w:val="it-IT" w:eastAsia="it-IT"/>
-              <w14:ligatures w14:val="standardContextual"/>
-            </w:rPr>
-          </w:pPr>
-          <w:hyperlink w:anchor="_Toc214568783" w:history="1">
-            <w:r>
-              <w:rPr>
-                <w:rStyle w:val="Hyperlink"/>
-                <w:noProof/>
-              </w:rPr>
-              <w:t>3.5 Plant Leaf Diseases Detection</w:t>
-            </w:r>
-            <w:r>
-              <w:rPr>
-                <w:noProof/>
-                <w:webHidden/>
-              </w:rPr>
-              <w:tab/>
-            </w:r>
-            <w:r>
-              <w:rPr>
-                <w:noProof/>
-                <w:webHidden/>
-              </w:rPr>
-              <w:fldChar w:fldCharType="begin"/>
-            </w:r>
-            <w:r>
-              <w:rPr>
-                <w:noProof/>
-                <w:webHidden/>
-              </w:rPr>
-              <w:instrText xml:space="preserve"> PAGEREF _Toc214568783 \h </w:instrText>
-            </w:r>
-            <w:r>
-              <w:rPr>
-                <w:noProof/>
-                <w:webHidden/>
-              </w:rPr>
-            </w:r>
-            <w:r>
-              <w:rPr>
-                <w:noProof/>
-                <w:webHidden/>
-              </w:rPr>
-              <w:fldChar w:fldCharType="separate"/>
-            </w:r>
-            <w:r>
-              <w:rPr>
-                <w:noProof/>
-                <w:webHidden/>
-              </w:rPr>
-              <w:t>24</w:t>
-            </w:r>
-            <w:r>
-              <w:rPr>
-                <w:noProof/>
-                <w:webHidden/>
-              </w:rPr>
-              <w:fldChar w:fldCharType="end"/>
-            </w:r>
-          </w:hyperlink>
-        </w:p>
-        <w:p>
-          <w:pPr>
-            <w:pStyle w:val="TOC2"/>
-            <w:tabs>
-              <w:tab w:val="right" w:leader="dot" w:pos="10456"/>
-            </w:tabs>
-            <w:rPr>
-              <w:noProof/>
-              <w:kern w:val="2"/>
-              <w:lang w:val="it-IT" w:eastAsia="it-IT"/>
-              <w14:ligatures w14:val="standardContextual"/>
-            </w:rPr>
-          </w:pPr>
-          <w:hyperlink w:anchor="_Toc214568784" w:history="1">
-            <w:r>
-              <w:rPr>
-                <w:rStyle w:val="Hyperlink"/>
-                <w:noProof/>
-              </w:rPr>
-              <w:t>3.6 Keras Timeseries Anomaly Detection</w:t>
-            </w:r>
-            <w:r>
-              <w:rPr>
-                <w:noProof/>
-                <w:webHidden/>
-              </w:rPr>
-              <w:tab/>
-            </w:r>
-            <w:r>
-              <w:rPr>
-                <w:noProof/>
-                <w:webHidden/>
-              </w:rPr>
-              <w:fldChar w:fldCharType="begin"/>
-            </w:r>
-            <w:r>
-              <w:rPr>
-                <w:noProof/>
-                <w:webHidden/>
-              </w:rPr>
-              <w:instrText xml:space="preserve"> PAGEREF _Toc214568784 \h </w:instrText>
-            </w:r>
-            <w:r>
-              <w:rPr>
-                <w:noProof/>
-                <w:webHidden/>
-              </w:rPr>
-            </w:r>
-            <w:r>
-              <w:rPr>
-                <w:noProof/>
-                <w:webHidden/>
-              </w:rPr>
-              <w:fldChar w:fldCharType="separate"/>
-            </w:r>
-            <w:r>
-              <w:rPr>
-                <w:noProof/>
-                <w:webHidden/>
-              </w:rPr>
-              <w:t>25</w:t>
-            </w:r>
-            <w:r>
-              <w:rPr>
-                <w:noProof/>
-                <w:webHidden/>
-              </w:rPr>
-              <w:fldChar w:fldCharType="end"/>
-            </w:r>
-          </w:hyperlink>
-        </w:p>
-        <w:p>
-          <w:pPr>
-            <w:pStyle w:val="TOC2"/>
-            <w:tabs>
-              <w:tab w:val="right" w:leader="dot" w:pos="10456"/>
-            </w:tabs>
-            <w:rPr>
-              <w:noProof/>
-              <w:kern w:val="2"/>
-              <w:lang w:val="it-IT" w:eastAsia="it-IT"/>
-              <w14:ligatures w14:val="standardContextual"/>
-            </w:rPr>
-          </w:pPr>
-          <w:hyperlink w:anchor="_Toc214568785" w:history="1">
-            <w:r>
-              <w:rPr>
-                <w:rStyle w:val="Hyperlink"/>
-                <w:noProof/>
-              </w:rPr>
-              <w:t>3.7 AdaptLLM Remote Sensing</w:t>
-            </w:r>
-            <w:r>
-              <w:rPr>
-                <w:noProof/>
-                <w:webHidden/>
-              </w:rPr>
-              <w:tab/>
-            </w:r>
-            <w:r>
-              <w:rPr>
-                <w:noProof/>
-                <w:webHidden/>
-              </w:rPr>
-              <w:fldChar w:fldCharType="begin"/>
-            </w:r>
-            <w:r>
-              <w:rPr>
-                <w:noProof/>
-                <w:webHidden/>
-              </w:rPr>
-              <w:instrText xml:space="preserve"> PAGEREF _Toc214568785 \h </w:instrText>
-            </w:r>
-            <w:r>
-              <w:rPr>
-                <w:noProof/>
-                <w:webHidden/>
-              </w:rPr>
-            </w:r>
-            <w:r>
-              <w:rPr>
-                <w:noProof/>
-                <w:webHidden/>
-              </w:rPr>
-              <w:fldChar w:fldCharType="separate"/>
-            </w:r>
-            <w:r>
-              <w:rPr>
-                <w:noProof/>
-                <w:webHidden/>
-              </w:rPr>
-              <w:t>26</w:t>
-            </w:r>
-            <w:r>
-              <w:rPr>
-                <w:noProof/>
-                <w:webHidden/>
-              </w:rPr>
-              <w:fldChar w:fldCharType="end"/>
-            </w:r>
-          </w:hyperlink>
-        </w:p>
-        <w:p>
-          <w:pPr>
-            <w:pStyle w:val="TOC2"/>
-            <w:tabs>
-              <w:tab w:val="right" w:leader="dot" w:pos="10456"/>
-            </w:tabs>
-            <w:rPr>
-              <w:noProof/>
-              <w:kern w:val="2"/>
-              <w:lang w:val="it-IT" w:eastAsia="it-IT"/>
-              <w14:ligatures w14:val="standardContextual"/>
-            </w:rPr>
-          </w:pPr>
-          <w:hyperlink w:anchor="_Toc214568786" w:history="1">
-            <w:r>
-              <w:rPr>
-                <w:rStyle w:val="Hyperlink"/>
-                <w:noProof/>
-              </w:rPr>
-              <w:t>3.8 CropSeek LLM</w:t>
-            </w:r>
-            <w:r>
-              <w:rPr>
-                <w:noProof/>
-                <w:webHidden/>
-              </w:rPr>
-              <w:tab/>
-            </w:r>
-            <w:r>
-              <w:rPr>
-                <w:noProof/>
-                <w:webHidden/>
-              </w:rPr>
-              <w:fldChar w:fldCharType="begin"/>
-            </w:r>
-            <w:r>
-              <w:rPr>
-                <w:noProof/>
-                <w:webHidden/>
-              </w:rPr>
-              <w:instrText xml:space="preserve"> PAGEREF _Toc214568786 \h </w:instrText>
-            </w:r>
-            <w:r>
-              <w:rPr>
-                <w:noProof/>
-                <w:webHidden/>
-              </w:rPr>
-            </w:r>
-            <w:r>
-              <w:rPr>
-                <w:noProof/>
-                <w:webHidden/>
-              </w:rPr>
-              <w:fldChar w:fldCharType="separate"/>
-            </w:r>
-            <w:r>
-              <w:rPr>
-                <w:noProof/>
-                <w:webHidden/>
-              </w:rPr>
-              <w:t>28</w:t>
+              <w:t>30</w:t>
             </w:r>
             <w:r>
               <w:rPr>
@@ -1861,13 +1882,13 @@
               <w14:ligatures w14:val="standardContextual"/>
             </w:rPr>
           </w:pPr>
-          <w:hyperlink w:anchor="_Toc214568787" w:history="1">
+          <w:hyperlink w:anchor="_Toc214914321" w:history="1">
             <w:r>
               <w:rPr>
                 <w:rStyle w:val="Hyperlink"/>
                 <w:noProof/>
               </w:rPr>
-              <w:t>4. Models reusability</w:t>
+              <w:t>6. Limitations of Search Method and Work</w:t>
             </w:r>
             <w:r>
               <w:rPr>
@@ -1888,7 +1909,7 @@
                 <w:noProof/>
                 <w:webHidden/>
               </w:rPr>
-              <w:instrText xml:space="preserve"> PAGEREF _Toc214568787 \h </w:instrText>
+              <w:instrText xml:space="preserve"> PAGEREF _Toc214914321 \h </w:instrText>
             </w:r>
             <w:r>
               <w:rPr>
@@ -1908,7 +1929,7 @@
                 <w:noProof/>
                 <w:webHidden/>
               </w:rPr>
-              <w:t>29</w:t>
+              <w:t>34</w:t>
             </w:r>
             <w:r>
               <w:rPr>
@@ -1932,13 +1953,13 @@
               <w14:ligatures w14:val="standardContextual"/>
             </w:rPr>
           </w:pPr>
-          <w:hyperlink w:anchor="_Toc214568788" w:history="1">
+          <w:hyperlink w:anchor="_Toc214914322" w:history="1">
             <w:r>
               <w:rPr>
                 <w:rStyle w:val="Hyperlink"/>
                 <w:noProof/>
               </w:rPr>
-              <w:t>5. Non-relevant Models</w:t>
+              <w:t>7. Conclusions</w:t>
             </w:r>
             <w:r>
               <w:rPr>
@@ -1959,7 +1980,7 @@
                 <w:noProof/>
                 <w:webHidden/>
               </w:rPr>
-              <w:instrText xml:space="preserve"> PAGEREF _Toc214568788 \h </w:instrText>
+              <w:instrText xml:space="preserve"> PAGEREF _Toc214914322 \h </w:instrText>
             </w:r>
             <w:r>
               <w:rPr>
@@ -1979,291 +2000,7 @@
                 <w:noProof/>
                 <w:webHidden/>
               </w:rPr>
-              <w:t>31</w:t>
-            </w:r>
-            <w:r>
-              <w:rPr>
-                <w:noProof/>
-                <w:webHidden/>
-              </w:rPr>
-              <w:fldChar w:fldCharType="end"/>
-            </w:r>
-          </w:hyperlink>
-        </w:p>
-        <w:p>
-          <w:pPr>
-            <w:pStyle w:val="TOC2"/>
-            <w:tabs>
-              <w:tab w:val="right" w:leader="dot" w:pos="10456"/>
-            </w:tabs>
-            <w:rPr>
-              <w:noProof/>
-              <w:kern w:val="2"/>
-              <w:lang w:val="it-IT" w:eastAsia="it-IT"/>
-              <w14:ligatures w14:val="standardContextual"/>
-            </w:rPr>
-          </w:pPr>
-          <w:hyperlink w:anchor="_Toc214568789" w:history="1">
-            <w:r>
-              <w:rPr>
-                <w:rStyle w:val="Hyperlink"/>
-                <w:noProof/>
-              </w:rPr>
-              <w:t>5.1 OpenMed NER</w:t>
-            </w:r>
-            <w:r>
-              <w:rPr>
-                <w:noProof/>
-                <w:webHidden/>
-              </w:rPr>
-              <w:tab/>
-            </w:r>
-            <w:r>
-              <w:rPr>
-                <w:noProof/>
-                <w:webHidden/>
-              </w:rPr>
-              <w:fldChar w:fldCharType="begin"/>
-            </w:r>
-            <w:r>
-              <w:rPr>
-                <w:noProof/>
-                <w:webHidden/>
-              </w:rPr>
-              <w:instrText xml:space="preserve"> PAGEREF _Toc214568789 \h </w:instrText>
-            </w:r>
-            <w:r>
-              <w:rPr>
-                <w:noProof/>
-                <w:webHidden/>
-              </w:rPr>
-            </w:r>
-            <w:r>
-              <w:rPr>
-                <w:noProof/>
-                <w:webHidden/>
-              </w:rPr>
-              <w:fldChar w:fldCharType="separate"/>
-            </w:r>
-            <w:r>
-              <w:rPr>
-                <w:noProof/>
-                <w:webHidden/>
-              </w:rPr>
-              <w:t>31</w:t>
-            </w:r>
-            <w:r>
-              <w:rPr>
-                <w:noProof/>
-                <w:webHidden/>
-              </w:rPr>
-              <w:fldChar w:fldCharType="end"/>
-            </w:r>
-          </w:hyperlink>
-        </w:p>
-        <w:p>
-          <w:pPr>
-            <w:pStyle w:val="TOC2"/>
-            <w:tabs>
-              <w:tab w:val="right" w:leader="dot" w:pos="10456"/>
-            </w:tabs>
-            <w:rPr>
-              <w:noProof/>
-              <w:kern w:val="2"/>
-              <w:lang w:val="it-IT" w:eastAsia="it-IT"/>
-              <w14:ligatures w14:val="standardContextual"/>
-            </w:rPr>
-          </w:pPr>
-          <w:hyperlink w:anchor="_Toc214568790" w:history="1">
-            <w:r>
-              <w:rPr>
-                <w:rStyle w:val="Hyperlink"/>
-                <w:noProof/>
-              </w:rPr>
-              <w:t>5.2 PlanTL models</w:t>
-            </w:r>
-            <w:r>
-              <w:rPr>
-                <w:noProof/>
-                <w:webHidden/>
-              </w:rPr>
-              <w:tab/>
-            </w:r>
-            <w:r>
-              <w:rPr>
-                <w:noProof/>
-                <w:webHidden/>
-              </w:rPr>
-              <w:fldChar w:fldCharType="begin"/>
-            </w:r>
-            <w:r>
-              <w:rPr>
-                <w:noProof/>
-                <w:webHidden/>
-              </w:rPr>
-              <w:instrText xml:space="preserve"> PAGEREF _Toc214568790 \h </w:instrText>
-            </w:r>
-            <w:r>
-              <w:rPr>
-                <w:noProof/>
-                <w:webHidden/>
-              </w:rPr>
-            </w:r>
-            <w:r>
-              <w:rPr>
-                <w:noProof/>
-                <w:webHidden/>
-              </w:rPr>
-              <w:fldChar w:fldCharType="separate"/>
-            </w:r>
-            <w:r>
-              <w:rPr>
-                <w:noProof/>
-                <w:webHidden/>
-              </w:rPr>
-              <w:t>31</w:t>
-            </w:r>
-            <w:r>
-              <w:rPr>
-                <w:noProof/>
-                <w:webHidden/>
-              </w:rPr>
-              <w:fldChar w:fldCharType="end"/>
-            </w:r>
-          </w:hyperlink>
-        </w:p>
-        <w:p>
-          <w:pPr>
-            <w:pStyle w:val="TOC2"/>
-            <w:tabs>
-              <w:tab w:val="right" w:leader="dot" w:pos="10456"/>
-            </w:tabs>
-            <w:rPr>
-              <w:noProof/>
-              <w:kern w:val="2"/>
-              <w:lang w:val="it-IT" w:eastAsia="it-IT"/>
-              <w14:ligatures w14:val="standardContextual"/>
-            </w:rPr>
-          </w:pPr>
-          <w:hyperlink w:anchor="_Toc214568791" w:history="1">
-            <w:r>
-              <w:rPr>
-                <w:rStyle w:val="Hyperlink"/>
-                <w:noProof/>
-              </w:rPr>
-              <w:t>5.3 Plant Genome Analysis</w:t>
-            </w:r>
-            <w:r>
-              <w:rPr>
-                <w:noProof/>
-                <w:webHidden/>
-              </w:rPr>
-              <w:tab/>
-            </w:r>
-            <w:r>
-              <w:rPr>
-                <w:noProof/>
-                <w:webHidden/>
-              </w:rPr>
-              <w:fldChar w:fldCharType="begin"/>
-            </w:r>
-            <w:r>
-              <w:rPr>
-                <w:noProof/>
-                <w:webHidden/>
-              </w:rPr>
-              <w:instrText xml:space="preserve"> PAGEREF _Toc214568791 \h </w:instrText>
-            </w:r>
-            <w:r>
-              <w:rPr>
-                <w:noProof/>
-                <w:webHidden/>
-              </w:rPr>
-            </w:r>
-            <w:r>
-              <w:rPr>
-                <w:noProof/>
-                <w:webHidden/>
-              </w:rPr>
-              <w:fldChar w:fldCharType="separate"/>
-            </w:r>
-            <w:r>
-              <w:rPr>
-                <w:noProof/>
-                <w:webHidden/>
-              </w:rPr>
-              <w:t>32</w:t>
-            </w:r>
-            <w:r>
-              <w:rPr>
-                <w:noProof/>
-                <w:webHidden/>
-              </w:rPr>
-              <w:fldChar w:fldCharType="end"/>
-            </w:r>
-          </w:hyperlink>
-        </w:p>
-        <w:p>
-          <w:pPr>
-            <w:pStyle w:val="TOC2"/>
-            <w:tabs>
-              <w:tab w:val="right" w:leader="dot" w:pos="10456"/>
-            </w:tabs>
-            <w:rPr>
-              <w:noProof/>
-              <w:kern w:val="2"/>
-              <w:lang w:val="it-IT" w:eastAsia="it-IT"/>
-              <w14:ligatures w14:val="standardContextual"/>
-            </w:rPr>
-          </w:pPr>
-          <w:hyperlink w:anchor="_Toc214568792" w:history="1">
-            <w:r>
-              <w:rPr>
-                <w:rStyle w:val="Hyperlink"/>
-                <w:noProof/>
-              </w:rPr>
-              <w:t>5.4 Others</w:t>
-            </w:r>
-            <w:r>
-              <w:rPr>
-                <w:noProof/>
-                <w:webHidden/>
-              </w:rPr>
-              <w:tab/>
-            </w:r>
-            <w:r>
-              <w:rPr>
-                <w:noProof/>
-                <w:webHidden/>
-              </w:rPr>
-              <w:fldChar w:fldCharType="begin"/>
-            </w:r>
-            <w:r>
-              <w:rPr>
-                <w:noProof/>
-                <w:webHidden/>
-              </w:rPr>
-              <w:instrText xml:space="preserve"> PAGEREF _Toc214568792 \h </w:instrText>
-            </w:r>
-            <w:r>
-              <w:rPr>
-                <w:noProof/>
-                <w:webHidden/>
-              </w:rPr>
-            </w:r>
-            <w:r>
-              <w:rPr>
-                <w:noProof/>
-                <w:webHidden/>
-              </w:rPr>
-              <w:fldChar w:fldCharType="separate"/>
-            </w:r>
-            <w:r>
-              <w:rPr>
-                <w:noProof/>
-                <w:webHidden/>
-              </w:rPr>
-              <w:t>32</w:t>
+              <w:t>35</w:t>
             </w:r>
             <w:r>
               <w:rPr>
@@ -2287,7 +2024,7 @@
               <w14:ligatures w14:val="standardContextual"/>
             </w:rPr>
           </w:pPr>
-          <w:hyperlink w:anchor="_Toc214568793" w:history="1">
+          <w:hyperlink w:anchor="_Toc214914323" w:history="1">
             <w:r>
               <w:rPr>
                 <w:rStyle w:val="Hyperlink"/>
@@ -2314,7 +2051,7 @@
                 <w:noProof/>
                 <w:webHidden/>
               </w:rPr>
-              <w:instrText xml:space="preserve"> PAGEREF _Toc214568793 \h </w:instrText>
+              <w:instrText xml:space="preserve"> PAGEREF _Toc214914323 \h </w:instrText>
             </w:r>
             <w:r>
               <w:rPr>
@@ -2334,7 +2071,254 @@
                 <w:noProof/>
                 <w:webHidden/>
               </w:rPr>
-              <w:t>33</w:t>
+              <w:t>36</w:t>
+            </w:r>
+            <w:r>
+              <w:rPr>
+                <w:noProof/>
+                <w:webHidden/>
+              </w:rPr>
+              <w:fldChar w:fldCharType="end"/>
+            </w:r>
+          </w:hyperlink>
+        </w:p>
+        <w:p>
+          <w:pPr>
+            <w:pStyle w:val="TOC1"/>
+            <w:tabs>
+              <w:tab w:val="right" w:leader="dot" w:pos="10456"/>
+            </w:tabs>
+            <w:rPr>
+              <w:noProof/>
+              <w:kern w:val="2"/>
+              <w:lang w:val="it-IT" w:eastAsia="it-IT"/>
+              <w14:ligatures w14:val="standardContextual"/>
+            </w:rPr>
+          </w:pPr>
+          <w:hyperlink w:anchor="_Toc214914324" w:history="1">
+            <w:r>
+              <w:rPr>
+                <w:rStyle w:val="Hyperlink"/>
+                <w:noProof/>
+              </w:rPr>
+              <w:t>Appendix</w:t>
+            </w:r>
+            <w:r>
+              <w:rPr>
+                <w:noProof/>
+                <w:webHidden/>
+              </w:rPr>
+              <w:tab/>
+            </w:r>
+            <w:r>
+              <w:rPr>
+                <w:noProof/>
+                <w:webHidden/>
+              </w:rPr>
+              <w:fldChar w:fldCharType="begin"/>
+            </w:r>
+            <w:r>
+              <w:rPr>
+                <w:noProof/>
+                <w:webHidden/>
+              </w:rPr>
+              <w:instrText xml:space="preserve"> PAGEREF _Toc214914324 \h </w:instrText>
+            </w:r>
+            <w:r>
+              <w:rPr>
+                <w:noProof/>
+                <w:webHidden/>
+              </w:rPr>
+            </w:r>
+            <w:r>
+              <w:rPr>
+                <w:noProof/>
+                <w:webHidden/>
+              </w:rPr>
+              <w:fldChar w:fldCharType="separate"/>
+            </w:r>
+            <w:r>
+              <w:rPr>
+                <w:noProof/>
+                <w:webHidden/>
+              </w:rPr>
+              <w:t>37</w:t>
+            </w:r>
+            <w:r>
+              <w:rPr>
+                <w:noProof/>
+                <w:webHidden/>
+              </w:rPr>
+              <w:fldChar w:fldCharType="end"/>
+            </w:r>
+          </w:hyperlink>
+        </w:p>
+        <w:p>
+          <w:pPr>
+            <w:pStyle w:val="TOC3"/>
+            <w:tabs>
+              <w:tab w:val="left" w:pos="960"/>
+              <w:tab w:val="right" w:leader="dot" w:pos="10456"/>
+            </w:tabs>
+            <w:rPr>
+              <w:noProof/>
+              <w:kern w:val="2"/>
+              <w:lang w:val="it-IT" w:eastAsia="it-IT"/>
+              <w14:ligatures w14:val="standardContextual"/>
+            </w:rPr>
+          </w:pPr>
+          <w:hyperlink w:anchor="_Toc214914325" w:history="1">
+            <w:r>
+              <w:rPr>
+                <w:rStyle w:val="Hyperlink"/>
+                <w:noProof/>
+              </w:rPr>
+              <w:t>A</w:t>
+            </w:r>
+            <w:r>
+              <w:rPr>
+                <w:noProof/>
+                <w:kern w:val="2"/>
+                <w:lang w:val="it-IT" w:eastAsia="it-IT"/>
+                <w14:ligatures w14:val="standardContextual"/>
+              </w:rPr>
+              <w:tab/>
+            </w:r>
+            <w:r>
+              <w:rPr>
+                <w:rStyle w:val="Hyperlink"/>
+                <w:noProof/>
+              </w:rPr>
+              <w:t>Models Retrieval Script</w:t>
+            </w:r>
+            <w:r>
+              <w:rPr>
+                <w:noProof/>
+                <w:webHidden/>
+              </w:rPr>
+              <w:tab/>
+            </w:r>
+            <w:r>
+              <w:rPr>
+                <w:noProof/>
+                <w:webHidden/>
+              </w:rPr>
+              <w:fldChar w:fldCharType="begin"/>
+            </w:r>
+            <w:r>
+              <w:rPr>
+                <w:noProof/>
+                <w:webHidden/>
+              </w:rPr>
+              <w:instrText xml:space="preserve"> PAGEREF _Toc214914325 \h </w:instrText>
+            </w:r>
+            <w:r>
+              <w:rPr>
+                <w:noProof/>
+                <w:webHidden/>
+              </w:rPr>
+            </w:r>
+            <w:r>
+              <w:rPr>
+                <w:noProof/>
+                <w:webHidden/>
+              </w:rPr>
+              <w:fldChar w:fldCharType="separate"/>
+            </w:r>
+            <w:r>
+              <w:rPr>
+                <w:noProof/>
+                <w:webHidden/>
+              </w:rPr>
+              <w:t>37</w:t>
+            </w:r>
+            <w:r>
+              <w:rPr>
+                <w:noProof/>
+                <w:webHidden/>
+              </w:rPr>
+              <w:fldChar w:fldCharType="end"/>
+            </w:r>
+          </w:hyperlink>
+        </w:p>
+        <w:p>
+          <w:pPr>
+            <w:pStyle w:val="TOC3"/>
+            <w:tabs>
+              <w:tab w:val="left" w:pos="960"/>
+              <w:tab w:val="right" w:leader="dot" w:pos="10456"/>
+            </w:tabs>
+            <w:rPr>
+              <w:noProof/>
+              <w:kern w:val="2"/>
+              <w:lang w:val="it-IT" w:eastAsia="it-IT"/>
+              <w14:ligatures w14:val="standardContextual"/>
+            </w:rPr>
+          </w:pPr>
+          <w:hyperlink w:anchor="_Toc214914326" w:history="1">
+            <w:r>
+              <w:rPr>
+                <w:rStyle w:val="Hyperlink"/>
+                <w:noProof/>
+              </w:rPr>
+              <w:t>B</w:t>
+            </w:r>
+            <w:r>
+              <w:rPr>
+                <w:noProof/>
+                <w:kern w:val="2"/>
+                <w:lang w:val="it-IT" w:eastAsia="it-IT"/>
+                <w14:ligatures w14:val="standardContextual"/>
+              </w:rPr>
+              <w:tab/>
+            </w:r>
+            <w:r>
+              <w:rPr>
+                <w:rStyle w:val="Hyperlink"/>
+                <w:noProof/>
+              </w:rPr>
+              <w:t>Non-Relevant Models</w:t>
+            </w:r>
+            <w:r>
+              <w:rPr>
+                <w:noProof/>
+                <w:webHidden/>
+              </w:rPr>
+              <w:tab/>
+            </w:r>
+            <w:r>
+              <w:rPr>
+                <w:noProof/>
+                <w:webHidden/>
+              </w:rPr>
+              <w:fldChar w:fldCharType="begin"/>
+            </w:r>
+            <w:r>
+              <w:rPr>
+                <w:noProof/>
+                <w:webHidden/>
+              </w:rPr>
+              <w:instrText xml:space="preserve"> PAGEREF _Toc214914326 \h </w:instrText>
+            </w:r>
+            <w:r>
+              <w:rPr>
+                <w:noProof/>
+                <w:webHidden/>
+              </w:rPr>
+            </w:r>
+            <w:r>
+              <w:rPr>
+                <w:noProof/>
+                <w:webHidden/>
+              </w:rPr>
+              <w:fldChar w:fldCharType="separate"/>
+            </w:r>
+            <w:r>
+              <w:rPr>
+                <w:noProof/>
+                <w:webHidden/>
+              </w:rPr>
+              <w:t>37</w:t>
             </w:r>
             <w:r>
               <w:rPr>
@@ -2377,9 +2361,9 @@
           <w:lang w:val="it-IT"/>
         </w:rPr>
       </w:pPr>
-      <w:bookmarkStart w:id="31" w:name="_Toc214568766"/>
-      <w:bookmarkStart w:id="32" w:name="introduction"/>
-      <w:bookmarkEnd w:id="5"/>
+      <w:bookmarkStart w:id="37" w:name="_Toc214914300"/>
+      <w:bookmarkStart w:id="38" w:name="introduction"/>
+      <w:bookmarkEnd w:id="6"/>
       <w:r>
         <w:rPr>
           <w:lang w:val="it-IT"/>
@@ -2387,7 +2371,7 @@
         <w:lastRenderedPageBreak/>
         <w:t>1. Introduction</w:t>
       </w:r>
-      <w:bookmarkEnd w:id="31"/>
+      <w:bookmarkEnd w:id="37"/>
     </w:p>
     <w:p>
       <w:pPr>
@@ -2526,7 +2510,7 @@
       <w:pPr>
         <w:pStyle w:val="BodyText"/>
       </w:pPr>
-      <w:commentRangeStart w:id="33"/>
+      <w:commentRangeStart w:id="39"/>
       <w:r>
         <w:t>More f</w:t>
       </w:r>
@@ -2677,12 +2661,12 @@
       <w:r>
         <w:t>The work is organized as follows: chapter 2 will describe the methodology used to collect the models considered in this work, presenting a high-level analysis of the results obtained from the collection process; chapter 3 will present a brief overview of each model, describing its underlying architecture and data used during the training process, as well as pointing its relevance to FARM-TECH; chapter 4 will present our proposed classification of reusability for a model.</w:t>
       </w:r>
-      <w:commentRangeEnd w:id="33"/>
+      <w:commentRangeEnd w:id="39"/>
       <w:r>
         <w:rPr>
           <w:rStyle w:val="CommentReference"/>
         </w:rPr>
-        <w:commentReference w:id="33"/>
+        <w:commentReference w:id="39"/>
       </w:r>
     </w:p>
     <w:p>
@@ -2693,13 +2677,13 @@
           <w:numId w:val="8"/>
         </w:numPr>
       </w:pPr>
-      <w:bookmarkStart w:id="34" w:name="_Toc214568767"/>
-      <w:bookmarkStart w:id="35" w:name="research-methodology"/>
+      <w:bookmarkStart w:id="40" w:name="_Toc214914301"/>
+      <w:bookmarkStart w:id="41" w:name="research-methodology"/>
       <w:r>
         <w:lastRenderedPageBreak/>
         <w:t>Farm-Tech</w:t>
       </w:r>
-      <w:bookmarkEnd w:id="34"/>
+      <w:bookmarkEnd w:id="40"/>
     </w:p>
     <w:p>
       <w:pPr>
@@ -2721,7 +2705,13 @@
         <w:t xml:space="preserve"> is an initiative</w:t>
       </w:r>
       <w:r>
-        <w:t xml:space="preserve">, developed in conjunction by SmartShaped and </w:t>
+        <w:t>, developed in conjunction by Smart</w:t>
+      </w:r>
+      <w:r>
+        <w:t xml:space="preserve"> </w:t>
+      </w:r>
+      <w:r>
+        <w:t xml:space="preserve">Shaped and </w:t>
       </w:r>
       <w:r>
         <w:t>Trace Technologies</w:t>
@@ -3083,7 +3073,7 @@
       <w:pPr>
         <w:pStyle w:val="BodyText"/>
       </w:pPr>
-      <w:commentRangeStart w:id="36"/>
+      <w:commentRangeStart w:id="42"/>
       <w:r>
         <w:t xml:space="preserve">We have been tasked with identifying the best </w:t>
       </w:r>
@@ -3093,18 +3083,18 @@
       <w:r>
         <w:t xml:space="preserve"> for creating a ML model to perform analysis and forecasting based on the data produced by sensors and drone analysis involved in the project</w:t>
       </w:r>
-      <w:commentRangeEnd w:id="36"/>
+      <w:commentRangeEnd w:id="42"/>
       <w:r>
         <w:rPr>
           <w:rStyle w:val="CommentReference"/>
         </w:rPr>
-        <w:commentReference w:id="36"/>
-      </w:r>
-    </w:p>
-    <w:p>
-      <w:bookmarkStart w:id="37" w:name="relevant-models"/>
-      <w:bookmarkEnd w:id="32"/>
-      <w:bookmarkEnd w:id="35"/>
+        <w:commentReference w:id="42"/>
+      </w:r>
+    </w:p>
+    <w:p>
+      <w:bookmarkStart w:id="43" w:name="relevant-models"/>
+      <w:bookmarkEnd w:id="38"/>
+      <w:bookmarkEnd w:id="41"/>
     </w:p>
     <w:p>
       <w:r>
@@ -3115,7 +3105,7 @@
       <w:pPr>
         <w:pStyle w:val="Heading1"/>
       </w:pPr>
-      <w:bookmarkStart w:id="38" w:name="_Toc214568768"/>
+      <w:bookmarkStart w:id="44" w:name="_Toc214914302"/>
       <w:r>
         <w:lastRenderedPageBreak/>
         <w:t>2</w:t>
@@ -3126,44 +3116,232 @@
       <w:r>
         <w:t xml:space="preserve">Research </w:t>
       </w:r>
-      <w:commentRangeStart w:id="39"/>
+      <w:commentRangeStart w:id="45"/>
       <w:r>
         <w:t>Methodology</w:t>
       </w:r>
-      <w:commentRangeEnd w:id="39"/>
+      <w:commentRangeEnd w:id="45"/>
       <w:r>
         <w:rPr>
           <w:rStyle w:val="CommentReference"/>
           <w:rFonts w:asciiTheme="minorHAnsi" w:eastAsiaTheme="minorEastAsia" w:hAnsiTheme="minorHAnsi" w:cstheme="minorBidi"/>
           <w:color w:val="auto"/>
         </w:rPr>
-        <w:commentReference w:id="39"/>
-      </w:r>
-      <w:bookmarkEnd w:id="38"/>
-    </w:p>
-    <w:p>
-      <w:r>
-        <w:t>In t</w:t>
-      </w:r>
-      <w:r>
-        <w:t>his section</w:t>
-      </w:r>
-      <w:r>
-        <w:t>, we will</w:t>
-      </w:r>
-      <w:r>
-        <w:t xml:space="preserve"> describe the process used to compile the set of models analyzed in this work</w:t>
-      </w:r>
-      <w:r>
-        <w:t>, as well as discussing the results obtained.</w:t>
-      </w:r>
-      <w:r>
+        <w:commentReference w:id="45"/>
+      </w:r>
+      <w:bookmarkEnd w:id="44"/>
+    </w:p>
+    <w:p>
+      <w:r>
+        <w:t>To provide a structured foundation for our methodology, we align our approach with the CRISP-DM</w:t>
+      </w:r>
+      <w:r>
+        <w:rPr>
+          <w:b/>
+          <w:bCs/>
+        </w:rPr>
         <w:t xml:space="preserve"> </w:t>
       </w:r>
-    </w:p>
-    <w:p>
-      <w:commentRangeStart w:id="40"/>
-      <w:commentRangeStart w:id="41"/>
+      <w:r>
+        <w:t>framework, a widely recognized model for guiding data-driven projects. CRISP-DM is composed of six iterative phases, each of which can be mapped to the structure of this thesis:</w:t>
+      </w:r>
+    </w:p>
+    <w:p>
+      <w:pPr>
+        <w:numPr>
+          <w:ilvl w:val="0"/>
+          <w:numId w:val="27"/>
+        </w:numPr>
+      </w:pPr>
+      <w:r>
+        <w:rPr>
+          <w:b/>
+          <w:bCs/>
+        </w:rPr>
+        <w:t>Business Understanding</w:t>
+      </w:r>
+      <w:r>
+        <w:t>:</w:t>
+      </w:r>
+      <w:r>
+        <w:t xml:space="preserve"> </w:t>
+      </w:r>
+      <w:r>
+        <w:t>our goal i</w:t>
+      </w:r>
+      <w:r>
+        <w:t>s</w:t>
+      </w:r>
+      <w:r>
+        <w:t xml:space="preserve"> to a</w:t>
+      </w:r>
+      <w:r>
+        <w:t xml:space="preserve">ssess the reusability of pre-trained AI models for precision farming and produce a practical evaluation method applicable to Farm-Tech. </w:t>
+      </w:r>
+    </w:p>
+    <w:p>
+      <w:pPr>
+        <w:numPr>
+          <w:ilvl w:val="0"/>
+          <w:numId w:val="27"/>
+        </w:numPr>
+      </w:pPr>
+      <w:r>
+        <w:rPr>
+          <w:b/>
+          <w:bCs/>
+        </w:rPr>
+        <w:t>Data Understanding</w:t>
+      </w:r>
+      <w:r>
+        <w:t>:</w:t>
+      </w:r>
+      <w:r>
+        <w:t xml:space="preserve"> </w:t>
+      </w:r>
+      <w:r>
+        <w:t>starting from a list of models to evaluate, we can determine their purpose and relevance to Farm-Tech based on the information provided in their model cards and/or additional documentation provided. The method used to compile our list is explained later in this chapter</w:t>
+      </w:r>
+    </w:p>
+    <w:p>
+      <w:pPr>
+        <w:numPr>
+          <w:ilvl w:val="0"/>
+          <w:numId w:val="27"/>
+        </w:numPr>
+      </w:pPr>
+      <w:r>
+        <w:rPr>
+          <w:b/>
+          <w:bCs/>
+        </w:rPr>
+        <w:t>Data Preparation</w:t>
+      </w:r>
+      <w:r>
+        <w:t>:</w:t>
+      </w:r>
+      <w:r>
+        <w:t xml:space="preserve"> </w:t>
+      </w:r>
+      <w:r>
+        <w:t xml:space="preserve">after retrieving each </w:t>
+      </w:r>
+      <w:r>
+        <w:t>model</w:t>
+      </w:r>
+      <w:r>
+        <w:t>’s</w:t>
+      </w:r>
+      <w:r>
+        <w:t xml:space="preserve"> metadata</w:t>
+      </w:r>
+      <w:r>
+        <w:t>, we will perform</w:t>
+      </w:r>
+      <w:r>
+        <w:t xml:space="preserve"> </w:t>
+      </w:r>
+      <w:r>
+        <w:t xml:space="preserve">a </w:t>
+      </w:r>
+      <w:r>
+        <w:t>manual review to remove false positives and undocumented entries</w:t>
+      </w:r>
+      <w:r>
+        <w:t xml:space="preserve">, </w:t>
+      </w:r>
+      <w:r>
+        <w:t>practically done</w:t>
+      </w:r>
+      <w:r>
+        <w:t xml:space="preserve"> through a</w:t>
+      </w:r>
+      <w:r>
+        <w:t xml:space="preserve"> dual independent human review to </w:t>
+      </w:r>
+      <w:r>
+        <w:t>reduce subjectivity</w:t>
+      </w:r>
+      <w:r>
+        <w:t>.</w:t>
+      </w:r>
+    </w:p>
+    <w:p>
+      <w:pPr>
+        <w:numPr>
+          <w:ilvl w:val="0"/>
+          <w:numId w:val="27"/>
+        </w:numPr>
+      </w:pPr>
+      <w:r>
+        <w:rPr>
+          <w:b/>
+          <w:bCs/>
+        </w:rPr>
+        <w:t>Modeling</w:t>
+      </w:r>
+      <w:r>
+        <w:t>:</w:t>
+      </w:r>
+      <w:r>
+        <w:t xml:space="preserve"> </w:t>
+      </w:r>
+      <w:r>
+        <w:t>based on the understanding of the models gathered from the previous phases, we can group the relevant models by task and analyze in-depth their architecture and data used during training to better interpret their relevance to Farm-Tech.</w:t>
+      </w:r>
+    </w:p>
+    <w:p>
+      <w:pPr>
+        <w:numPr>
+          <w:ilvl w:val="0"/>
+          <w:numId w:val="27"/>
+        </w:numPr>
+      </w:pPr>
+      <w:r>
+        <w:rPr>
+          <w:b/>
+          <w:bCs/>
+        </w:rPr>
+        <w:t>Evaluation</w:t>
+      </w:r>
+      <w:r>
+        <w:t>:</w:t>
+      </w:r>
+      <w:r>
+        <w:t xml:space="preserve"> </w:t>
+      </w:r>
+      <w:r>
+        <w:t>combining all the information gathered for the relevant models, we can formulate a metric to evaluate the reusability of each model in our field</w:t>
+      </w:r>
+    </w:p>
+    <w:p>
+      <w:pPr>
+        <w:numPr>
+          <w:ilvl w:val="0"/>
+          <w:numId w:val="27"/>
+        </w:numPr>
+      </w:pPr>
+      <w:r>
+        <w:rPr>
+          <w:b/>
+          <w:bCs/>
+        </w:rPr>
+        <w:t>Deployment</w:t>
+      </w:r>
+      <w:r>
+        <w:t>:</w:t>
+      </w:r>
+      <w:r>
+        <w:t xml:space="preserve"> considered in the final reflections on how these models could be practically adopted within the Farm-Tech platform.</w:t>
+      </w:r>
+    </w:p>
+    <w:p>
+      <w:r>
+        <w:t xml:space="preserve">The phases of Data Understanding and Preparation will be discussed in this and the following chapter; </w:t>
+      </w:r>
+    </w:p>
+    <w:p>
+      <w:commentRangeStart w:id="46"/>
       <w:r>
         <w:t>The models were gathered from Hugging</w:t>
       </w:r>
@@ -3214,6 +3392,86 @@
       </w:r>
       <w:r>
         <w:t>.</w:t>
+      </w:r>
+    </w:p>
+    <w:p>
+      <w:r>
+        <w:t>U</w:t>
+      </w:r>
+      <w:r>
+        <w:t xml:space="preserve">sing </w:t>
+      </w:r>
+      <w:r>
+        <w:t xml:space="preserve">Hugging Face’s endpoint </w:t>
+      </w:r>
+      <w:r>
+        <w:t>API,</w:t>
+      </w:r>
+      <w:r>
+        <w:t xml:space="preserve"> we collected a list of pre-trained models,</w:t>
+      </w:r>
+      <w:r>
+        <w:t xml:space="preserve"> retain</w:t>
+      </w:r>
+      <w:r>
+        <w:t>ing for each</w:t>
+      </w:r>
+      <w:r>
+        <w:t xml:space="preserve"> both its ID and download count as</w:t>
+      </w:r>
+      <w:r>
+        <w:t xml:space="preserve"> a way</w:t>
+      </w:r>
+      <w:r>
+        <w:t xml:space="preserve"> to document their popularity; the models were selected if either their repository name or readme contained any of a predefined list of terms, which can be found in the appendix of this paper; additionally, </w:t>
+      </w:r>
+      <w:r>
+        <w:t>only models with more than 100 downloads were considered</w:t>
+      </w:r>
+      <w:r>
+        <w:t>.</w:t>
+      </w:r>
+    </w:p>
+    <w:p>
+      <w:r>
+        <w:t> </w:t>
+      </w:r>
+      <w:commentRangeStart w:id="47"/>
+      <w:commentRangeEnd w:id="47"/>
+      <w:r>
+        <w:rPr>
+          <w:rStyle w:val="CommentReference"/>
+        </w:rPr>
+        <w:commentReference w:id="47"/>
+      </w:r>
+      <w:commentRangeStart w:id="48"/>
+      <w:commentRangeEnd w:id="48"/>
+      <w:r>
+        <w:rPr>
+          <w:rStyle w:val="CommentReference"/>
+        </w:rPr>
+        <w:commentReference w:id="48"/>
+      </w:r>
+      <w:r>
+        <w:t>This last requirement was put in place for several reasons</w:t>
+      </w:r>
+      <w:r>
+        <w:t xml:space="preserve">: </w:t>
+      </w:r>
+      <w:r>
+        <w:t xml:space="preserve">1) given the large amounts of models that have less than 100 downloads, we decided to exclude them in order to not expand too much the scope of this work; 2) </w:t>
+      </w:r>
+      <w:r>
+        <w:t>a higher number of downloads suggests that the model has attracted interest from the community, making it more relevant for empirical analysis</w:t>
+      </w:r>
+      <w:r>
+        <w:t>; 3) the number of downloads also makes it more likely for these models to have been integrated into real-world projects, reducing the risk of including toy or experimental projects; 4) is assumed that, in case a model contains any kind of malicious software (as evidenced by [</w:t>
+      </w:r>
+      <w:r>
+        <w:t>https://arxiv.org/pdf/2505.01067v1</w:t>
+      </w:r>
+      <w:r>
+        <w:t>]), a large amount of downloads would have exposed such a security risk.</w:t>
       </w:r>
     </w:p>
     <w:p>
@@ -3225,8 +3483,9 @@
         <w:rPr>
           <w:noProof/>
         </w:rPr>
+        <w:lastRenderedPageBreak/>
         <w:drawing>
-          <wp:inline distT="0" distB="0" distL="0" distR="0" wp14:anchorId="1C11D45F" wp14:editId="0DBA2313">
+          <wp:inline distT="0" distB="0" distL="0" distR="0" wp14:anchorId="1C11D45F" wp14:editId="0B0F05EC">
             <wp:extent cx="6507267" cy="3695700"/>
             <wp:effectExtent l="0" t="0" r="8255" b="0"/>
             <wp:docPr id="2082652559" name="Picture 1"/>
@@ -3249,7 +3508,7 @@
                   <pic:spPr>
                     <a:xfrm>
                       <a:off x="0" y="0"/>
-                      <a:ext cx="6511011" cy="3697826"/>
+                      <a:ext cx="6507267" cy="3695700"/>
                     </a:xfrm>
                     <a:prstGeom prst="rect">
                       <a:avLst/>
@@ -3265,28 +3524,19 @@
     <w:p>
       <w:pPr>
         <w:pStyle w:val="Caption"/>
+        <w:jc w:val="center"/>
       </w:pPr>
       <w:r>
         <w:t xml:space="preserve">Figure </w:t>
       </w:r>
-      <w:r>
-        <w:fldChar w:fldCharType="begin"/>
-      </w:r>
-      <w:r>
-        <w:instrText xml:space="preserve"> SEQ Figure \* ARABIC </w:instrText>
-      </w:r>
-      <w:r>
-        <w:fldChar w:fldCharType="separate"/>
-      </w:r>
-      <w:r>
-        <w:rPr>
-          <w:noProof/>
-        </w:rPr>
-        <w:t>1</w:t>
-      </w:r>
-      <w:r>
-        <w:fldChar w:fldCharType="end"/>
-      </w:r>
+      <w:fldSimple w:instr=" SEQ Figure \* ARABIC ">
+        <w:r>
+          <w:rPr>
+            <w:noProof/>
+          </w:rPr>
+          <w:t>1</w:t>
+        </w:r>
+      </w:fldSimple>
       <w:r>
         <w:t>: example of a model card; being developed by a major corporation, this model is well-documented, including license, task and lower in the card both the training datasets and the paper in which the model was introduced.</w:t>
       </w:r>
@@ -3298,174 +3548,89 @@
     </w:p>
     <w:p>
       <w:r>
-        <w:t>U</w:t>
-      </w:r>
-      <w:r>
-        <w:t xml:space="preserve">sing </w:t>
-      </w:r>
-      <w:r>
-        <w:t xml:space="preserve">Hugging Face’s endpoint </w:t>
-      </w:r>
-      <w:r>
-        <w:t>API,</w:t>
-      </w:r>
-      <w:r>
-        <w:t xml:space="preserve"> we collected a list of pre-trained models,</w:t>
-      </w:r>
-      <w:r>
-        <w:t xml:space="preserve"> retain</w:t>
-      </w:r>
-      <w:r>
-        <w:t>ing for each</w:t>
-      </w:r>
-      <w:r>
-        <w:t xml:space="preserve"> both its ID and download count as</w:t>
-      </w:r>
-      <w:r>
-        <w:t xml:space="preserve"> a way</w:t>
-      </w:r>
-      <w:r>
-        <w:t xml:space="preserve"> to document their popularity; the models were selected if either their repository name or readme contained any of a predefined list of terms, which can be found in the appendix of this paper; </w:t>
-      </w:r>
-      <w:commentRangeStart w:id="42"/>
-      <w:r>
-        <w:t xml:space="preserve">additionally, </w:t>
-      </w:r>
-      <w:r>
-        <w:t>only models with more than 100 downloads were considered</w:t>
-      </w:r>
-      <w:r>
-        <w:t>.  </w:t>
-      </w:r>
-      <w:commentRangeEnd w:id="42"/>
+        <w:t xml:space="preserve">It is important to note that, given the </w:t>
+      </w:r>
+      <w:r>
+        <w:t>selection criteria</w:t>
+      </w:r>
+      <w:r>
+        <w:t xml:space="preserve">, </w:t>
+      </w:r>
+      <w:r>
+        <w:t>some of the models retrieved may be false positives, that is</w:t>
+      </w:r>
+      <w:r>
+        <w:t xml:space="preserve"> they</w:t>
+      </w:r>
+      <w:r>
+        <w:t xml:space="preserve"> may contain some of the searched terms but not be </w:t>
+      </w:r>
+      <w:r>
+        <w:t xml:space="preserve">relevant to </w:t>
+      </w:r>
+      <w:r>
+        <w:t>precision farming</w:t>
+      </w:r>
+      <w:r>
+        <w:t>: to solve this issue, we manually sorted through the list</w:t>
+      </w:r>
+      <w:r>
+        <w:t>, marking false positives as “non relevant”</w:t>
+      </w:r>
+      <w:r>
+        <w:t>; a model is deemed as not relevant based on its purpose specified in its readme/documentation provided</w:t>
+      </w:r>
+      <w:r>
+        <w:t>, as well as the data (if shared) utilized during the training process</w:t>
+      </w:r>
+      <w:r>
+        <w:t>;</w:t>
+      </w:r>
+      <w:r>
+        <w:t xml:space="preserve"> </w:t>
+      </w:r>
+      <w:r>
+        <w:t>m</w:t>
+      </w:r>
+      <w:r>
+        <w:t xml:space="preserve">odels </w:t>
+      </w:r>
+      <w:r>
+        <w:t xml:space="preserve">with </w:t>
+      </w:r>
+      <w:r>
+        <w:t xml:space="preserve">an empty readme page, or </w:t>
+      </w:r>
+      <w:r>
+        <w:t xml:space="preserve">with </w:t>
+      </w:r>
+      <w:r>
+        <w:t>no kind of documentation on the model</w:t>
+      </w:r>
+      <w:r>
+        <w:t xml:space="preserve"> itself</w:t>
+      </w:r>
+      <w:r>
+        <w:t xml:space="preserve">, were </w:t>
+      </w:r>
+      <w:r>
+        <w:t>also discarded, including models whose readme was non-informative, such as</w:t>
+      </w:r>
+      <w:r>
+        <w:t xml:space="preserve"> containing a</w:t>
+      </w:r>
+      <w:r>
+        <w:t xml:space="preserve"> generic LLM-generated pages</w:t>
+      </w:r>
+      <w:r>
+        <w:t>.</w:t>
+      </w:r>
+      <w:commentRangeEnd w:id="46"/>
       <w:r>
         <w:rPr>
           <w:rStyle w:val="CommentReference"/>
         </w:rPr>
-        <w:commentReference w:id="42"/>
-      </w:r>
-      <w:commentRangeEnd w:id="40"/>
-      <w:r>
-        <w:rPr>
-          <w:rStyle w:val="CommentReference"/>
-        </w:rPr>
-        <w:commentReference w:id="40"/>
-      </w:r>
-      <w:r>
-        <w:t xml:space="preserve">This last requirement was put in place for two reasons: 1) </w:t>
-      </w:r>
-      <w:r>
-        <w:t xml:space="preserve">given the large amounts of models that have less than 100 downloads, </w:t>
-      </w:r>
-      <w:r>
-        <w:t>we decided to exclude them</w:t>
-      </w:r>
-      <w:r>
-        <w:t xml:space="preserve"> in order to not expand too much the scope of this </w:t>
-      </w:r>
-      <w:r>
-        <w:t>work</w:t>
-      </w:r>
-      <w:r>
-        <w:t>; 2) it is assumed that</w:t>
-      </w:r>
-      <w:r>
-        <w:t>, in case a model contains any kind of malicious software (as evidenced by [</w:t>
-      </w:r>
-      <w:r>
-        <w:t>https://arxiv.org/pdf/2505.01067v1</w:t>
-      </w:r>
-      <w:r>
-        <w:t>]), a large amount of downloads would have exposed such a security risk.</w:t>
-      </w:r>
-    </w:p>
-    <w:p/>
-    <w:p>
-      <w:r>
-        <w:lastRenderedPageBreak/>
-        <w:t xml:space="preserve">It is important to note that, given the </w:t>
-      </w:r>
-      <w:r>
-        <w:t>selection criteria</w:t>
-      </w:r>
-      <w:r>
-        <w:t xml:space="preserve">, </w:t>
-      </w:r>
-      <w:r>
-        <w:t>some of the models retrieved may be false positives, that is</w:t>
-      </w:r>
-      <w:r>
-        <w:t xml:space="preserve"> they</w:t>
-      </w:r>
-      <w:r>
-        <w:t xml:space="preserve"> may contain some of the searched terms but not be </w:t>
-      </w:r>
-      <w:r>
-        <w:t xml:space="preserve">relevant to </w:t>
-      </w:r>
-      <w:r>
-        <w:t>precision farming</w:t>
-      </w:r>
-      <w:r>
-        <w:t>: to solve this issue, we manually sorted through the list</w:t>
-      </w:r>
-      <w:r>
-        <w:t>, marking false positives as “non relevant”</w:t>
-      </w:r>
-      <w:r>
-        <w:t>; a model is deemed as not relevant based on its purpose specified in its readme/documentation provided</w:t>
-      </w:r>
-      <w:r>
-        <w:t>, as well as the data (if shared) utilized during the training process</w:t>
-      </w:r>
-      <w:r>
-        <w:t>;</w:t>
-      </w:r>
-      <w:r>
-        <w:t xml:space="preserve"> </w:t>
-      </w:r>
-      <w:r>
-        <w:t>m</w:t>
-      </w:r>
-      <w:r>
-        <w:t xml:space="preserve">odels </w:t>
-      </w:r>
-      <w:r>
-        <w:t xml:space="preserve">with </w:t>
-      </w:r>
-      <w:r>
-        <w:t xml:space="preserve">an empty readme page, or </w:t>
-      </w:r>
-      <w:r>
-        <w:t xml:space="preserve">with </w:t>
-      </w:r>
-      <w:r>
-        <w:t>no kind of documentation on the model</w:t>
-      </w:r>
-      <w:r>
-        <w:t xml:space="preserve"> itself</w:t>
-      </w:r>
-      <w:r>
-        <w:t xml:space="preserve">, were </w:t>
-      </w:r>
-      <w:r>
-        <w:t>also discarded, including models whose readme was non-informative, such as</w:t>
-      </w:r>
-      <w:r>
-        <w:t xml:space="preserve"> containing a</w:t>
-      </w:r>
-      <w:r>
-        <w:t xml:space="preserve"> generic LLM-generated pages</w:t>
-      </w:r>
-      <w:r>
-        <w:t>.</w:t>
-      </w:r>
-      <w:commentRangeEnd w:id="41"/>
-      <w:r>
-        <w:rPr>
-          <w:rStyle w:val="CommentReference"/>
-        </w:rPr>
-        <w:commentReference w:id="41"/>
+        <w:commentReference w:id="46"/>
       </w:r>
     </w:p>
     <w:p>
@@ -3540,13 +3705,6 @@
         </w:rPr>
         <w:t>.</w:t>
       </w:r>
-    </w:p>
-    <w:p>
-      <w:pPr>
-        <w:rPr>
-          <w:lang w:val="en"/>
-        </w:rPr>
-      </w:pPr>
       <w:r>
         <w:rPr>
           <w:lang w:val="en"/>
@@ -3562,14 +3720,14 @@
           <w:szCs w:val="32"/>
         </w:rPr>
       </w:pPr>
-      <w:bookmarkStart w:id="43" w:name="_Toc214568769"/>
+      <w:bookmarkStart w:id="49" w:name="_Toc214914303"/>
       <w:r>
         <w:rPr>
           <w:sz w:val="32"/>
           <w:szCs w:val="32"/>
         </w:rPr>
         <w:lastRenderedPageBreak/>
-        <w:t>2.1</w:t>
+        <w:t>3.</w:t>
       </w:r>
       <w:r>
         <w:rPr>
@@ -3592,7 +3750,7 @@
         </w:rPr>
         <w:t>Results</w:t>
       </w:r>
-      <w:bookmarkEnd w:id="43"/>
+      <w:bookmarkEnd w:id="49"/>
     </w:p>
     <w:p>
       <w:r>
@@ -3885,8 +4043,8 @@
         <w:keepNext/>
         <w:jc w:val="center"/>
       </w:pPr>
-      <w:commentRangeStart w:id="44"/>
-      <w:commentRangeStart w:id="45"/>
+      <w:commentRangeStart w:id="50"/>
+      <w:commentRangeStart w:id="51"/>
       <w:r>
         <w:rPr>
           <w:noProof/>
@@ -3905,8 +4063,8 @@
           </wp:inline>
         </w:drawing>
       </w:r>
-      <w:commentRangeEnd w:id="44"/>
-      <w:commentRangeEnd w:id="45"/>
+      <w:commentRangeEnd w:id="50"/>
+      <w:commentRangeEnd w:id="51"/>
     </w:p>
     <w:p>
       <w:pPr>
@@ -3916,24 +4074,14 @@
       <w:r>
         <w:t xml:space="preserve">Figure </w:t>
       </w:r>
-      <w:r>
-        <w:fldChar w:fldCharType="begin"/>
-      </w:r>
-      <w:r>
-        <w:instrText xml:space="preserve"> SEQ Figure \* ARABIC </w:instrText>
-      </w:r>
-      <w:r>
-        <w:fldChar w:fldCharType="separate"/>
-      </w:r>
-      <w:r>
-        <w:rPr>
-          <w:noProof/>
-        </w:rPr>
-        <w:t>2</w:t>
-      </w:r>
-      <w:r>
-        <w:fldChar w:fldCharType="end"/>
-      </w:r>
+      <w:fldSimple w:instr=" SEQ Figure \* ARABIC ">
+        <w:r>
+          <w:rPr>
+            <w:noProof/>
+          </w:rPr>
+          <w:t>2</w:t>
+        </w:r>
+      </w:fldSimple>
       <w:r>
         <w:t>: number of relevant models per task</w:t>
       </w:r>
@@ -3961,13 +4109,13 @@
         <w:rPr>
           <w:rStyle w:val="CommentReference"/>
         </w:rPr>
-        <w:commentReference w:id="44"/>
+        <w:commentReference w:id="50"/>
       </w:r>
       <w:r>
         <w:rPr>
           <w:rStyle w:val="CommentReference"/>
         </w:rPr>
-        <w:commentReference w:id="45"/>
+        <w:commentReference w:id="51"/>
       </w:r>
     </w:p>
     <w:p>
@@ -5267,24 +5415,14 @@
       <w:r>
         <w:t xml:space="preserve">Table </w:t>
       </w:r>
-      <w:r>
-        <w:fldChar w:fldCharType="begin"/>
-      </w:r>
-      <w:r>
-        <w:instrText xml:space="preserve"> SEQ Table \* ARABIC </w:instrText>
-      </w:r>
-      <w:r>
-        <w:fldChar w:fldCharType="separate"/>
-      </w:r>
-      <w:r>
-        <w:rPr>
-          <w:noProof/>
-        </w:rPr>
-        <w:t>1</w:t>
-      </w:r>
-      <w:r>
-        <w:fldChar w:fldCharType="end"/>
-      </w:r>
+      <w:fldSimple w:instr=" SEQ Table \* ARABIC ">
+        <w:r>
+          <w:rPr>
+            <w:noProof/>
+          </w:rPr>
+          <w:t>1</w:t>
+        </w:r>
+      </w:fldSimple>
       <w:r>
         <w:t>: list of all the models deemed relevant, reporting their name, download count, dataset, bias, license and task. Licenses marked with a * will be described in detail later</w:t>
       </w:r>
@@ -5319,21 +5457,28 @@
           <w:szCs w:val="32"/>
         </w:rPr>
       </w:pPr>
-      <w:bookmarkStart w:id="46" w:name="_Toc214568770"/>
+      <w:bookmarkStart w:id="52" w:name="_Toc214914304"/>
       <w:r>
         <w:rPr>
           <w:sz w:val="32"/>
           <w:szCs w:val="32"/>
         </w:rPr>
         <w:lastRenderedPageBreak/>
-        <w:t>2.</w:t>
+        <w:t>3</w:t>
       </w:r>
       <w:r>
         <w:rPr>
           <w:sz w:val="32"/>
           <w:szCs w:val="32"/>
         </w:rPr>
-        <w:t>2</w:t>
+        <w:t>.</w:t>
+      </w:r>
+      <w:r>
+        <w:rPr>
+          <w:sz w:val="32"/>
+          <w:szCs w:val="32"/>
+        </w:rPr>
+        <w:t>1</w:t>
       </w:r>
       <w:r>
         <w:rPr>
@@ -5342,7 +5487,7 @@
         </w:rPr>
         <w:t xml:space="preserve"> Licenses and Bias</w:t>
       </w:r>
-      <w:bookmarkEnd w:id="46"/>
+      <w:bookmarkEnd w:id="52"/>
     </w:p>
     <w:p>
       <w:pPr>
@@ -5471,7 +5616,7 @@
         </w:numPr>
       </w:pPr>
       <w:r>
-        <w:t xml:space="preserve">AdaptLLM Remote Sensing [9] and [10]: while on their respective pages they report no license, both of them link to the GitHub repository hosting the code used to train the models, which presents the </w:t>
+        <w:t xml:space="preserve">AdaptLLM Remote Sensing [9] [10]: while on their respective pages they report no license, both of them link to the GitHub repository hosting the code used to train the models, which presents the </w:t>
       </w:r>
       <w:r>
         <w:t>Beijing Institute for General Artificial Intelligence BIGAI License Agreement</w:t>
@@ -5562,7 +5707,15 @@
         </w:numPr>
       </w:pPr>
       <w:r>
-        <w:t>Classification of Leaf Diseases [14]: this model lists no license, but it is a fine-tuned version of LLaVA 1.5 [], released under the llama2 license; llama2 allows commercial uses but requires a license from META if the amount of monthly active users of the product is more than 700 million.</w:t>
+        <w:t xml:space="preserve">Classification of Leaf Diseases [14]: this model lists no license, but it is a fine-tuned version of </w:t>
+      </w:r>
+      <w:proofErr w:type="spellStart"/>
+      <w:r>
+        <w:t>LLaVA</w:t>
+      </w:r>
+      <w:proofErr w:type="spellEnd"/>
+      <w:r>
+        <w:t xml:space="preserve"> 1.5 [], released under the llama2 license; llama2 allows commercial uses but requires a license from META if the amount of monthly active users of the product is more than 700 million.</w:t>
       </w:r>
     </w:p>
     <w:p>
@@ -5618,125 +5771,33 @@
       </w:r>
     </w:p>
     <w:p>
+      <w:r>
+        <w:br w:type="page"/>
+      </w:r>
+    </w:p>
+    <w:p>
       <w:pPr>
         <w:pStyle w:val="Heading1"/>
-        <w:rPr>
-          <w:sz w:val="32"/>
-          <w:szCs w:val="32"/>
-        </w:rPr>
-      </w:pPr>
-      <w:bookmarkStart w:id="47" w:name="_Toc214568771"/>
-      <w:r>
-        <w:rPr>
-          <w:sz w:val="32"/>
-          <w:szCs w:val="32"/>
-        </w:rPr>
+      </w:pPr>
+      <w:bookmarkStart w:id="53" w:name="_Toc214914305"/>
+      <w:r>
         <w:lastRenderedPageBreak/>
-        <w:t>2.</w:t>
-      </w:r>
-      <w:r>
-        <w:rPr>
-          <w:sz w:val="32"/>
-          <w:szCs w:val="32"/>
-        </w:rPr>
-        <w:t xml:space="preserve">3 </w:t>
-      </w:r>
-      <w:r>
-        <w:rPr>
-          <w:sz w:val="32"/>
-          <w:szCs w:val="32"/>
-        </w:rPr>
-        <w:t>Limitations</w:t>
-      </w:r>
-      <w:r>
-        <w:rPr>
-          <w:sz w:val="32"/>
-          <w:szCs w:val="32"/>
-        </w:rPr>
-        <w:t xml:space="preserve"> of search method</w:t>
-      </w:r>
-      <w:r>
-        <w:rPr>
-          <w:sz w:val="32"/>
-          <w:szCs w:val="32"/>
-        </w:rPr>
-        <w:t xml:space="preserve"> and work</w:t>
-      </w:r>
-      <w:bookmarkEnd w:id="47"/>
-    </w:p>
-    <w:p>
-      <w:r>
-        <w:t xml:space="preserve">Given the </w:t>
-      </w:r>
-      <w:r>
-        <w:t>search method used</w:t>
-      </w:r>
-      <w:r>
-        <w:t xml:space="preserve"> </w:t>
-      </w:r>
-      <w:r>
-        <w:t>to compile the</w:t>
-      </w:r>
-      <w:r>
-        <w:t xml:space="preserve"> </w:t>
-      </w:r>
-      <w:r>
-        <w:t>models</w:t>
-      </w:r>
-      <w:r>
-        <w:t xml:space="preserve"> list, </w:t>
-      </w:r>
-      <w:r>
-        <w:t>it is possible that other models more in-line with precision farming and farm-tech itself were not retrieved; as such, this work could be expanded by several methods, such as including more search terms, diversifying the source from which we have pulled the models, or removing the requirement of needing more than 100 downloads in order to be considered.</w:t>
-      </w:r>
-    </w:p>
-    <w:p>
-      <w:r>
-        <w:t>Another limitation of this work is determined by the lack of relevant testing data on SmartShaped’s side that may have been used to experiment with the models</w:t>
-      </w:r>
-      <w:r>
-        <w:t xml:space="preserve">, in order to obtain a more accurate evaluation of their performances in farm-tech; the models most affected by </w:t>
-      </w:r>
-      <w:r>
-        <w:t xml:space="preserve">this </w:t>
-      </w:r>
-      <w:r>
-        <w:t>are the time series analysis models, since it is possible that their performance may depend on the overall structure of the data used.</w:t>
-      </w:r>
-    </w:p>
-    <w:p>
-      <w:r>
-        <w:t>[TODO] A noteworthy observation to make is that 7 out of 15 relevant models (46.6%) are all part of the IBM Granite family.</w:t>
-      </w:r>
-    </w:p>
-    <w:p>
-      <w:r>
-        <w:br w:type="page"/>
-      </w:r>
-    </w:p>
-    <w:p>
-      <w:pPr>
-        <w:pStyle w:val="Heading1"/>
-      </w:pPr>
-      <w:bookmarkStart w:id="48" w:name="_Toc214568772"/>
-      <w:commentRangeStart w:id="49"/>
-      <w:r>
-        <w:lastRenderedPageBreak/>
-        <w:t>3</w:t>
-      </w:r>
+        <w:t>4</w:t>
+      </w:r>
+      <w:commentRangeStart w:id="54"/>
       <w:r>
         <w:t>. Relevant Models</w:t>
       </w:r>
-      <w:commentRangeEnd w:id="49"/>
+      <w:commentRangeEnd w:id="54"/>
       <w:r>
         <w:rPr>
           <w:rStyle w:val="CommentReference"/>
           <w:rFonts w:asciiTheme="minorHAnsi" w:eastAsiaTheme="minorEastAsia" w:hAnsiTheme="minorHAnsi" w:cstheme="minorBidi"/>
           <w:color w:val="auto"/>
         </w:rPr>
-        <w:commentReference w:id="49"/>
-      </w:r>
-      <w:bookmarkEnd w:id="48"/>
+        <w:commentReference w:id="54"/>
+      </w:r>
+      <w:bookmarkEnd w:id="53"/>
     </w:p>
     <w:p>
       <w:pPr>
@@ -5768,15 +5829,15 @@
       <w:pPr>
         <w:pStyle w:val="Heading2"/>
       </w:pPr>
-      <w:bookmarkStart w:id="50" w:name="_Toc214568773"/>
-      <w:bookmarkStart w:id="51" w:name="ibm-granite---general-overview"/>
-      <w:r>
-        <w:t>3</w:t>
+      <w:bookmarkStart w:id="55" w:name="_Toc214914306"/>
+      <w:bookmarkStart w:id="56" w:name="ibm-granite---general-overview"/>
+      <w:r>
+        <w:t>4</w:t>
       </w:r>
       <w:r>
         <w:t>.1 IBM Granite - General Overview</w:t>
       </w:r>
-      <w:bookmarkEnd w:id="50"/>
+      <w:bookmarkEnd w:id="55"/>
     </w:p>
     <w:p>
       <w:pPr>
@@ -5805,15 +5866,15 @@
       <w:pPr>
         <w:pStyle w:val="Heading3"/>
       </w:pPr>
-      <w:bookmarkStart w:id="52" w:name="_Toc214568774"/>
-      <w:bookmarkStart w:id="53" w:name="granite-tinytimemixers"/>
-      <w:r>
-        <w:t>3</w:t>
+      <w:bookmarkStart w:id="57" w:name="_Toc214914307"/>
+      <w:bookmarkStart w:id="58" w:name="granite-tinytimemixers"/>
+      <w:r>
+        <w:t>4</w:t>
       </w:r>
       <w:r>
         <w:t>.1.1 Granite TinyTimeMixers</w:t>
       </w:r>
-      <w:bookmarkEnd w:id="52"/>
+      <w:bookmarkEnd w:id="57"/>
     </w:p>
     <w:p>
       <w:pPr>
@@ -5964,10 +6025,7 @@
     <w:p>
       <w:pPr>
         <w:pStyle w:val="BodyText"/>
-        <w:numPr>
-          <w:ilvl w:val="0"/>
-          <w:numId w:val="13"/>
-        </w:numPr>
+        <w:ind w:left="360"/>
       </w:pPr>
     </w:p>
     <w:p>
@@ -6035,24 +6093,14 @@
       <w:r>
         <w:t xml:space="preserve">Figure </w:t>
       </w:r>
-      <w:r>
-        <w:fldChar w:fldCharType="begin"/>
-      </w:r>
-      <w:r>
-        <w:instrText xml:space="preserve"> SEQ Figure \* ARABIC </w:instrText>
-      </w:r>
-      <w:r>
-        <w:fldChar w:fldCharType="separate"/>
-      </w:r>
-      <w:r>
-        <w:rPr>
-          <w:noProof/>
-        </w:rPr>
-        <w:t>3</w:t>
-      </w:r>
-      <w:r>
-        <w:fldChar w:fldCharType="end"/>
-      </w:r>
+      <w:fldSimple w:instr=" SEQ Figure \* ARABIC ">
+        <w:r>
+          <w:rPr>
+            <w:noProof/>
+          </w:rPr>
+          <w:t>3</w:t>
+        </w:r>
+      </w:fldSimple>
       <w:r>
         <w:t>: TTM's architecture overview</w:t>
       </w:r>
@@ -6305,24 +6353,37 @@
       <w:pPr>
         <w:pStyle w:val="Heading3"/>
       </w:pPr>
-      <w:bookmarkStart w:id="54" w:name="_Toc214568775"/>
-      <w:bookmarkStart w:id="55" w:name="granite-tspulse"/>
-      <w:bookmarkEnd w:id="53"/>
+      <w:bookmarkStart w:id="59" w:name="_Toc214914308"/>
+      <w:bookmarkStart w:id="60" w:name="granite-tspulse"/>
+      <w:bookmarkEnd w:id="58"/>
       <w:r>
         <w:lastRenderedPageBreak/>
-        <w:t>3</w:t>
+        <w:t>4</w:t>
       </w:r>
       <w:r>
         <w:t>.1.2 Granite TSPulse</w:t>
       </w:r>
-      <w:bookmarkEnd w:id="54"/>
+      <w:bookmarkEnd w:id="59"/>
     </w:p>
     <w:p>
       <w:pPr>
         <w:pStyle w:val="FirstParagraph"/>
       </w:pPr>
-      <w:r>
-        <w:t xml:space="preserve">Also part of the IBM Granite suite are the TSPulse models, ultra-compact pre-trained models developed for tasks such as classification, anomaly detection, imputation, and similarity search in multivariate time-series. Their main strength comes from their very limited size, totaling at 1 </w:t>
+      <w:proofErr w:type="gramStart"/>
+      <w:r>
+        <w:t>Also</w:t>
+      </w:r>
+      <w:proofErr w:type="gramEnd"/>
+      <w:r>
+        <w:t xml:space="preserve"> part of the IBM Granite suite </w:t>
+      </w:r>
+      <w:proofErr w:type="gramStart"/>
+      <w:r>
+        <w:t>are</w:t>
+      </w:r>
+      <w:proofErr w:type="gramEnd"/>
+      <w:r>
+        <w:t xml:space="preserve"> the TSPulse models, ultra-compact pre-trained models developed for tasks such as classification, anomaly detection, imputation, and similarity search in multivariate time-series. Their main strength comes from their very limited size, totaling at 1 </w:t>
       </w:r>
       <w:r>
         <w:t>million</w:t>
@@ -6907,12 +6968,12 @@
       <w:pPr>
         <w:pStyle w:val="Heading3"/>
       </w:pPr>
-      <w:bookmarkStart w:id="56" w:name="_Toc214568776"/>
-      <w:bookmarkStart w:id="57" w:name="grasnite-patchtst"/>
-      <w:bookmarkEnd w:id="55"/>
+      <w:bookmarkStart w:id="61" w:name="_Toc214914309"/>
+      <w:bookmarkStart w:id="62" w:name="grasnite-patchtst"/>
+      <w:bookmarkEnd w:id="60"/>
       <w:r>
         <w:lastRenderedPageBreak/>
-        <w:t>3</w:t>
+        <w:t>4</w:t>
       </w:r>
       <w:r>
         <w:t xml:space="preserve">.1.3 </w:t>
@@ -6923,7 +6984,7 @@
       <w:r>
         <w:t xml:space="preserve"> PatchTST</w:t>
       </w:r>
-      <w:bookmarkEnd w:id="56"/>
+      <w:bookmarkEnd w:id="61"/>
     </w:p>
     <w:p>
       <w:pPr>
@@ -7079,32 +7140,33 @@
       <w:r>
         <w:t xml:space="preserve">Figure </w:t>
       </w:r>
-      <w:r>
-        <w:fldChar w:fldCharType="begin"/>
-      </w:r>
-      <w:r>
-        <w:instrText xml:space="preserve"> SEQ Figure \* ARABIC </w:instrText>
-      </w:r>
-      <w:r>
-        <w:fldChar w:fldCharType="separate"/>
+      <w:fldSimple w:instr=" SEQ Figure \* ARABIC ">
+        <w:r>
+          <w:rPr>
+            <w:noProof/>
+          </w:rPr>
+          <w:t>4</w:t>
+        </w:r>
+      </w:fldSimple>
+      <w:r>
+        <w:t xml:space="preserve">: a) contains a high-level overview of </w:t>
+      </w:r>
+      <w:proofErr w:type="gramStart"/>
+      <w:r>
+        <w:t xml:space="preserve">PatchTST; </w:t>
       </w:r>
       <w:r>
         <w:rPr>
           <w:noProof/>
         </w:rPr>
-        <w:t>4</w:t>
-      </w:r>
-      <w:r>
-        <w:fldChar w:fldCharType="end"/>
-      </w:r>
-      <w:r>
-        <w:t xml:space="preserve">: a) contains a high-level overview of PatchTST; </w:t>
-      </w:r>
+        <w:t xml:space="preserve"> b</w:t>
+      </w:r>
+      <w:proofErr w:type="gramEnd"/>
       <w:r>
         <w:rPr>
           <w:noProof/>
         </w:rPr>
-        <w:t xml:space="preserve"> b) is a close-up of each layer of the Transformer Backbone</w:t>
+        <w:t>) is a close-up of each layer of the Transformer Backbone</w:t>
       </w:r>
     </w:p>
     <w:p>
@@ -7977,17 +8039,17 @@
       <w:pPr>
         <w:pStyle w:val="Heading3"/>
       </w:pPr>
-      <w:bookmarkStart w:id="58" w:name="_Toc214568777"/>
-      <w:bookmarkStart w:id="59" w:name="granite-patchtsmixer"/>
-      <w:bookmarkEnd w:id="57"/>
+      <w:bookmarkStart w:id="63" w:name="_Toc214914310"/>
+      <w:bookmarkStart w:id="64" w:name="granite-patchtsmixer"/>
+      <w:bookmarkEnd w:id="62"/>
       <w:r>
         <w:lastRenderedPageBreak/>
-        <w:t>3</w:t>
+        <w:t>4</w:t>
       </w:r>
       <w:r>
         <w:t>.1.4 Granite PatchTSMixer</w:t>
       </w:r>
-      <w:bookmarkEnd w:id="58"/>
+      <w:bookmarkEnd w:id="63"/>
     </w:p>
     <w:p>
       <w:pPr>
@@ -8578,17 +8640,17 @@
       <w:pPr>
         <w:pStyle w:val="Heading3"/>
       </w:pPr>
-      <w:bookmarkStart w:id="60" w:name="_Toc214568778"/>
-      <w:bookmarkStart w:id="61" w:name="granite-flowstate"/>
-      <w:bookmarkEnd w:id="59"/>
+      <w:bookmarkStart w:id="65" w:name="_Toc214914311"/>
+      <w:bookmarkStart w:id="66" w:name="granite-flowstate"/>
+      <w:bookmarkEnd w:id="64"/>
       <w:r>
         <w:lastRenderedPageBreak/>
-        <w:t>3</w:t>
+        <w:t>4</w:t>
       </w:r>
       <w:r>
         <w:t>.1.5 Granite FlowState</w:t>
       </w:r>
-      <w:bookmarkEnd w:id="60"/>
+      <w:bookmarkEnd w:id="65"/>
     </w:p>
     <w:p>
       <w:pPr>
@@ -8599,7 +8661,15 @@
       </w:r>
       <w:r>
         <w:br/>
-        <w:t xml:space="preserve">A state space model (SSM) [lookForSource] is a kind of model trained to perform predictions on a system based on </w:t>
+        <w:t>A state space model (SSM) [</w:t>
+      </w:r>
+      <w:proofErr w:type="spellStart"/>
+      <w:r>
+        <w:t>lookForSource</w:t>
+      </w:r>
+      <w:proofErr w:type="spellEnd"/>
+      <w:r>
+        <w:t xml:space="preserve">] is a kind of model trained to perform predictions on a system based on </w:t>
       </w:r>
       <w:r>
         <w:t>its</w:t>
@@ -9491,17 +9561,17 @@
       <w:pPr>
         <w:pStyle w:val="Heading3"/>
       </w:pPr>
-      <w:bookmarkStart w:id="62" w:name="_Toc214568779"/>
-      <w:bookmarkStart w:id="63" w:name="granite-geospatial-biomass"/>
-      <w:bookmarkEnd w:id="61"/>
+      <w:bookmarkStart w:id="67" w:name="_Toc214914312"/>
+      <w:bookmarkStart w:id="68" w:name="granite-geospatial-biomass"/>
+      <w:bookmarkEnd w:id="66"/>
       <w:r>
         <w:lastRenderedPageBreak/>
-        <w:t>3</w:t>
+        <w:t>4</w:t>
       </w:r>
       <w:r>
         <w:t>.1.6 Granite Geospatial Biomass</w:t>
       </w:r>
-      <w:bookmarkEnd w:id="62"/>
+      <w:bookmarkEnd w:id="67"/>
     </w:p>
     <w:p>
       <w:pPr>
@@ -9572,18 +9642,18 @@
       <w:pPr>
         <w:pStyle w:val="Heading2"/>
       </w:pPr>
-      <w:bookmarkStart w:id="64" w:name="_Toc214568780"/>
-      <w:bookmarkStart w:id="65" w:name="Xc7e1da6ea115b2b9c02db57f68757c4dd5ef5dc"/>
-      <w:bookmarkEnd w:id="51"/>
-      <w:bookmarkEnd w:id="63"/>
+      <w:bookmarkStart w:id="69" w:name="_Toc214914313"/>
+      <w:bookmarkStart w:id="70" w:name="Xc7e1da6ea115b2b9c02db57f68757c4dd5ef5dc"/>
+      <w:bookmarkEnd w:id="56"/>
+      <w:bookmarkEnd w:id="68"/>
       <w:r>
         <w:lastRenderedPageBreak/>
-        <w:t>3</w:t>
-      </w:r>
-      <w:r>
-        <w:t>.2 Smart Farming Disease Detection Transformer</w:t>
-      </w:r>
-      <w:bookmarkEnd w:id="64"/>
+        <w:t>4</w:t>
+      </w:r>
+      <w:r>
+        <w:t>.2 Disease Detection</w:t>
+      </w:r>
+      <w:bookmarkEnd w:id="69"/>
     </w:p>
     <w:p>
       <w:pPr>
@@ -9593,7 +9663,7 @@
         <w:t>This model [</w:t>
       </w:r>
       <w:r>
-        <w:t>https://huggingface.co/wambugu71/crop_leaf_diseases_vit</w:t>
+        <w:t>6</w:t>
       </w:r>
       <w:r>
         <w:t>] has been developed to detect diseases in crops based on a picture</w:t>
@@ -9608,19 +9678,43 @@
         <w:t>Google’s</w:t>
       </w:r>
       <w:r>
-        <w:t xml:space="preserve"> “vit-tiny-patch16-224” []; it should be noted that the HuggingFace repo is a [</w:t>
+        <w:t xml:space="preserve"> “vit-tiny-patch16-224” []; </w:t>
+      </w:r>
+      <w:r>
+        <w:t>do note</w:t>
+      </w:r>
+      <w:r>
+        <w:t xml:space="preserve"> that the HuggingFace repo</w:t>
+      </w:r>
+      <w:r>
+        <w:t>sitory</w:t>
+      </w:r>
+      <w:r>
+        <w:t xml:space="preserve"> is a </w:t>
       </w:r>
       <w:r>
         <w:t>reupload</w:t>
       </w:r>
       <w:r>
-        <w:t xml:space="preserve">?] from the timm repository [], which contains a large </w:t>
+        <w:t xml:space="preserve"> of the model </w:t>
+      </w:r>
+      <w:r>
+        <w:t xml:space="preserve">from the </w:t>
+      </w:r>
+      <w:r>
+        <w:t>T</w:t>
+      </w:r>
+      <w:r>
+        <w:t xml:space="preserve">imm repository [], which contains a large </w:t>
       </w:r>
       <w:r>
         <w:t>number</w:t>
       </w:r>
       <w:r>
-        <w:t xml:space="preserve"> of models and utilities for image processing.</w:t>
+        <w:t xml:space="preserve"> of models and utilities for image processing</w:t>
+      </w:r>
+      <w:r>
+        <w:t>; this is because Google did not release the original model on HuggingFace.</w:t>
       </w:r>
     </w:p>
     <w:p>
@@ -10064,7 +10158,13 @@
         <w:pStyle w:val="BodyText"/>
       </w:pPr>
       <w:r>
-        <w:t>Being able to classify illnesses based on just the leaves and not the crop itself, this model can be very useful in precision farming, although finetuning may be necessary to include other kinds of coltures.</w:t>
+        <w:t xml:space="preserve">Being able to classify illnesses based on just the leaves and not the crop itself, this model can be very useful in precision farming, although finetuning may be necessary to include other kinds of </w:t>
+      </w:r>
+      <w:r>
+        <w:t>crops</w:t>
+      </w:r>
+      <w:r>
+        <w:t>.</w:t>
       </w:r>
     </w:p>
     <w:p>
@@ -10076,24 +10176,30 @@
       <w:pPr>
         <w:pStyle w:val="Heading2"/>
       </w:pPr>
-      <w:bookmarkStart w:id="66" w:name="_Toc214568781"/>
-      <w:bookmarkStart w:id="67" w:name="fruits-and-vegetables-detector-36"/>
-      <w:bookmarkEnd w:id="65"/>
+      <w:bookmarkStart w:id="71" w:name="_Toc214914314"/>
+      <w:bookmarkStart w:id="72" w:name="fruits-and-vegetables-detector-36"/>
+      <w:bookmarkEnd w:id="70"/>
       <w:r>
         <w:lastRenderedPageBreak/>
-        <w:t>3</w:t>
-      </w:r>
-      <w:r>
-        <w:t>.3 Fruits and Vegetables Detector 36</w:t>
-      </w:r>
-      <w:bookmarkEnd w:id="66"/>
+        <w:t>4</w:t>
+      </w:r>
+      <w:r>
+        <w:t>.3 Fruits and Vegetables Detector</w:t>
+      </w:r>
+      <w:bookmarkEnd w:id="71"/>
     </w:p>
     <w:p>
       <w:pPr>
         <w:pStyle w:val="FirstParagraph"/>
       </w:pPr>
       <w:r>
-        <w:t>This model [] is a fine-tuned version of ResNet-50 [], a deep neural network developed by Microsoft for the purpose of image classification; 50 represents the depth of the network.</w:t>
+        <w:t>This model [</w:t>
+      </w:r>
+      <w:r>
+        <w:t>11</w:t>
+      </w:r>
+      <w:r>
+        <w:t>] is a fine-tuned version of ResNet-50 [], a deep neural network developed by Microsoft for the purpose of image classification; 50 represents the depth of the network.</w:t>
       </w:r>
     </w:p>
     <w:p>
@@ -10119,6 +10225,7 @@
     <w:p>
       <w:pPr>
         <w:pStyle w:val="CaptionedFigure"/>
+        <w:jc w:val="center"/>
       </w:pPr>
       <w:r>
         <w:rPr>
@@ -10186,22 +10293,33 @@
       <w:r>
         <w:t>testing on the evaluation set found it achieves an accuracy of 0.97; other than this, the training hyperparameters were provided, they can be found on the model’s HuggingFace Repo.</w:t>
       </w:r>
+      <w:r>
+        <w:t xml:space="preserve"> Additionally, this model exclusively performs fruit detec</w:t>
+      </w:r>
+      <w:r>
+        <w:t>tion</w:t>
+      </w:r>
+      <w:r>
+        <w:t>, as such it is unclear whether it is able to detect disease; such a matter should be taken into consideration</w:t>
+      </w:r>
+      <w:r>
+        <w:t xml:space="preserve"> before implementation into a live field.</w:t>
+      </w:r>
     </w:p>
     <w:p>
       <w:pPr>
         <w:pStyle w:val="BodyText"/>
       </w:pPr>
       <w:r>
-        <w:t>Unlike the previous model, this model performs classifications based on the crop itself</w:t>
-      </w:r>
-      <w:r>
-        <w:t xml:space="preserve"> and not its leaves</w:t>
-      </w:r>
-      <w:r>
-        <w:t xml:space="preserve">; depending on the kind of application that a team is looking for, this matter should be </w:t>
-      </w:r>
-      <w:r>
-        <w:t>kept in consideration.</w:t>
+        <w:t xml:space="preserve">Being released under Apache 2.0, as well as its father being under the same license, this model can be freely used in commercial practices, although, possibly lacking the ability to detect diseases, [6] may be </w:t>
+      </w:r>
+      <w:proofErr w:type="gramStart"/>
+      <w:r>
+        <w:t>more better</w:t>
+      </w:r>
+      <w:proofErr w:type="gramEnd"/>
+      <w:r>
+        <w:t xml:space="preserve"> suited for this purpose.</w:t>
       </w:r>
     </w:p>
     <w:p>
@@ -10213,24 +10331,39 @@
       <w:pPr>
         <w:pStyle w:val="Heading2"/>
       </w:pPr>
-      <w:bookmarkStart w:id="68" w:name="_Toc214568782"/>
-      <w:bookmarkStart w:id="69" w:name="plant-leaf-detection-and-classification"/>
-      <w:bookmarkEnd w:id="67"/>
+      <w:bookmarkStart w:id="73" w:name="_Toc214914315"/>
+      <w:bookmarkStart w:id="74" w:name="plant-leaf-detection-and-classification"/>
+      <w:bookmarkEnd w:id="72"/>
       <w:r>
         <w:lastRenderedPageBreak/>
-        <w:t>3</w:t>
-      </w:r>
-      <w:r>
-        <w:t>.4 Plant leaf Detection and Classification</w:t>
-      </w:r>
-      <w:bookmarkEnd w:id="68"/>
+        <w:t>4</w:t>
+      </w:r>
+      <w:r>
+        <w:t xml:space="preserve">.4 </w:t>
+      </w:r>
+      <w:r>
+        <w:t>L</w:t>
+      </w:r>
+      <w:r>
+        <w:t>eaf Detection and Classification</w:t>
+      </w:r>
+      <w:bookmarkEnd w:id="73"/>
     </w:p>
     <w:p>
       <w:pPr>
         <w:pStyle w:val="FirstParagraph"/>
       </w:pPr>
       <w:r>
-        <w:t>This model [] has been trained using YOLOv8 to detect and classify plant leaves: YOLOv8 [] is a computer vision model architecture developed by Ultralytics, which allows to train models at performing detection and classification of images and real-time video feeds.</w:t>
+        <w:t>This model [</w:t>
+      </w:r>
+      <w:r>
+        <w:t>1</w:t>
+      </w:r>
+      <w:r>
+        <w:t>2</w:t>
+      </w:r>
+      <w:r>
+        <w:t>] has been trained using YOLOv8 to detect and classify plant leaves: YOLOv8 [] is a computer vision model architecture developed by Ultralytics, which allows to train models at performing detection and classification of images and real-time video feeds.</w:t>
       </w:r>
     </w:p>
     <w:p>
@@ -10342,7 +10475,13 @@
         <w:t>[]</w:t>
       </w:r>
       <w:r>
-        <w:t>; since its not clear if this model can be used in commercial settings, it may be wise to contact the authors to request more information.</w:t>
+        <w:t>; since it</w:t>
+      </w:r>
+      <w:r>
+        <w:t>’</w:t>
+      </w:r>
+      <w:r>
+        <w:t>s not clear if this model can be used in commercial settings, it may be wise to contact the authors to request more information.</w:t>
       </w:r>
     </w:p>
     <w:p>
@@ -10354,7 +10493,13 @@
         </w:rPr>
       </w:pPr>
       <w:r>
-        <w:t>Given the little information available in regards to this model, and that it performs the same task as [6], it may be better to use the latter model in a live application.</w:t>
+        <w:t>Given the little information available in regards to this model, and</w:t>
+      </w:r>
+      <w:r>
+        <w:t xml:space="preserve"> also given</w:t>
+      </w:r>
+      <w:r>
+        <w:t xml:space="preserve"> that it performs the same task as [6], it may be better to use the latter model in a live application.</w:t>
       </w:r>
     </w:p>
     <w:p>
@@ -10366,32 +10511,33 @@
       <w:pPr>
         <w:pStyle w:val="Heading2"/>
       </w:pPr>
-      <w:bookmarkStart w:id="70" w:name="_Toc214568783"/>
-      <w:bookmarkStart w:id="71" w:name="plant-leaf-diseases-detection"/>
-      <w:bookmarkEnd w:id="69"/>
+      <w:bookmarkStart w:id="75" w:name="_Toc214914316"/>
+      <w:bookmarkStart w:id="76" w:name="plant-leaf-diseases-detection"/>
+      <w:bookmarkEnd w:id="74"/>
       <w:r>
         <w:lastRenderedPageBreak/>
-        <w:t>3</w:t>
-      </w:r>
-      <w:r>
-        <w:t>.5 Plant Leaf Diseases Detection</w:t>
-      </w:r>
-      <w:bookmarkEnd w:id="70"/>
-    </w:p>
-    <w:p>
-      <w:pPr>
-        <w:pStyle w:val="FirstParagraph"/>
-      </w:pPr>
-      <w:r>
-        <w:t>https://huggingface.co/YuchengShi/LLaVA-v1.5-7B-Plant-Leaf-Diseases-Detection</w:t>
-      </w:r>
+        <w:t>4</w:t>
+      </w:r>
+      <w:r>
+        <w:t xml:space="preserve">.5 </w:t>
+      </w:r>
+      <w:r>
+        <w:t>Classification of Leaf Diseases</w:t>
+      </w:r>
+      <w:bookmarkEnd w:id="75"/>
     </w:p>
     <w:p>
       <w:pPr>
         <w:pStyle w:val="BodyText"/>
       </w:pPr>
       <w:r>
-        <w:t>This model was trained for the purpose of evaluating the SelfSynthX framework [], a framework developed to fine-tune large multimodal models (LMMs) to improve their ability of performing fine-grained visual reasoning and increase explanation quality. We will see a brief overview of SelfSynthX, for more information please consult the original paper [].</w:t>
+        <w:t>This model</w:t>
+      </w:r>
+      <w:r>
+        <w:t xml:space="preserve"> [14]</w:t>
+      </w:r>
+      <w:r>
+        <w:t xml:space="preserve"> was trained for the purpose of evaluating the SelfSynthX framework [], a framework developed to fine-tune large multimodal models (LMMs) to improve their ability of performing fine-grained visual reasoning and increase explanation quality. We will see a brief overview of SelfSynthX, for more information please consult the original paper [].</w:t>
       </w:r>
     </w:p>
     <w:p>
@@ -10623,8 +10769,12 @@
       <w:r>
         <w:t>. Once $Z^* $ is found, it’s possible to generate an explainable answer for a classification on each image by prompting the base LMM, such as “What is this bird’s species? Explain your reasoning.”; the pairs image and query-answer are later used to fine-tune the LMM. The question reported above was asked to the evaluation model trained on a dataset of birds</w:t>
       </w:r>
-      <w:r>
-        <w:br/>
+    </w:p>
+    <w:p>
+      <w:pPr>
+        <w:pStyle w:val="BodyText"/>
+      </w:pPr>
+      <w:r>
         <w:t>After the above steps, the tuned model goes through the Rejection Sampling process: for each image and query, several candidate answers are generated, scoring each by how well it aligns with the image-specific $Z^* $; the highest scoring candidate is accepted for successive fine-tuning only if it also correctly predicts the image’s class label.</w:t>
       </w:r>
     </w:p>
@@ -10633,20 +10783,10 @@
         <w:pStyle w:val="BodyText"/>
       </w:pPr>
       <w:r>
-        <w:t>As we stated earlier, the model [] was trained to evaluate SelfSynthX: as such, it is a fine-tuned version of LLaVa trained on the Plant Diseases Dataset [https://www.kaggle.com/datasets/vipoooool/new-plant-diseases-dataset]; other than this model, others were trained on different datasets to evaluate the framework on different domains.</w:t>
-      </w:r>
-    </w:p>
-    <w:p>
-      <w:pPr>
-        <w:rPr>
-          <w:rFonts w:asciiTheme="majorHAnsi" w:eastAsiaTheme="majorEastAsia" w:hAnsiTheme="majorHAnsi" w:cstheme="majorBidi"/>
-          <w:color w:val="0F4761" w:themeColor="accent1" w:themeShade="BF"/>
-          <w:sz w:val="32"/>
-          <w:szCs w:val="32"/>
-        </w:rPr>
-      </w:pPr>
-      <w:bookmarkStart w:id="72" w:name="keras-timeseries-anomaly-detection"/>
-      <w:bookmarkEnd w:id="71"/>
+        <w:t>As stated earlier, the model [] was trained to evaluate SelfSynthX: as such, it is a fine-tuned version of LLaVa trained on the Plant Diseases Dataset [https://www.kaggle.com/datasets/vipoooool/new-plant-diseases-dataset]; other than this model, others were trained on different datasets to evaluate the framework on different domains.</w:t>
+      </w:r>
+      <w:bookmarkStart w:id="77" w:name="keras-timeseries-anomaly-detection"/>
+      <w:bookmarkEnd w:id="76"/>
       <w:r>
         <w:br w:type="page"/>
       </w:r>
@@ -10655,22 +10795,28 @@
       <w:pPr>
         <w:pStyle w:val="Heading2"/>
       </w:pPr>
-      <w:bookmarkStart w:id="73" w:name="_Toc214568784"/>
+      <w:bookmarkStart w:id="78" w:name="_Toc214914317"/>
       <w:r>
         <w:lastRenderedPageBreak/>
-        <w:t>3</w:t>
-      </w:r>
-      <w:r>
-        <w:t>.6 Keras Timeseries Anomaly Detection</w:t>
-      </w:r>
-      <w:bookmarkEnd w:id="73"/>
+        <w:t>4</w:t>
+      </w:r>
+      <w:r>
+        <w:t>.6 Timeseries Anomaly Detection</w:t>
+      </w:r>
+      <w:bookmarkEnd w:id="78"/>
     </w:p>
     <w:p>
       <w:r>
         <w:t>This</w:t>
       </w:r>
       <w:r>
-        <w:t xml:space="preserve"> model is an example implementation provided by the Keras team, designed to </w:t>
+        <w:t xml:space="preserve"> model</w:t>
+      </w:r>
+      <w:r>
+        <w:t xml:space="preserve"> [16]</w:t>
+      </w:r>
+      <w:r>
+        <w:t xml:space="preserve"> is an example implementation provided by the Keras team, designed to </w:t>
       </w:r>
       <w:r>
         <w:t>perform anomaly detection</w:t>
@@ -10688,118 +10834,115 @@
         <w:t xml:space="preserve">Like previous </w:t>
       </w:r>
       <w:r>
-        <w:t>discussed</w:t>
+        <w:t xml:space="preserve">discussed </w:t>
+      </w:r>
+      <w:r>
+        <w:t>models that perform anomaly detection</w:t>
+      </w:r>
+      <w:r>
+        <w:t xml:space="preserve">, </w:t>
+      </w:r>
+      <w:r>
+        <w:t>this model</w:t>
       </w:r>
       <w:r>
         <w:t xml:space="preserve"> </w:t>
       </w:r>
       <w:r>
-        <w:t>models that perform anomaly detection</w:t>
-      </w:r>
-      <w:r>
-        <w:t xml:space="preserve">, </w:t>
-      </w:r>
-      <w:r>
-        <w:t>this model</w:t>
+        <w:t>finds uses</w:t>
+      </w:r>
+      <w:r>
+        <w:t xml:space="preserve"> in smart farming </w:t>
+      </w:r>
+      <w:r>
+        <w:t xml:space="preserve">to detect </w:t>
+      </w:r>
+      <w:r>
+        <w:t>sensor data irregularities due to malfunction</w:t>
+      </w:r>
+      <w:r>
+        <w:t xml:space="preserve"> or</w:t>
+      </w:r>
+      <w:r>
+        <w:t xml:space="preserve"> environmental stress.</w:t>
+      </w:r>
+    </w:p>
+    <w:p>
+      <w:r>
+        <w:t>Keras is a high-level deep learning API built on top of frameworks like TensorFlow</w:t>
+      </w:r>
+      <w:r>
+        <w:t>,</w:t>
+      </w:r>
+      <w:r>
+        <w:t xml:space="preserve"> designed to simplify the creation, training, and deployment of neural networks</w:t>
+      </w:r>
+      <w:r>
+        <w:t>.</w:t>
+      </w:r>
+    </w:p>
+    <w:p>
+      <w:r>
+        <w:t>The model is built around a convolutional autoencoder, which learns to reconstruct time</w:t>
       </w:r>
       <w:r>
         <w:t xml:space="preserve"> </w:t>
       </w:r>
       <w:r>
-        <w:t>finds uses</w:t>
-      </w:r>
-      <w:r>
-        <w:t xml:space="preserve"> in smart farming </w:t>
-      </w:r>
-      <w:r>
-        <w:t xml:space="preserve">to detect </w:t>
-      </w:r>
-      <w:r>
-        <w:t>sensor data irregularities due to malfunction</w:t>
-      </w:r>
-      <w:r>
-        <w:t xml:space="preserve"> or</w:t>
-      </w:r>
-      <w:r>
-        <w:t xml:space="preserve"> environmental stress.</w:t>
-      </w:r>
-    </w:p>
-    <w:p>
-      <w:r>
-        <w:t>Keras is a high-level deep learning API built on top of frameworks like TensorFlow</w:t>
-      </w:r>
-      <w:r>
-        <w:t>,</w:t>
-      </w:r>
-      <w:r>
-        <w:t xml:space="preserve"> designed to simplify the creation, training, and deployment of neural networks</w:t>
-      </w:r>
-      <w:r>
-        <w:t>.</w:t>
-      </w:r>
-    </w:p>
-    <w:p>
-      <w:r>
-        <w:t>The model is built around a convolutional autoencoder, which learns to reconstruct time</w:t>
+        <w:t>series signals. During training, the autoencoder is exposed to normal patterns of behavior; anomalies are then detected when the reconstruction error exceeds a defined threshold.</w:t>
+      </w:r>
+    </w:p>
+    <w:p>
+      <w:r>
+        <w:t>The model was trained on the Numenta Anomaly Benchmark (NAB) dataset</w:t>
+      </w:r>
+      <w:r>
+        <w:t xml:space="preserve"> []</w:t>
+      </w:r>
+      <w:r>
+        <w:t>, which provides synthetic time</w:t>
       </w:r>
       <w:r>
         <w:t xml:space="preserve"> </w:t>
       </w:r>
       <w:r>
-        <w:t>series signals. During training, the autoencoder is exposed to normal patterns of behavior; anomalies are then detected when the reconstruction error exceeds a defined threshold.</w:t>
-      </w:r>
-    </w:p>
-    <w:p>
-      <w:r>
-        <w:t>The model was trained on the Numenta Anomaly Benchmark (NAB) dataset</w:t>
-      </w:r>
-      <w:r>
-        <w:t xml:space="preserve"> []</w:t>
-      </w:r>
-      <w:r>
-        <w:t>, which provides synthetic time</w:t>
+        <w:t xml:space="preserve">series data with labeled anomalous periods. While useful for demonstrating anomaly detection, NAB is not specific to agriculture, </w:t>
+      </w:r>
+      <w:r>
+        <w:t>as such</w:t>
+      </w:r>
+      <w:r>
+        <w:t xml:space="preserve"> fine-tuning</w:t>
+      </w:r>
+      <w:r>
+        <w:t>, or outright training a model from scratch,</w:t>
+      </w:r>
+      <w:r>
+        <w:t xml:space="preserve"> would be necessary for deployment in Farm-Tech.</w:t>
+      </w:r>
+    </w:p>
+    <w:p>
+      <w:r>
+        <w:t xml:space="preserve">No license is reported on the model card, although </w:t>
+      </w:r>
+      <w:r>
+        <w:t>the GitHub repository containing the code used for training the model reports an Apache 2.0 license.</w:t>
+      </w:r>
+    </w:p>
+    <w:p>
+      <w:r>
+        <w:t>Concluding, this</w:t>
+      </w:r>
+      <w:r>
+        <w:t xml:space="preserve"> model provides </w:t>
+      </w:r>
+      <w:r>
+        <w:t>the same functionality of the IBM Granite models, with the deficit of having been trained on a small dataset unrelated to farming; additionally, the data used contained only univariate time series, further hindering the applicability of this model in a live application. As such, it is believed that the reusability of this model is not on-par with other, similar models; instead of training a new model from scratch utilizing the Keras API and relevant data,</w:t>
       </w:r>
       <w:r>
         <w:t xml:space="preserve"> </w:t>
       </w:r>
       <w:r>
-        <w:t xml:space="preserve">series data with labeled anomalous periods. While useful for demonstrating anomaly detection, NAB is not specific to agriculture, </w:t>
-      </w:r>
-      <w:r>
-        <w:t>as such</w:t>
-      </w:r>
-      <w:r>
-        <w:t xml:space="preserve"> fine-tuning</w:t>
-      </w:r>
-      <w:r>
-        <w:t>, or outright training a model from scratch,</w:t>
-      </w:r>
-      <w:r>
-        <w:t xml:space="preserve"> would be necessary for deployment in Farm-Tech.</w:t>
-      </w:r>
-    </w:p>
-    <w:p>
-      <w:r>
-        <w:t xml:space="preserve">No license is reported on the model card, although </w:t>
-      </w:r>
-      <w:r>
-        <w:t>the GitHub repository containing the code used for training the model reports an Apache 2.0 license.</w:t>
-      </w:r>
-    </w:p>
-    <w:p>
-      <w:r>
-        <w:t>Concluding, this</w:t>
-      </w:r>
-      <w:r>
-        <w:t xml:space="preserve"> model provides </w:t>
-      </w:r>
-      <w:r>
-        <w:t>the same functionality of the IBM Granite models, with the deficit of having been trained on a small dataset unrelated to farming; additionally, the data used contained only univariate time series, further hindering the applicability of this model in a live application. As such, it is believed that the reusability of this model is not on-par with other, similar models; instead of training a new model from scratch utilizing the Keras API and relevant data,</w:t>
-      </w:r>
-      <w:r>
-        <w:t xml:space="preserve"> </w:t>
-      </w:r>
-      <w:r>
         <w:t>it may be more efficient to instead fine-tune other models seen earlier in this work.</w:t>
       </w:r>
     </w:p>
@@ -10812,24 +10955,30 @@
       <w:pPr>
         <w:pStyle w:val="Heading2"/>
       </w:pPr>
-      <w:bookmarkStart w:id="74" w:name="_Toc214568785"/>
-      <w:bookmarkStart w:id="75" w:name="adaptllm-remote-sensing"/>
-      <w:bookmarkEnd w:id="72"/>
+      <w:bookmarkStart w:id="79" w:name="_Toc214914318"/>
+      <w:bookmarkStart w:id="80" w:name="adaptllm-remote-sensing"/>
+      <w:bookmarkEnd w:id="77"/>
       <w:r>
         <w:lastRenderedPageBreak/>
-        <w:t>3</w:t>
+        <w:t>4</w:t>
       </w:r>
       <w:r>
         <w:t>.7 AdaptLLM Remote Sensing</w:t>
       </w:r>
-      <w:bookmarkEnd w:id="74"/>
+      <w:bookmarkEnd w:id="79"/>
     </w:p>
     <w:p>
       <w:pPr>
         <w:pStyle w:val="FirstParagraph"/>
       </w:pPr>
       <w:r>
-        <w:t xml:space="preserve">These models have been trained in the context of this paper [https://arxiv.org/abs/2411.19930], which aims at adapting general multimodal large language models (MLLMs) to specific domains: the domains considered in the paper are biomedicine, food, and remote sensing, while the models </w:t>
+        <w:t>These models</w:t>
+      </w:r>
+      <w:r>
+        <w:t xml:space="preserve"> [9] [10]</w:t>
+      </w:r>
+      <w:r>
+        <w:t xml:space="preserve"> have been trained in the context of this paper [https://arxiv.org/abs/2411.19930], which aims at adapting general multimodal large language models (MLLMs) to specific domains: the domains considered in the paper are biomedicine, food, and remote sensing, while the models </w:t>
       </w:r>
       <w:r>
         <w:t>analyzed</w:t>
@@ -10990,17 +11139,17 @@
       <w:pPr>
         <w:pStyle w:val="Heading2"/>
       </w:pPr>
-      <w:bookmarkStart w:id="76" w:name="_Toc214568786"/>
-      <w:bookmarkStart w:id="77" w:name="cropseek-llm"/>
-      <w:bookmarkEnd w:id="75"/>
+      <w:bookmarkStart w:id="81" w:name="_Toc214914319"/>
+      <w:bookmarkStart w:id="82" w:name="cropseek-llm"/>
+      <w:bookmarkEnd w:id="80"/>
       <w:r>
         <w:lastRenderedPageBreak/>
-        <w:t>3</w:t>
+        <w:t>4</w:t>
       </w:r>
       <w:r>
         <w:t>.8 CropSeek LLM</w:t>
       </w:r>
-      <w:bookmarkEnd w:id="76"/>
+      <w:bookmarkEnd w:id="81"/>
     </w:p>
     <w:p>
       <w:pPr>
@@ -11010,7 +11159,13 @@
         <w:t>This model</w:t>
       </w:r>
       <w:r>
-        <w:t xml:space="preserve"> []</w:t>
+        <w:t xml:space="preserve"> [</w:t>
+      </w:r>
+      <w:r>
+        <w:t>13</w:t>
+      </w:r>
+      <w:r>
+        <w:t>]</w:t>
       </w:r>
       <w:r>
         <w:t xml:space="preserve"> is a fine-tuned language model designed for agricultural applications, with a focus on crop optimization. It is based on the DeepSeek</w:t>
@@ -11061,6 +11216,9 @@
         <w:keepNext/>
       </w:pPr>
       <w:r>
+        <w:rPr>
+          <w:noProof/>
+        </w:rPr>
         <w:drawing>
           <wp:inline distT="0" distB="0" distL="0" distR="0" wp14:anchorId="7D6CF4A2" wp14:editId="69C3A930">
             <wp:extent cx="6645910" cy="2597150"/>
@@ -11106,26 +11264,423 @@
       <w:r>
         <w:t xml:space="preserve">Figure </w:t>
       </w:r>
-      <w:r>
-        <w:fldChar w:fldCharType="begin"/>
-      </w:r>
-      <w:r>
-        <w:instrText xml:space="preserve"> SEQ Figure \* ARABIC </w:instrText>
-      </w:r>
-      <w:r>
-        <w:fldChar w:fldCharType="separate"/>
-      </w:r>
+      <w:fldSimple w:instr=" SEQ Figure \* ARABIC ">
+        <w:r>
+          <w:rPr>
+            <w:noProof/>
+          </w:rPr>
+          <w:t>5</w:t>
+        </w:r>
+      </w:fldSimple>
+      <w:r>
+        <w:t>: Sample of the dataset used for fine-tuning</w:t>
+      </w:r>
+    </w:p>
+    <w:p>
+      <w:pPr>
+        <w:pStyle w:val="FirstParagraph"/>
+      </w:pPr>
+      <w:r>
+        <w:t xml:space="preserve">The </w:t>
+      </w:r>
+      <w:r>
+        <w:t xml:space="preserve">training dataset </w:t>
+      </w:r>
+      <w:r>
+        <w:t>is</w:t>
+      </w:r>
+      <w:r>
+        <w:t xml:space="preserve"> </w:t>
+      </w:r>
+      <w:r>
+        <w:t>very limited</w:t>
+      </w:r>
+      <w:r>
+        <w:t xml:space="preserve"> in</w:t>
+      </w:r>
+      <w:r>
+        <w:t xml:space="preserve"> size for the intended task, totaling at 40 entries</w:t>
+      </w:r>
+      <w:r>
+        <w:t xml:space="preserve">; </w:t>
+      </w:r>
+      <w:r>
+        <w:t xml:space="preserve">only four types of </w:t>
+      </w:r>
+      <w:r>
+        <w:t>crops</w:t>
+      </w:r>
+      <w:r>
+        <w:t xml:space="preserve"> are</w:t>
+      </w:r>
+      <w:r>
+        <w:t xml:space="preserve"> </w:t>
+      </w:r>
+      <w:r>
+        <w:t xml:space="preserve">present: Green Peppers, Jam Tomatoes, Cabbage and </w:t>
+      </w:r>
+      <w:r>
+        <w:t>Marigold Flowers</w:t>
+      </w:r>
+      <w:r>
+        <w:t xml:space="preserve">. </w:t>
+      </w:r>
+      <w:r>
+        <w:t>Given the</w:t>
+      </w:r>
+      <w:r>
+        <w:t xml:space="preserve"> small size of the corpus, as well as the small variety of crops considered, further fine-tuning is most likely needed before use in a live application.</w:t>
+      </w:r>
+    </w:p>
+    <w:p>
+      <w:pPr>
+        <w:pStyle w:val="FirstParagraph"/>
+      </w:pPr>
+      <w:r>
+        <w:t>Within Farm-Tech, CropSeek could serve as a conversational assistant for farmers and agronomists. Its ability to provide recommendations on planting seasons, soil conditions, pest control, and irrigation strategies aligns well with Farm-Tech’s mission of supporting sustainable agricultural practices. Integrated into Farm-Tech’s platform, it could enhance decision support systems by offering real-time guidance to end users.</w:t>
+      </w:r>
+      <w:r>
+        <w:t xml:space="preserve"> Although, careful consideration has to be put into the data used during training.</w:t>
+      </w:r>
+    </w:p>
+    <w:p>
+      <w:pPr>
+        <w:pStyle w:val="FirstParagraph"/>
+      </w:pPr>
+      <w:r>
+        <w:t>The model is released under the DARJYO License v1.0, which explicitly restricts commercial use. This limitation poses a significant barrier to integration within Farm-Tech</w:t>
+      </w:r>
+      <w:r>
+        <w:t xml:space="preserve">: </w:t>
+      </w:r>
+      <w:r>
+        <w:t>given this</w:t>
+      </w:r>
+      <w:r>
+        <w:t xml:space="preserve">, </w:t>
+      </w:r>
+      <w:r>
+        <w:t>as well as</w:t>
+      </w:r>
+      <w:r>
+        <w:t xml:space="preserve"> the aforementioned limited fine-tuning data, it may be more efficient to fine-tune a version of DeepSeek (or any other LLM) with data relevant to the expected crops and climates in which Farm-Tech will be deployed.</w:t>
+      </w:r>
+    </w:p>
+    <w:p>
+      <w:r>
+        <w:br w:type="page"/>
+      </w:r>
+    </w:p>
+    <w:p>
+      <w:pPr>
+        <w:pStyle w:val="Heading1"/>
+      </w:pPr>
+      <w:bookmarkStart w:id="83" w:name="_Toc214914320"/>
+      <w:r>
+        <w:lastRenderedPageBreak/>
+        <w:t>5</w:t>
+      </w:r>
+      <w:r>
+        <w:t xml:space="preserve">. </w:t>
+      </w:r>
+      <w:r>
+        <w:t xml:space="preserve">Models </w:t>
+      </w:r>
+      <w:r>
+        <w:t>reusability</w:t>
+      </w:r>
+      <w:bookmarkEnd w:id="83"/>
+    </w:p>
+    <w:p>
+      <w:pPr>
+        <w:pStyle w:val="FirstParagraph"/>
+      </w:pPr>
+      <w:commentRangeStart w:id="84"/>
+      <w:r>
+        <w:t xml:space="preserve">In this chapter, we propose a </w:t>
+      </w:r>
+      <w:r>
+        <w:t>scoring of each model’s reusability in regards to farmtech.</w:t>
+      </w:r>
+      <w:r>
+        <w:t xml:space="preserve"> </w:t>
+      </w:r>
+      <w:r>
+        <w:t xml:space="preserve">An important concept </w:t>
+      </w:r>
+      <w:r>
+        <w:t>that can help us defining a way to measure the reusability of a model is Transfer Learning.</w:t>
+      </w:r>
+    </w:p>
+    <w:p>
+      <w:pPr>
+        <w:pStyle w:val="BodyText"/>
+      </w:pPr>
+      <w:r>
+        <w:t>Transfer learning</w:t>
+      </w:r>
+      <w:r>
+        <w:t xml:space="preserve"> [</w:t>
+      </w:r>
+      <w:r>
+        <w:t>https://www.ibm.com/think/topics/transfer-learning</w:t>
+      </w:r>
+      <w:r>
+        <w:t>]</w:t>
+      </w:r>
+      <w:r>
+        <w:t xml:space="preserve"> is a technique that adapts a model pre</w:t>
+      </w:r>
+      <w:r>
+        <w:noBreakHyphen/>
+        <w:t xml:space="preserve">trained on one task or dataset to a different but related task, leveraging previously learned representations to reduce training time, data requirements, and computational cost. In the context </w:t>
+      </w:r>
+      <w:r>
+        <w:t xml:space="preserve">we’re </w:t>
+      </w:r>
+      <w:r>
+        <w:t>examining</w:t>
+      </w:r>
+      <w:r>
+        <w:t>, transfer learning enables reusing models trained on general time</w:t>
+      </w:r>
+      <w:r>
+        <w:noBreakHyphen/>
+        <w:t>series or vision datasets by fine</w:t>
+      </w:r>
+      <w:r>
+        <w:noBreakHyphen/>
+        <w:t>tuning them on domain</w:t>
+      </w:r>
+      <w:r>
+        <w:noBreakHyphen/>
+        <w:t>specific sensor data or crop imagery.</w:t>
+      </w:r>
+    </w:p>
+    <w:p>
+      <w:pPr>
+        <w:pStyle w:val="BodyText"/>
+      </w:pPr>
+      <w:r>
+        <w:t>For a pre</w:t>
+      </w:r>
+      <w:r>
+        <w:noBreakHyphen/>
+        <w:t>trained model to be a valid candidate for reuse, the following conditions should be evaluated:</w:t>
+      </w:r>
+    </w:p>
+    <w:p>
+      <w:pPr>
+        <w:pStyle w:val="BodyText"/>
+        <w:numPr>
+          <w:ilvl w:val="0"/>
+          <w:numId w:val="4"/>
+        </w:numPr>
+      </w:pPr>
       <w:r>
         <w:rPr>
-          <w:noProof/>
+          <w:b/>
+          <w:bCs/>
         </w:rPr>
-        <w:t>5</w:t>
-      </w:r>
-      <w:r>
-        <w:fldChar w:fldCharType="end"/>
-      </w:r>
-      <w:r>
-        <w:t>: Sample of the dataset used for fine-tuning</w:t>
+        <w:t>Task compatibility</w:t>
+      </w:r>
+      <w:r>
+        <w:t>:</w:t>
+      </w:r>
+      <w:r>
+        <w:t xml:space="preserve"> the source task and the target task must share relevant structure (for example, image classification to detect plant disease, or multivariate forecasting to predict sensor readings). Greater similarity increases the likelihood of successful transfer.</w:t>
+      </w:r>
+    </w:p>
+    <w:p>
+      <w:pPr>
+        <w:pStyle w:val="BodyText"/>
+        <w:numPr>
+          <w:ilvl w:val="0"/>
+          <w:numId w:val="4"/>
+        </w:numPr>
+      </w:pPr>
+      <w:r>
+        <w:rPr>
+          <w:b/>
+          <w:bCs/>
+        </w:rPr>
+        <w:t>Availability of fine</w:t>
+      </w:r>
+      <w:r>
+        <w:rPr>
+          <w:b/>
+          <w:bCs/>
+        </w:rPr>
+        <w:noBreakHyphen/>
+        <w:t>tuning data</w:t>
+      </w:r>
+      <w:r>
+        <w:t xml:space="preserve">: </w:t>
+      </w:r>
+      <w:r>
+        <w:t>sufficient labeled or semi</w:t>
+      </w:r>
+      <w:r>
+        <w:noBreakHyphen/>
+        <w:t>labeled target data must be available for fine</w:t>
+      </w:r>
+      <w:r>
+        <w:noBreakHyphen/>
+        <w:t>tuning. Few</w:t>
+      </w:r>
+      <w:r>
+        <w:noBreakHyphen/>
+        <w:t>shot or zero</w:t>
+      </w:r>
+      <w:r>
+        <w:noBreakHyphen/>
+        <w:t>shot scenarios are possible for some foundation models, but practical deployment typically requires at least a representative dataset for calibration.</w:t>
+      </w:r>
+    </w:p>
+    <w:p>
+      <w:pPr>
+        <w:pStyle w:val="BodyText"/>
+        <w:numPr>
+          <w:ilvl w:val="0"/>
+          <w:numId w:val="4"/>
+        </w:numPr>
+      </w:pPr>
+      <w:r>
+        <w:rPr>
+          <w:b/>
+          <w:bCs/>
+        </w:rPr>
+        <w:t>Licensing and legal constraints</w:t>
+      </w:r>
+      <w:r>
+        <w:t>:</w:t>
+      </w:r>
+      <w:r>
+        <w:t xml:space="preserve"> the model’s license must permit the intended use (</w:t>
+      </w:r>
+      <w:r>
+        <w:t>commercial in our case</w:t>
+      </w:r>
+      <w:r>
+        <w:t>)</w:t>
+      </w:r>
+      <w:r>
+        <w:t>,</w:t>
+      </w:r>
+      <w:r>
+        <w:t xml:space="preserve"> </w:t>
+      </w:r>
+      <w:r>
+        <w:t>l</w:t>
+      </w:r>
+      <w:r>
+        <w:t xml:space="preserve">icense incompatibilities or restrictive clauses </w:t>
+      </w:r>
+      <w:r>
+        <w:t xml:space="preserve">will </w:t>
+      </w:r>
+      <w:r>
+        <w:t>block reuse regardless of technical suitability.</w:t>
+      </w:r>
+    </w:p>
+    <w:p>
+      <w:pPr>
+        <w:pStyle w:val="BodyText"/>
+        <w:numPr>
+          <w:ilvl w:val="0"/>
+          <w:numId w:val="4"/>
+        </w:numPr>
+      </w:pPr>
+      <w:r>
+        <w:rPr>
+          <w:b/>
+          <w:bCs/>
+        </w:rPr>
+        <w:t>Domain shift and bias</w:t>
+      </w:r>
+      <w:r>
+        <w:t xml:space="preserve">: </w:t>
+      </w:r>
+      <w:r>
+        <w:t>differences between the pre</w:t>
+      </w:r>
+      <w:r>
+        <w:noBreakHyphen/>
+        <w:t xml:space="preserve">training data distribution and the target domain (climate, crop varieties, sensor types) must be </w:t>
+      </w:r>
+      <w:r>
+        <w:t>considered, as</w:t>
+      </w:r>
+      <w:r>
+        <w:t xml:space="preserve"> significant domain shift may require more extensive fine</w:t>
+      </w:r>
+      <w:r>
+        <w:noBreakHyphen/>
+        <w:t>tuning or domain adaptation techniques.</w:t>
+      </w:r>
+    </w:p>
+    <w:p>
+      <w:pPr>
+        <w:pStyle w:val="BodyText"/>
+        <w:numPr>
+          <w:ilvl w:val="0"/>
+          <w:numId w:val="4"/>
+        </w:numPr>
+      </w:pPr>
+      <w:r>
+        <w:rPr>
+          <w:b/>
+          <w:bCs/>
+        </w:rPr>
+        <w:t>Operational constraints</w:t>
+      </w:r>
+      <w:r>
+        <w:t xml:space="preserve">: </w:t>
+      </w:r>
+      <w:r>
+        <w:t>inference latency, memory footprint, and hardware availability in Farm</w:t>
+      </w:r>
+      <w:r>
+        <w:noBreakHyphen/>
+        <w:t>Tech’s deployment environment must be compatible with the model’s requirements.</w:t>
+      </w:r>
+    </w:p>
+    <w:p>
+      <w:pPr>
+        <w:pStyle w:val="BodyText"/>
+      </w:pPr>
+      <w:r>
+        <w:t xml:space="preserve">The conditions outlined above provide </w:t>
+      </w:r>
+      <w:r>
+        <w:t>a</w:t>
+      </w:r>
+      <w:r>
+        <w:t xml:space="preserve"> theoretical foundation for assessing whether a pre</w:t>
+      </w:r>
+      <w:r>
+        <w:noBreakHyphen/>
+        <w:t xml:space="preserve">trained model can be successfully reused in precision farming. In practice, </w:t>
+      </w:r>
+      <w:r>
+        <w:t>we</w:t>
+      </w:r>
+      <w:r>
+        <w:t xml:space="preserve"> </w:t>
+      </w:r>
+      <w:r>
+        <w:t xml:space="preserve">apply </w:t>
+      </w:r>
+      <w:r>
+        <w:t xml:space="preserve">these conditions </w:t>
+      </w:r>
+      <w:r>
+        <w:t>in our proposed evaluation method, listed in the next page.</w:t>
+      </w:r>
+    </w:p>
+    <w:p>
+      <w:r>
+        <w:br w:type="page"/>
       </w:r>
     </w:p>
     <w:p>
@@ -11133,153 +11688,36 @@
         <w:pStyle w:val="FirstParagraph"/>
       </w:pPr>
       <w:r>
-        <w:t xml:space="preserve">The </w:t>
-      </w:r>
-      <w:r>
-        <w:t xml:space="preserve">training dataset </w:t>
-      </w:r>
-      <w:r>
-        <w:t>is</w:t>
+        <w:lastRenderedPageBreak/>
+        <w:t xml:space="preserve">To evaluate each model, we define a set of categories </w:t>
+      </w:r>
+      <w:r>
+        <w:t>representing an aspect of the model</w:t>
+      </w:r>
+      <w:r>
+        <w:t xml:space="preserve"> with a score from 1 to </w:t>
+      </w:r>
+      <w:r>
+        <w:t>3</w:t>
+      </w:r>
+      <w:r>
+        <w:t>;</w:t>
       </w:r>
       <w:r>
         <w:t xml:space="preserve"> </w:t>
       </w:r>
       <w:r>
-        <w:t>very limited</w:t>
-      </w:r>
-      <w:r>
-        <w:t xml:space="preserve"> in</w:t>
-      </w:r>
-      <w:r>
-        <w:t xml:space="preserve"> size for the intended task, totaling at 40 entries</w:t>
-      </w:r>
-      <w:r>
-        <w:t xml:space="preserve">; </w:t>
-      </w:r>
-      <w:r>
-        <w:t xml:space="preserve">only four types of </w:t>
-      </w:r>
-      <w:r>
-        <w:t>crops</w:t>
-      </w:r>
-      <w:r>
-        <w:t xml:space="preserve"> are</w:t>
-      </w:r>
-      <w:r>
-        <w:t xml:space="preserve"> </w:t>
-      </w:r>
-      <w:r>
-        <w:t xml:space="preserve">present: Green Peppers, Jam Tomatoes, Cabbage and </w:t>
-      </w:r>
-      <w:r>
-        <w:t>Marigold Flowers</w:t>
-      </w:r>
-      <w:r>
-        <w:t xml:space="preserve">. </w:t>
-      </w:r>
-      <w:r>
-        <w:t>Given the</w:t>
-      </w:r>
-      <w:r>
-        <w:t xml:space="preserve"> small size of the corpus, as well as the small variety of crops considered, further fine-tuning is most likely needed before use in a live application.</w:t>
-      </w:r>
-    </w:p>
-    <w:p>
-      <w:pPr>
-        <w:pStyle w:val="FirstParagraph"/>
-      </w:pPr>
-      <w:r>
-        <w:t>Within Farm-Tech, CropSeek could serve as a conversational assistant for farmers and agronomists. Its ability to provide recommendations on planting seasons, soil conditions, pest control, and irrigation strategies aligns well with Farm-Tech’s mission of supporting sustainable agricultural practices. Integrated into Farm-Tech’s platform, it could enhance decision support systems by offering real-time guidance to end users.</w:t>
-      </w:r>
-      <w:r>
-        <w:t xml:space="preserve"> Although, careful consideration has to be put into the data used during training.</w:t>
-      </w:r>
-    </w:p>
-    <w:p>
-      <w:pPr>
-        <w:pStyle w:val="FirstParagraph"/>
-      </w:pPr>
-      <w:r>
-        <w:t>The model is released under the DARJYO License v1.0, which explicitly restricts commercial use. This limitation poses a significant barrier to integration within Farm-Tech</w:t>
-      </w:r>
-      <w:r>
-        <w:t xml:space="preserve">: as such, </w:t>
-      </w:r>
-      <w:r>
-        <w:t>as well as</w:t>
-      </w:r>
-      <w:r>
-        <w:t xml:space="preserve"> the aforementioned limited fine-tuning data, it may be more efficient to fine-tune a version of DeepSeek (or any other LLM) with data relevant to the expected crops and climates in which Farm-Tech will be deployed.</w:t>
-      </w:r>
-    </w:p>
-    <w:p>
-      <w:r>
-        <w:br w:type="page"/>
-      </w:r>
-    </w:p>
-    <w:p>
-      <w:pPr>
-        <w:pStyle w:val="Heading1"/>
-      </w:pPr>
-      <w:bookmarkStart w:id="78" w:name="_Toc214568787"/>
-      <w:r>
-        <w:lastRenderedPageBreak/>
-        <w:t>4</w:t>
-      </w:r>
-      <w:r>
-        <w:t xml:space="preserve">. </w:t>
-      </w:r>
-      <w:r>
-        <w:t xml:space="preserve">Models </w:t>
-      </w:r>
-      <w:r>
-        <w:t>reusability</w:t>
-      </w:r>
-      <w:bookmarkEnd w:id="78"/>
-    </w:p>
-    <w:p>
-      <w:pPr>
-        <w:pStyle w:val="FirstParagraph"/>
-      </w:pPr>
-      <w:commentRangeStart w:id="79"/>
-      <w:r>
-        <w:t xml:space="preserve">In this chapter, we propose a </w:t>
-      </w:r>
-      <w:r>
-        <w:t>scoring of each model’s reusability in regards to farmtech.</w:t>
-      </w:r>
-      <w:r>
-        <w:t xml:space="preserve"> In the following paragraph, the scoring method is presented.</w:t>
-      </w:r>
-    </w:p>
-    <w:p>
-      <w:pPr>
-        <w:pStyle w:val="FirstParagraph"/>
-      </w:pPr>
-      <w:r>
-        <w:t xml:space="preserve">Each model has been evaluated on several categories with a score from 1 to </w:t>
-      </w:r>
-      <w:r>
-        <w:t>3</w:t>
-      </w:r>
-      <w:r>
-        <w:t>;</w:t>
-      </w:r>
-      <w:r>
-        <w:t xml:space="preserve"> </w:t>
-      </w:r>
-      <w:r>
         <w:t>following are the proposed categories, alongside the meaning for each value</w:t>
       </w:r>
       <w:r>
         <w:t>:</w:t>
       </w:r>
-      <w:commentRangeEnd w:id="79"/>
+      <w:commentRangeEnd w:id="84"/>
       <w:r>
         <w:rPr>
           <w:rStyle w:val="CommentReference"/>
         </w:rPr>
-        <w:commentReference w:id="79"/>
+        <w:commentReference w:id="84"/>
       </w:r>
     </w:p>
     <w:p>
@@ -11312,7 +11750,13 @@
         <w:t>(PA)</w:t>
       </w:r>
       <w:r>
-        <w:t xml:space="preserve">, how </w:t>
+        <w:t>,</w:t>
+      </w:r>
+      <w:r>
+        <w:t xml:space="preserve"> represents</w:t>
+      </w:r>
+      <w:r>
+        <w:t xml:space="preserve"> how </w:t>
       </w:r>
       <w:r>
         <w:t>relevant</w:t>
@@ -11345,13 +11789,34 @@
         <w:t>;</w:t>
       </w:r>
       <w:r>
-        <w:t xml:space="preserve"> 2 an immediate correlation to a task relevant to FARM-TECH</w:t>
+        <w:t xml:space="preserve"> 2 an immediate correlation to a task relevant to F</w:t>
+      </w:r>
+      <w:r>
+        <w:t>arm</w:t>
+      </w:r>
+      <w:r>
+        <w:t>-T</w:t>
+      </w:r>
+      <w:r>
+        <w:t>ech</w:t>
       </w:r>
       <w:r>
         <w:t>;</w:t>
       </w:r>
       <w:r>
-        <w:t xml:space="preserve"> 3 satisfies 2’s condition plus the use of data immediately related to the field during the model’s training. </w:t>
+        <w:t xml:space="preserve"> 3 satisfies 2’s condition plus</w:t>
+      </w:r>
+      <w:r>
+        <w:t xml:space="preserve">, during training, </w:t>
+      </w:r>
+      <w:r>
+        <w:t xml:space="preserve">data immediately related to </w:t>
+      </w:r>
+      <w:r>
+        <w:t>farming was used</w:t>
+      </w:r>
+      <w:r>
+        <w:t xml:space="preserve">. </w:t>
       </w:r>
     </w:p>
     <w:p>
@@ -11384,7 +11849,13 @@
         <w:t xml:space="preserve"> (QD)</w:t>
       </w:r>
       <w:r>
-        <w:t xml:space="preserve">, </w:t>
+        <w:t>,</w:t>
+      </w:r>
+      <w:r>
+        <w:t xml:space="preserve"> represents</w:t>
+      </w:r>
+      <w:r>
+        <w:t xml:space="preserve"> </w:t>
       </w:r>
       <w:r>
         <w:t xml:space="preserve">how much the </w:t>
@@ -11432,7 +11903,13 @@
         <w:t>number</w:t>
       </w:r>
       <w:r>
-        <w:t xml:space="preserve"> of guides and examples.</w:t>
+        <w:t xml:space="preserve"> of guides and examples</w:t>
+      </w:r>
+      <w:r>
+        <w:t xml:space="preserve"> are provided</w:t>
+      </w:r>
+      <w:r>
+        <w:t>.</w:t>
       </w:r>
     </w:p>
     <w:p>
@@ -11458,7 +11935,13 @@
         <w:t xml:space="preserve"> (EE)</w:t>
       </w:r>
       <w:r>
-        <w:t xml:space="preserve">, how simple it is to </w:t>
+        <w:t>,</w:t>
+      </w:r>
+      <w:r>
+        <w:t xml:space="preserve"> represents</w:t>
+      </w:r>
+      <w:r>
+        <w:t xml:space="preserve"> how simple it is to </w:t>
       </w:r>
       <w:r>
         <w:t>evaluate a model’s efficiency in the novel field</w:t>
@@ -11477,6 +11960,9 @@
       </w:r>
       <w:r>
         <w:t>means that specific data has to be gathered</w:t>
+      </w:r>
+      <w:r>
+        <w:t xml:space="preserve"> or generated</w:t>
       </w:r>
       <w:r>
         <w:t>;</w:t>
@@ -11539,7 +12025,13 @@
         <w:t>;</w:t>
       </w:r>
       <w:r>
-        <w:t xml:space="preserve"> 3 means that the model is under a permissive license</w:t>
+        <w:t xml:space="preserve"> 3 means that the model is</w:t>
+      </w:r>
+      <w:r>
+        <w:t xml:space="preserve"> released</w:t>
+      </w:r>
+      <w:r>
+        <w:t xml:space="preserve"> under a permissive license</w:t>
       </w:r>
       <w:r>
         <w:t xml:space="preserve"> </w:t>
@@ -11569,6 +12061,12 @@
           <m:t>Total Score=PA*0.2+QD*0.2+EE*0.2+LC*0.4</m:t>
         </m:r>
       </m:oMath>
+      <w:r>
+        <w:t xml:space="preserve">. Additionally, depending on the context in which this method is used, </w:t>
+      </w:r>
+      <w:r>
+        <w:t>the maximum score may be chosen higher (or lower) than our proposed 3, depending on the precision for which a team is aiming for.</w:t>
+      </w:r>
     </w:p>
     <w:p>
       <w:pPr>
@@ -11614,7 +12112,7 @@
         <w:tblLook w:val="04A0" w:firstRow="1" w:lastRow="0" w:firstColumn="1" w:lastColumn="0" w:noHBand="0" w:noVBand="1"/>
       </w:tblPr>
       <w:tblGrid>
-        <w:gridCol w:w="4135"/>
+        <w:gridCol w:w="4145"/>
         <w:gridCol w:w="983"/>
         <w:gridCol w:w="980"/>
         <w:gridCol w:w="1049"/>
@@ -11628,7 +12126,7 @@
         </w:trPr>
         <w:tc>
           <w:tcPr>
-            <w:tcW w:w="4135" w:type="dxa"/>
+            <w:tcW w:w="4145" w:type="dxa"/>
           </w:tcPr>
           <w:p>
             <w:pPr>
@@ -11760,7 +12258,7 @@
         </w:trPr>
         <w:tc>
           <w:tcPr>
-            <w:tcW w:w="4135" w:type="dxa"/>
+            <w:tcW w:w="4145" w:type="dxa"/>
           </w:tcPr>
           <w:p>
             <w:pPr>
@@ -11768,6 +12266,9 @@
             </w:pPr>
             <w:r>
               <w:t>TTM</w:t>
+            </w:r>
+            <w:r>
+              <w:t xml:space="preserve"> [2] [3]</w:t>
             </w:r>
           </w:p>
         </w:tc>
@@ -11843,7 +12344,7 @@
         </w:trPr>
         <w:tc>
           <w:tcPr>
-            <w:tcW w:w="4135" w:type="dxa"/>
+            <w:tcW w:w="4145" w:type="dxa"/>
           </w:tcPr>
           <w:p>
             <w:pPr>
@@ -11851,6 +12352,9 @@
             </w:pPr>
             <w:r>
               <w:t>TSPulse</w:t>
+            </w:r>
+            <w:r>
+              <w:t xml:space="preserve"> [4]</w:t>
             </w:r>
           </w:p>
         </w:tc>
@@ -11926,7 +12430,7 @@
         </w:trPr>
         <w:tc>
           <w:tcPr>
-            <w:tcW w:w="4135" w:type="dxa"/>
+            <w:tcW w:w="4145" w:type="dxa"/>
           </w:tcPr>
           <w:p>
             <w:pPr>
@@ -11934,6 +12438,9 @@
             </w:pPr>
             <w:r>
               <w:t>PatchTST</w:t>
+            </w:r>
+            <w:r>
+              <w:t xml:space="preserve"> [5]</w:t>
             </w:r>
           </w:p>
         </w:tc>
@@ -12009,7 +12516,7 @@
         </w:trPr>
         <w:tc>
           <w:tcPr>
-            <w:tcW w:w="4135" w:type="dxa"/>
+            <w:tcW w:w="4145" w:type="dxa"/>
           </w:tcPr>
           <w:p>
             <w:pPr>
@@ -12017,6 +12524,9 @@
             </w:pPr>
             <w:r>
               <w:t>PatchTSMixer</w:t>
+            </w:r>
+            <w:r>
+              <w:t xml:space="preserve"> [7]</w:t>
             </w:r>
           </w:p>
         </w:tc>
@@ -12092,7 +12602,7 @@
         </w:trPr>
         <w:tc>
           <w:tcPr>
-            <w:tcW w:w="4135" w:type="dxa"/>
+            <w:tcW w:w="4145" w:type="dxa"/>
           </w:tcPr>
           <w:p>
             <w:pPr>
@@ -12100,6 +12610,9 @@
             </w:pPr>
             <w:r>
               <w:t>FlowState</w:t>
+            </w:r>
+            <w:r>
+              <w:t xml:space="preserve"> [8]</w:t>
             </w:r>
           </w:p>
         </w:tc>
@@ -12175,7 +12688,7 @@
         </w:trPr>
         <w:tc>
           <w:tcPr>
-            <w:tcW w:w="4135" w:type="dxa"/>
+            <w:tcW w:w="4145" w:type="dxa"/>
           </w:tcPr>
           <w:p>
             <w:pPr>
@@ -12183,6 +12696,9 @@
             </w:pPr>
             <w:r>
               <w:t>Geospatial Biomass</w:t>
+            </w:r>
+            <w:r>
+              <w:t xml:space="preserve"> [15]</w:t>
             </w:r>
           </w:p>
         </w:tc>
@@ -12258,14 +12774,17 @@
         </w:trPr>
         <w:tc>
           <w:tcPr>
-            <w:tcW w:w="4135" w:type="dxa"/>
+            <w:tcW w:w="4145" w:type="dxa"/>
           </w:tcPr>
           <w:p>
             <w:pPr>
               <w:pStyle w:val="FirstParagraph"/>
             </w:pPr>
             <w:r>
-              <w:t>Disease Detection Transformer (2.2)</w:t>
+              <w:t xml:space="preserve">Disease Detection </w:t>
+            </w:r>
+            <w:r>
+              <w:t>[6]</w:t>
             </w:r>
           </w:p>
         </w:tc>
@@ -12316,6 +12835,9 @@
             <w:pPr>
               <w:pStyle w:val="FirstParagraph"/>
             </w:pPr>
+            <w:r>
+              <w:t>3</w:t>
+            </w:r>
           </w:p>
         </w:tc>
         <w:tc>
@@ -12326,6 +12848,9 @@
             <w:pPr>
               <w:pStyle w:val="FirstParagraph"/>
             </w:pPr>
+            <w:r>
+              <w:t>2.7</w:t>
+            </w:r>
           </w:p>
         </w:tc>
       </w:tr>
@@ -12335,14 +12860,17 @@
         </w:trPr>
         <w:tc>
           <w:tcPr>
-            <w:tcW w:w="4135" w:type="dxa"/>
+            <w:tcW w:w="4145" w:type="dxa"/>
           </w:tcPr>
           <w:p>
             <w:pPr>
               <w:pStyle w:val="FirstParagraph"/>
             </w:pPr>
             <w:r>
-              <w:t>Fruits and Vegetables Detector (2.3)</w:t>
+              <w:t>Fruits and Vegetables Detector</w:t>
+            </w:r>
+            <w:r>
+              <w:t xml:space="preserve"> [11] </w:t>
             </w:r>
           </w:p>
         </w:tc>
@@ -12355,7 +12883,10 @@
               <w:pStyle w:val="FirstParagraph"/>
             </w:pPr>
             <w:r>
-              <w:t>1*</w:t>
+              <w:t>2</w:t>
+            </w:r>
+            <w:r>
+              <w:t>*</w:t>
             </w:r>
           </w:p>
         </w:tc>
@@ -12393,6 +12924,9 @@
             <w:pPr>
               <w:pStyle w:val="FirstParagraph"/>
             </w:pPr>
+            <w:r>
+              <w:t>3</w:t>
+            </w:r>
           </w:p>
         </w:tc>
         <w:tc>
@@ -12403,6 +12937,9 @@
             <w:pPr>
               <w:pStyle w:val="FirstParagraph"/>
             </w:pPr>
+            <w:r>
+              <w:t>2.5</w:t>
+            </w:r>
           </w:p>
         </w:tc>
       </w:tr>
@@ -12412,14 +12949,14 @@
         </w:trPr>
         <w:tc>
           <w:tcPr>
-            <w:tcW w:w="4135" w:type="dxa"/>
+            <w:tcW w:w="4145" w:type="dxa"/>
           </w:tcPr>
           <w:p>
             <w:pPr>
               <w:pStyle w:val="FirstParagraph"/>
             </w:pPr>
             <w:r>
-              <w:t>Plant and Leaf Detector (2.4)</w:t>
+              <w:t>Leaf Detection and Classification [12]</w:t>
             </w:r>
           </w:p>
         </w:tc>
@@ -12432,7 +12969,7 @@
               <w:pStyle w:val="FirstParagraph"/>
             </w:pPr>
             <w:r>
-              <w:t>1*</w:t>
+              <w:t>3</w:t>
             </w:r>
           </w:p>
         </w:tc>
@@ -12470,6 +13007,9 @@
             <w:pPr>
               <w:pStyle w:val="FirstParagraph"/>
             </w:pPr>
+            <w:r>
+              <w:t>2</w:t>
+            </w:r>
           </w:p>
         </w:tc>
         <w:tc>
@@ -12480,6 +13020,9 @@
             <w:pPr>
               <w:pStyle w:val="FirstParagraph"/>
             </w:pPr>
+            <w:r>
+              <w:t>2.5</w:t>
+            </w:r>
           </w:p>
         </w:tc>
       </w:tr>
@@ -12489,14 +13032,14 @@
         </w:trPr>
         <w:tc>
           <w:tcPr>
-            <w:tcW w:w="4135" w:type="dxa"/>
+            <w:tcW w:w="4145" w:type="dxa"/>
           </w:tcPr>
           <w:p>
             <w:pPr>
               <w:pStyle w:val="FirstParagraph"/>
             </w:pPr>
             <w:r>
-              <w:t>Plant Leaf Diseases Detection (2.5)</w:t>
+              <w:t>Classification of Leaf Diseases [14]</w:t>
             </w:r>
           </w:p>
         </w:tc>
@@ -12547,6 +13090,9 @@
             <w:pPr>
               <w:pStyle w:val="FirstParagraph"/>
             </w:pPr>
+            <w:r>
+              <w:t>2</w:t>
+            </w:r>
           </w:p>
         </w:tc>
         <w:tc>
@@ -12557,6 +13103,9 @@
             <w:pPr>
               <w:pStyle w:val="FirstParagraph"/>
             </w:pPr>
+            <w:r>
+              <w:t>2</w:t>
+            </w:r>
           </w:p>
         </w:tc>
       </w:tr>
@@ -12566,14 +13115,17 @@
         </w:trPr>
         <w:tc>
           <w:tcPr>
-            <w:tcW w:w="4135" w:type="dxa"/>
+            <w:tcW w:w="4145" w:type="dxa"/>
           </w:tcPr>
           <w:p>
             <w:pPr>
               <w:pStyle w:val="FirstParagraph"/>
             </w:pPr>
             <w:r>
-              <w:t>Keras Timeseries Anomaly Detection</w:t>
+              <w:t>Timeseries Anomaly Detection</w:t>
+            </w:r>
+            <w:r>
+              <w:t xml:space="preserve"> [16]</w:t>
             </w:r>
           </w:p>
         </w:tc>
@@ -12586,7 +13138,7 @@
               <w:pStyle w:val="FirstParagraph"/>
             </w:pPr>
             <w:r>
-              <w:t>2</w:t>
+              <w:t>1*</w:t>
             </w:r>
           </w:p>
         </w:tc>
@@ -12649,7 +13201,7 @@
         </w:trPr>
         <w:tc>
           <w:tcPr>
-            <w:tcW w:w="4135" w:type="dxa"/>
+            <w:tcW w:w="4145" w:type="dxa"/>
           </w:tcPr>
           <w:p>
             <w:pPr>
@@ -12658,6 +13210,9 @@
             <w:r>
               <w:t>AdaptLLM Remote Sensing</w:t>
             </w:r>
+            <w:r>
+              <w:t xml:space="preserve"> [9] [10]</w:t>
+            </w:r>
           </w:p>
         </w:tc>
         <w:tc>
@@ -12720,6 +13275,9 @@
             <w:pPr>
               <w:pStyle w:val="FirstParagraph"/>
             </w:pPr>
+            <w:r>
+              <w:t>2</w:t>
+            </w:r>
           </w:p>
         </w:tc>
       </w:tr>
@@ -12729,7 +13287,7 @@
         </w:trPr>
         <w:tc>
           <w:tcPr>
-            <w:tcW w:w="4135" w:type="dxa"/>
+            <w:tcW w:w="4145" w:type="dxa"/>
           </w:tcPr>
           <w:p>
             <w:pPr>
@@ -12738,6 +13296,9 @@
             <w:r>
               <w:t>CropSeek LLM</w:t>
             </w:r>
+            <w:r>
+              <w:t xml:space="preserve"> [13]</w:t>
+            </w:r>
           </w:p>
         </w:tc>
         <w:tc>
@@ -12749,7 +13310,10 @@
               <w:pStyle w:val="FirstParagraph"/>
             </w:pPr>
             <w:r>
-              <w:t>3</w:t>
+              <w:t>2</w:t>
+            </w:r>
+            <w:r>
+              <w:t>*</w:t>
             </w:r>
           </w:p>
         </w:tc>
@@ -12764,6 +13328,9 @@
             <w:r>
               <w:t>3</w:t>
             </w:r>
+            <w:r>
+              <w:t>*</w:t>
+            </w:r>
           </w:p>
         </w:tc>
         <w:tc>
@@ -12801,7 +13368,7 @@
               <w:pStyle w:val="FirstParagraph"/>
             </w:pPr>
             <w:r>
-              <w:t>2</w:t>
+              <w:t>1.7</w:t>
             </w:r>
           </w:p>
         </w:tc>
@@ -12815,7 +13382,16 @@
         <w:t>The asterisks (*) represent an exception to the scoring rules defined above; they will be explained in the following section</w:t>
       </w:r>
       <w:r>
-        <w:t>; additionally, TTM v1 and v2 were combined into a single entry, same as the two AdaptLLM models</w:t>
+        <w:t>; additionally, TTM v1 and v2</w:t>
+      </w:r>
+      <w:r>
+        <w:t xml:space="preserve"> as well as the two AdaptLLM models</w:t>
+      </w:r>
+      <w:r>
+        <w:t xml:space="preserve"> were combined into a single entr</w:t>
+      </w:r>
+      <w:r>
+        <w:t>y</w:t>
       </w:r>
       <w:r>
         <w:t>.</w:t>
@@ -12829,7 +13405,13 @@
     <w:p>
       <w:r>
         <w:lastRenderedPageBreak/>
-        <w:t xml:space="preserve">All IBM Granite models identical scoring: timeseries forecasting, anomaly detection and pattern classification are all functions that are highly relevant to a smart farming application, but, being general purpose models, they were trained on non-relevant data, thus getting a 2 in the PA category. FlowState has a score of 1 in this category since, as of time of writing, it is limited to work with timeseries composed by a single channel, reducing </w:t>
+        <w:t>All IBM Granite models</w:t>
+      </w:r>
+      <w:r>
+        <w:t xml:space="preserve"> have an</w:t>
+      </w:r>
+      <w:r>
+        <w:t xml:space="preserve"> identical scoring: timeseries forecasting, anomaly detection and pattern classification are all functions that are highly relevant to a smart farming application, but, being general purpose models, they were trained on non-relevant data, thus getting a 2 in the PA category. FlowState has a score of 1 in this category since, as of time of writing, it is limited to work with timeseries composed by a single channel, reducing </w:t>
       </w:r>
       <w:r>
         <w:t>its</w:t>
@@ -12840,45 +13422,153 @@
       <w:r>
         <w:t>produced.</w:t>
       </w:r>
-    </w:p>
-    <w:p>
-      <w:r>
-        <w:t>Disease Detection Transformer: 3 because finding diseases based on leaves is highly relevant to this field; 2 because while a single usage example is presented it is a fine-tuning of Google’s vit, of which the architecture is known, 3 because plant leaves images can be easily collected</w:t>
-      </w:r>
-    </w:p>
-    <w:p>
-      <w:r>
-        <w:t>Fruits and Vegetables Detector: 1 has been given since the purpose of this model is to detect plants and vegetables in a picture, which in a smart farming application is not a necessity (penso idk, lo so già cosa tengo piantato); other scores same as above</w:t>
-      </w:r>
-    </w:p>
-    <w:p>
-      <w:r>
-        <w:t>Plant and Leaf Detector: same as above</w:t>
-      </w:r>
-    </w:p>
-    <w:p>
-      <w:r>
-        <w:t>Plant Leaf Diseases Detection: same as Disease Detection Transformer, with the difference of EE getting a 1 since, using an LLM to describe images, it may require further testing to ensure the model doesn’t hallucinate</w:t>
-      </w:r>
-    </w:p>
-    <w:p>
-      <w:r>
-        <w:t>Keras Timeseries Anomaly Detection</w:t>
-      </w:r>
-      <w:r>
-        <w:t xml:space="preserve">: 2 </w:t>
+      <w:r>
+        <w:t xml:space="preserve"> Being released under Apache 2.0, LC gets the maximum score</w:t>
+      </w:r>
+      <w:r>
+        <w:t>.</w:t>
+      </w:r>
+    </w:p>
+    <w:p>
+      <w:r>
+        <w:t xml:space="preserve">Disease Detection </w:t>
+      </w:r>
+      <w:r>
+        <w:t>[6]</w:t>
+      </w:r>
+      <w:r>
+        <w:t xml:space="preserve">: </w:t>
+      </w:r>
+      <w:r>
+        <w:t>finding diseases in crop is a very useful task in precision farming, and having been trained on crops grants a score of 3 in PA.</w:t>
+      </w:r>
+      <w:r>
+        <w:t xml:space="preserve"> </w:t>
+      </w:r>
+      <w:r>
+        <w:t xml:space="preserve">The scoring of 2 in QD is </w:t>
       </w:r>
       <w:r>
         <w:t>because</w:t>
       </w:r>
       <w:r>
-        <w:t xml:space="preserve"> it does anomaly detection; 2 </w:t>
+        <w:t>,</w:t>
+      </w:r>
+      <w:r>
+        <w:t xml:space="preserve"> while a single usage example is presented</w:t>
+      </w:r>
+      <w:r>
+        <w:t xml:space="preserve"> in the model card,</w:t>
+      </w:r>
+      <w:r>
+        <w:t xml:space="preserve"> it is a fine-tuning of Google’s vit, of which the architecture is known</w:t>
+      </w:r>
+      <w:r>
+        <w:t>.</w:t>
+      </w:r>
+      <w:r>
+        <w:t xml:space="preserve"> </w:t>
+      </w:r>
+      <w:r>
+        <w:t>EE has a score of 3 since we can easily compile a test dataset of plants to evaluate the model; LC also gets a score of 3 as, while the model presents contradicting licenses information, both are permissive licenses.</w:t>
+      </w:r>
+    </w:p>
+    <w:p>
+      <w:r>
+        <w:t>Fruits and Vegetables Detector</w:t>
+      </w:r>
+      <w:r>
+        <w:t xml:space="preserve"> [11]</w:t>
+      </w:r>
+      <w:r>
+        <w:t xml:space="preserve">: </w:t>
+      </w:r>
+      <w:r>
+        <w:t>this model received a score of 2 in PA as it is unable to detect disease in crop, instead only classifying a picture as a type of crop, limiting its actual uses in a live application</w:t>
+      </w:r>
+      <w:r>
+        <w:t>.</w:t>
+      </w:r>
+      <w:r>
+        <w:t xml:space="preserve"> All the other scores are the same as </w:t>
+      </w:r>
+      <w:r>
+        <w:t>[6]</w:t>
+      </w:r>
+      <w:r>
+        <w:t xml:space="preserve"> since the model’s architecture is known, is easy to evaluate and is released under a permissive license.</w:t>
+      </w:r>
+    </w:p>
+    <w:p>
+      <w:r>
+        <w:t>Leaf Detection and Classification [12]</w:t>
+      </w:r>
+      <w:r>
+        <w:t xml:space="preserve">: same as </w:t>
+      </w:r>
+      <w:r>
+        <w:t xml:space="preserve">[11], </w:t>
+      </w:r>
+      <w:r>
+        <w:t>with the difference of LC having a score of 2 as yolo-based models require a commercial license.</w:t>
+      </w:r>
+    </w:p>
+    <w:p>
+      <w:r>
+        <w:t>Plant Leaf Diseases Detection</w:t>
+      </w:r>
+      <w:r>
+        <w:t xml:space="preserve"> [14]</w:t>
+      </w:r>
+      <w:r>
+        <w:t xml:space="preserve">: same as </w:t>
+      </w:r>
+      <w:r>
+        <w:t>[6]</w:t>
+      </w:r>
+      <w:r>
+        <w:t>, with the difference of EE getting a 1 since, using an LLM to describe images, it may require further testing to ensure the model doesn’t hallucinate</w:t>
+      </w:r>
+      <w:r>
+        <w:t>.</w:t>
+      </w:r>
+      <w:r>
+        <w:t xml:space="preserve"> Additionally, LC gets a score of 2 since LLaVa may require a commercial license depending on the number of monthly users.</w:t>
+      </w:r>
+    </w:p>
+    <w:p>
+      <w:r>
+        <w:t>Timeseries Anomaly Detection</w:t>
+      </w:r>
+      <w:r>
+        <w:t xml:space="preserve"> [16]</w:t>
+      </w:r>
+      <w:r>
+        <w:t xml:space="preserve">: </w:t>
+      </w:r>
+      <w:r>
+        <w:t>performing only anomaly detection on time series, and trained on non-relevant, univariate data, this model gets a 1 in PA</w:t>
+      </w:r>
+      <w:r>
+        <w:t xml:space="preserve">; </w:t>
+      </w:r>
+      <w:r>
+        <w:t>2 in QD</w:t>
+      </w:r>
+      <w:r>
+        <w:t xml:space="preserve"> </w:t>
       </w:r>
       <w:r>
         <w:t>because</w:t>
       </w:r>
       <w:r>
-        <w:t xml:space="preserve"> it was trained as part of a framework so you know it’s background; 2 cause requires appropriate data</w:t>
+        <w:t xml:space="preserve"> it was trained as part of a framework so you know it’s background; </w:t>
+      </w:r>
+      <w:r>
+        <w:t>EE gets also a score of 2 for the same reason of the IBM models; since it reports no license, this model gets a score of 2 in LC</w:t>
+      </w:r>
+      <w:r>
+        <w:t>.</w:t>
       </w:r>
     </w:p>
     <w:p>
@@ -12889,7 +13579,19 @@
         <w:t>AdaptLLM Remote Sensing</w:t>
       </w:r>
       <w:r>
-        <w:t>: same as Plant Leaf Diseases Detection</w:t>
+        <w:t xml:space="preserve"> [9] [10]</w:t>
+      </w:r>
+      <w:r>
+        <w:t xml:space="preserve">: </w:t>
+      </w:r>
+      <w:r>
+        <w:t>performing natural-language descriptions of drone imagery can be useful to end users, as such it gets 3 on PA. In QD it gets a scoring of 2 since not many use-cases are provided. Like [14], EE gets a score of 1 as it may require significant testing to ensure the correct functioning of the LLM. LC gets a score of 2 since it is not clear the license under which these model</w:t>
+      </w:r>
+      <w:r>
+        <w:t>s</w:t>
+      </w:r>
+      <w:r>
+        <w:t xml:space="preserve"> are released.</w:t>
       </w:r>
     </w:p>
     <w:p>
@@ -12903,52 +13605,10 @@
         <w:t>:</w:t>
       </w:r>
       <w:r>
-        <w:t xml:space="preserve"> 3</w:t>
-      </w:r>
-      <w:r>
         <w:t xml:space="preserve"> </w:t>
       </w:r>
       <w:r>
-        <w:t>it was trained specifically to answer farming related questions, as such the data used is appropriate; 3 because</w:t>
-      </w:r>
-      <w:r>
-        <w:t>,</w:t>
-      </w:r>
-      <w:r>
-        <w:t xml:space="preserve"> </w:t>
-      </w:r>
-      <w:r>
-        <w:t>being</w:t>
-      </w:r>
-      <w:r>
-        <w:t xml:space="preserve"> a fine-tuning of DeepSeek</w:t>
-      </w:r>
-      <w:r>
-        <w:t>,</w:t>
-      </w:r>
-      <w:r>
-        <w:t xml:space="preserve"> you have </w:t>
-      </w:r>
-      <w:r>
-        <w:t>its</w:t>
-      </w:r>
-      <w:r>
-        <w:t xml:space="preserve"> documentation underneath, and being a chatbot not many usage examples are needed; 1 because </w:t>
-      </w:r>
-      <w:r>
-        <w:t>i</w:t>
-      </w:r>
-      <w:r>
-        <w:t xml:space="preserve">t may need intensive testing to </w:t>
-      </w:r>
-      <w:r>
-        <w:t xml:space="preserve">ensure that the information </w:t>
-      </w:r>
-      <w:r>
-        <w:t>generated</w:t>
-      </w:r>
-      <w:r>
-        <w:t xml:space="preserve"> is accurate</w:t>
+        <w:t>given the limited fine-tuning data used, PA gets a score of 2; additionally, being a chatbot doesn’t require much documentation, therefore getting a score of 3 in QD. Like for [9], [10] and [14], ensuring correct behavior may require significant testing as well as domain-specific experts, as such it scores a 1 in EE. Lastly, given the restrictive license, this model gets a score of 1 in LC</w:t>
       </w:r>
       <w:r>
         <w:t>.</w:t>
@@ -12974,26 +13634,117 @@
       <w:pPr>
         <w:pStyle w:val="Heading1"/>
       </w:pPr>
-      <w:bookmarkStart w:id="80" w:name="_Toc214568788"/>
-      <w:bookmarkStart w:id="81" w:name="non-relevant-models"/>
-      <w:bookmarkEnd w:id="37"/>
-      <w:bookmarkEnd w:id="77"/>
+      <w:bookmarkStart w:id="85" w:name="_Toc214914321"/>
+      <w:bookmarkStart w:id="86" w:name="non-relevant-models"/>
+      <w:bookmarkEnd w:id="43"/>
+      <w:bookmarkEnd w:id="82"/>
       <w:r>
         <w:lastRenderedPageBreak/>
-        <w:t>5</w:t>
+        <w:t>6</w:t>
       </w:r>
       <w:r>
         <w:t xml:space="preserve">. </w:t>
       </w:r>
-      <w:bookmarkStart w:id="82" w:name="references"/>
-      <w:bookmarkEnd w:id="80"/>
-      <w:bookmarkEnd w:id="81"/>
+      <w:r>
+        <w:t>Limitations of Search Method and Work</w:t>
+      </w:r>
+      <w:bookmarkEnd w:id="85"/>
+    </w:p>
+    <w:p>
+      <w:r>
+        <w:t xml:space="preserve">Given the search method used to compile the models list, it is possible that other models more in-line with precision farming and farm-tech itself were not retrieved; as such, this work could be expanded by several methods, such as including more search terms, diversifying the source from which </w:t>
+      </w:r>
+      <w:r>
+        <w:t>the models were</w:t>
+      </w:r>
+      <w:r>
+        <w:t xml:space="preserve"> pulled, or removing the requirement of needing more than 100 downloads in order to be considered.</w:t>
+      </w:r>
+    </w:p>
+    <w:p>
+      <w:r>
+        <w:t>Another limitation of this work is determined by the lack of relevant testing data on Smart</w:t>
+      </w:r>
+      <w:r>
+        <w:t xml:space="preserve"> </w:t>
+      </w:r>
+      <w:r>
+        <w:t xml:space="preserve">Shaped’s side that may have been used to experiment with the models, </w:t>
+      </w:r>
+      <w:r>
+        <w:t xml:space="preserve">as a way </w:t>
+      </w:r>
+      <w:r>
+        <w:t xml:space="preserve">to obtain a more accurate evaluation of their performances in </w:t>
+      </w:r>
+      <w:r>
+        <w:t>F</w:t>
+      </w:r>
+      <w:r>
+        <w:t>arm-</w:t>
+      </w:r>
+      <w:r>
+        <w:t>T</w:t>
+      </w:r>
+      <w:r>
+        <w:t>ech; the models most affected by this are the time series analysis models, since it is</w:t>
+      </w:r>
+      <w:r>
+        <w:t xml:space="preserve"> very likely</w:t>
+      </w:r>
+      <w:r>
+        <w:t xml:space="preserve"> possible that their performance may depend on the overall structure of the data used.</w:t>
+      </w:r>
+    </w:p>
+    <w:p>
+      <w:pPr>
+        <w:rPr>
+          <w:rFonts w:asciiTheme="majorHAnsi" w:eastAsiaTheme="majorEastAsia" w:hAnsiTheme="majorHAnsi" w:cstheme="majorBidi"/>
+          <w:color w:val="0F4761" w:themeColor="accent1" w:themeShade="BF"/>
+          <w:sz w:val="40"/>
+          <w:szCs w:val="40"/>
+        </w:rPr>
+      </w:pPr>
+      <w:r>
+        <w:t xml:space="preserve">A noteworthy </w:t>
+      </w:r>
+      <w:r>
+        <w:t xml:space="preserve">observation to make </w:t>
+      </w:r>
+      <w:r>
+        <w:t xml:space="preserve">is that nearly half of the relevant models (46.6%) belong to the IBM Granite family. This concentration suggests a potential bias in the retrieval process, as the methodology may have favored models from a single provider, thereby reducing the diversity of approaches considered. Such bias </w:t>
+      </w:r>
+      <w:r>
+        <w:t xml:space="preserve">could </w:t>
+      </w:r>
+      <w:r>
+        <w:t>have been caused by the exclusive use of HuggingFace as the sole source of models considered; expanding the number of sources will provide a wider range of variety, possibly increasing the number of relevant models. Of course, this can be determined only through additional research.</w:t>
+      </w:r>
+      <w:r>
+        <w:br w:type="page"/>
+      </w:r>
+    </w:p>
+    <w:p>
+      <w:pPr>
+        <w:pStyle w:val="Heading1"/>
+      </w:pPr>
+      <w:bookmarkStart w:id="87" w:name="_Toc214914322"/>
+      <w:r>
+        <w:lastRenderedPageBreak/>
+        <w:t>7</w:t>
+      </w:r>
+      <w:r>
+        <w:t xml:space="preserve">. </w:t>
+      </w:r>
+      <w:bookmarkStart w:id="88" w:name="references"/>
+      <w:bookmarkEnd w:id="86"/>
       <w:r>
         <w:t>Conclusion</w:t>
       </w:r>
       <w:r>
         <w:t>s</w:t>
       </w:r>
+      <w:bookmarkEnd w:id="87"/>
     </w:p>
     <w:p>
       <w:pPr>
@@ -13262,22 +14013,22 @@
       <w:pPr>
         <w:pStyle w:val="Heading1"/>
       </w:pPr>
-      <w:bookmarkStart w:id="83" w:name="_Toc214568793"/>
-      <w:commentRangeStart w:id="84"/>
+      <w:bookmarkStart w:id="89" w:name="_Toc214914323"/>
+      <w:commentRangeStart w:id="90"/>
       <w:r>
         <w:lastRenderedPageBreak/>
         <w:t>References</w:t>
       </w:r>
-      <w:commentRangeEnd w:id="84"/>
+      <w:commentRangeEnd w:id="90"/>
       <w:r>
         <w:rPr>
           <w:rStyle w:val="CommentReference"/>
           <w:rFonts w:asciiTheme="minorHAnsi" w:eastAsiaTheme="minorEastAsia" w:hAnsiTheme="minorHAnsi" w:cstheme="minorBidi"/>
           <w:color w:val="auto"/>
         </w:rPr>
-        <w:commentReference w:id="84"/>
-      </w:r>
-      <w:bookmarkEnd w:id="83"/>
+        <w:commentReference w:id="90"/>
+      </w:r>
+      <w:bookmarkEnd w:id="89"/>
     </w:p>
     <w:p>
       <w:pPr>
@@ -13303,7 +14054,23 @@
         <w:pStyle w:val="BodyText"/>
       </w:pPr>
       <w:r>
-        <w:t>[] Yuqi Nie, Nam H. Nguyen, Phanwadee Sinthong, and Jayant Kalagnanam. A time series is worth 64 words: Long-term forecasting with transformers, 2023. URL https://arxiv.org/abs/2211.14730</w:t>
+        <w:t xml:space="preserve">[] Yuqi Nie, Nam H. Nguyen, </w:t>
+      </w:r>
+      <w:proofErr w:type="spellStart"/>
+      <w:r>
+        <w:t>Phanwadee</w:t>
+      </w:r>
+      <w:proofErr w:type="spellEnd"/>
+      <w:r>
+        <w:t xml:space="preserve"> </w:t>
+      </w:r>
+      <w:proofErr w:type="spellStart"/>
+      <w:r>
+        <w:t>Sinthong</w:t>
+      </w:r>
+      <w:proofErr w:type="spellEnd"/>
+      <w:r>
+        <w:t>, and Jayant Kalagnanam. A time series is worth 64 words: Long-term forecasting with transformers, 2023. URL https://arxiv.org/abs/2211.14730</w:t>
       </w:r>
     </w:p>
     <w:p>
@@ -13349,7 +14116,31 @@
         <w:pStyle w:val="BodyText"/>
       </w:pPr>
       <w:r>
-        <w:t>[] Maziyar Panahi. Openmed ner: Open-source, domain-adapted state-of-the- art transformers for biomedical ner across 12 public datasets, 2025. URL https://arxiv.org/abs/2508.01630</w:t>
+        <w:t xml:space="preserve">[] Maziyar Panahi. </w:t>
+      </w:r>
+      <w:proofErr w:type="spellStart"/>
+      <w:r>
+        <w:t>Openmed</w:t>
+      </w:r>
+      <w:proofErr w:type="spellEnd"/>
+      <w:r>
+        <w:t xml:space="preserve"> </w:t>
+      </w:r>
+      <w:proofErr w:type="spellStart"/>
+      <w:r>
+        <w:t>ner</w:t>
+      </w:r>
+      <w:proofErr w:type="spellEnd"/>
+      <w:r>
+        <w:t xml:space="preserve">: Open-source, domain-adapted state-of-the- art transformers for biomedical </w:t>
+      </w:r>
+      <w:proofErr w:type="spellStart"/>
+      <w:r>
+        <w:t>ner</w:t>
+      </w:r>
+      <w:proofErr w:type="spellEnd"/>
+      <w:r>
+        <w:t xml:space="preserve"> across 12 public datasets, 2025. URL https://arxiv.org/abs/2508.01630</w:t>
       </w:r>
     </w:p>
     <w:p>
@@ -13357,7 +14148,39 @@
         <w:pStyle w:val="BodyText"/>
       </w:pPr>
       <w:r>
-        <w:t>[] Michal Muszynski, Levente Klein, Ademir Ferreira da Silva, Anjani Prasad Atluri, Carlos Gomes, Daniela Szwarcman, Gurkanwar Singh, Kewen Gu, Ma- ciel Zortea, Naomi Simumba, Paolo Fraccaro, Shraddha Singh, Steve Melik- setian, Campbell Watson, Daiki Kimura, and Harini Srinivasan. Fine-tuning of geospatial foundation models for aboveground biomass estimation, 2024. URL https://arxiv.org/abs/2406.19888</w:t>
+        <w:t xml:space="preserve">[] Michal Muszynski, Levente Klein, Ademir Ferreira da Silva, Anjani Prasad Atluri, Carlos Gomes, Daniela Szwarcman, </w:t>
+      </w:r>
+      <w:proofErr w:type="spellStart"/>
+      <w:r>
+        <w:t>Gurkanwar</w:t>
+      </w:r>
+      <w:proofErr w:type="spellEnd"/>
+      <w:r>
+        <w:t xml:space="preserve"> Singh, Kewen Gu, Ma- </w:t>
+      </w:r>
+      <w:proofErr w:type="spellStart"/>
+      <w:r>
+        <w:t>ciel</w:t>
+      </w:r>
+      <w:proofErr w:type="spellEnd"/>
+      <w:r>
+        <w:t xml:space="preserve"> </w:t>
+      </w:r>
+      <w:proofErr w:type="spellStart"/>
+      <w:r>
+        <w:t>Zortea</w:t>
+      </w:r>
+      <w:proofErr w:type="spellEnd"/>
+      <w:r>
+        <w:t xml:space="preserve">, Naomi Simumba, Paolo Fraccaro, Shraddha Singh, Steve Melik- </w:t>
+      </w:r>
+      <w:proofErr w:type="spellStart"/>
+      <w:r>
+        <w:t>setian</w:t>
+      </w:r>
+      <w:proofErr w:type="spellEnd"/>
+      <w:r>
+        <w:t>, Campbell Watson, Daiki Kimura, and Harini Srinivasan. Fine-tuning of geospatial foundation models for aboveground biomass estimation, 2024. URL https://arxiv.org/abs/2406.19888</w:t>
       </w:r>
     </w:p>
     <w:p>
@@ -13373,7 +14196,15 @@
         <w:pStyle w:val="BodyText"/>
       </w:pPr>
       <w:r>
-        <w:t>[Swin B] Ze Liu, Yutong Lin, Yue Cao, Han Hu, Yixuan Wei, Zheng Zhang, Stephen Lin, and Baining Guo. Swin transformer: Hierarchical vision transformer using shifted windows, 2021. URL https://arxiv.org/abs/2103.14030</w:t>
+        <w:t xml:space="preserve">[Swin B] Ze Liu, Yutong Lin, Yue Cao, Han Hu, Yixuan Wei, Zheng Zhang, Stephen Lin, and </w:t>
+      </w:r>
+      <w:proofErr w:type="spellStart"/>
+      <w:r>
+        <w:t>Baining</w:t>
+      </w:r>
+      <w:proofErr w:type="spellEnd"/>
+      <w:r>
+        <w:t xml:space="preserve"> Guo. Swin transformer: Hierarchical vision transformer using shifted windows, 2021. URL https://arxiv.org/abs/2103.14030</w:t>
       </w:r>
     </w:p>
     <w:p>
@@ -13381,12 +14212,248 @@
         <w:pStyle w:val="BodyText"/>
       </w:pPr>
       <w:r>
-        <w:t>[simMIM] Zhenda Xie, Zheng Zhang, Yue Cao, Yutong Lin, Jianmin Bao, Zhuliang Yao, Qi Dai, and Han Hu. Simmim: A simple framework for masked image mod- eling, 2022. URL https://arxiv.org/abs/2111.09886</w:t>
-      </w:r>
-      <w:bookmarkEnd w:id="82"/>
+        <w:t>[</w:t>
+      </w:r>
+      <w:proofErr w:type="spellStart"/>
+      <w:r>
+        <w:t>simMIM</w:t>
+      </w:r>
+      <w:proofErr w:type="spellEnd"/>
+      <w:r>
+        <w:t xml:space="preserve">] </w:t>
+      </w:r>
+      <w:proofErr w:type="spellStart"/>
+      <w:r>
+        <w:t>Zhenda</w:t>
+      </w:r>
+      <w:proofErr w:type="spellEnd"/>
+      <w:r>
+        <w:t xml:space="preserve"> Xie, Zheng Zhang, Yue Cao, Yutong Lin, Jianmin Bao, </w:t>
+      </w:r>
+      <w:proofErr w:type="spellStart"/>
+      <w:r>
+        <w:t>Zhuliang</w:t>
+      </w:r>
+      <w:proofErr w:type="spellEnd"/>
+      <w:r>
+        <w:t xml:space="preserve"> Yao, Qi Dai, and Han Hu. </w:t>
+      </w:r>
+      <w:proofErr w:type="spellStart"/>
+      <w:r>
+        <w:t>Simmim</w:t>
+      </w:r>
+      <w:proofErr w:type="spellEnd"/>
+      <w:r>
+        <w:t xml:space="preserve">: A simple framework for masked image mod- </w:t>
+      </w:r>
+      <w:proofErr w:type="spellStart"/>
+      <w:r>
+        <w:t>eling</w:t>
+      </w:r>
+      <w:proofErr w:type="spellEnd"/>
+      <w:r>
+        <w:t xml:space="preserve">, 2022. URL </w:t>
+      </w:r>
+      <w:hyperlink r:id="rId23" w:history="1">
+        <w:r>
+          <w:rPr>
+            <w:rStyle w:val="Hyperlink"/>
+          </w:rPr>
+          <w:t>https://arxiv.org/abs/2111.09886</w:t>
+        </w:r>
+      </w:hyperlink>
+      <w:bookmarkEnd w:id="88"/>
+    </w:p>
+    <w:p>
+      <w:r>
+        <w:br w:type="page"/>
+      </w:r>
+    </w:p>
+    <w:p>
+      <w:pPr>
+        <w:pStyle w:val="Heading1"/>
+      </w:pPr>
+      <w:bookmarkStart w:id="91" w:name="_Toc214914324"/>
+      <w:r>
+        <w:lastRenderedPageBreak/>
+        <w:t>Appendix</w:t>
+      </w:r>
+      <w:bookmarkEnd w:id="91"/>
+    </w:p>
+    <w:p>
+      <w:pPr>
+        <w:pStyle w:val="Heading3"/>
+      </w:pPr>
+      <w:bookmarkStart w:id="92" w:name="_Toc214914325"/>
+      <w:r>
+        <w:t>A</w:t>
+      </w:r>
+      <w:r>
+        <w:tab/>
+      </w:r>
+      <w:r>
+        <w:t>Models Retrieval Script</w:t>
+      </w:r>
+      <w:bookmarkEnd w:id="92"/>
+    </w:p>
+    <w:p>
+      <w:pPr>
+        <w:pStyle w:val="BodyText"/>
+      </w:pPr>
+      <w:r>
+        <w:t>The python script used</w:t>
+      </w:r>
+      <w:r>
+        <w:t xml:space="preserve"> to compile the models list</w:t>
+      </w:r>
+      <w:r>
+        <w:t xml:space="preserve"> is too long </w:t>
+      </w:r>
+      <w:proofErr w:type="spellStart"/>
+      <w:r>
+        <w:t>ima</w:t>
+      </w:r>
+      <w:proofErr w:type="spellEnd"/>
+      <w:r>
+        <w:t xml:space="preserve"> kms</w:t>
+      </w:r>
+    </w:p>
+    <w:p>
+      <w:pPr>
+        <w:pStyle w:val="BodyText"/>
+      </w:pPr>
+      <w:r>
+        <w:t xml:space="preserve">The terms used to index the </w:t>
+      </w:r>
+      <w:r>
+        <w:t>models to be retrieved are the following:</w:t>
+      </w:r>
+    </w:p>
+    <w:p>
+      <w:pPr>
+        <w:pStyle w:val="BodyText"/>
+        <w:numPr>
+          <w:ilvl w:val="0"/>
+          <w:numId w:val="33"/>
+        </w:numPr>
+      </w:pPr>
+      <w:r>
+        <w:t>"agriculture", "crop", "biomass", "yield", "nitrogen", "phosphorus", "soil", "plant", "drone", "remote sensing", "time series", "field", "tomato", "heatmap", "organism", "vegetable"</w:t>
+      </w:r>
+    </w:p>
+    <w:p>
+      <w:pPr>
+        <w:pStyle w:val="BodyText"/>
+      </w:pPr>
+      <w:r>
+        <w:t>Some specific terms used, such as “tomato”, were selected as Smart Shaped specifically mentioned them in an example use-case of the cham3leon framework []; as such, we included them in order to fully represent the showcased capabilities of the project.</w:t>
+      </w:r>
+    </w:p>
+    <w:p>
+      <w:pPr>
+        <w:pStyle w:val="Heading3"/>
+      </w:pPr>
+      <w:bookmarkStart w:id="93" w:name="_Toc214914326"/>
+      <w:r>
+        <w:t>B</w:t>
+      </w:r>
+      <w:r>
+        <w:tab/>
+      </w:r>
+      <w:r>
+        <w:t>Non-Relevant Models</w:t>
+      </w:r>
+      <w:bookmarkEnd w:id="93"/>
+    </w:p>
+    <w:p>
+      <w:pPr>
+        <w:pStyle w:val="FirstParagraph"/>
+      </w:pPr>
+      <w:r>
+        <w:t>The full list of models can be found on the online spreadsheet linked earlier in chapter 3 [], below we point out some highlights that can be derived from the list.</w:t>
+      </w:r>
+    </w:p>
+    <w:p>
+      <w:pPr>
+        <w:pStyle w:val="BodyText"/>
+        <w:numPr>
+          <w:ilvl w:val="0"/>
+          <w:numId w:val="33"/>
+        </w:numPr>
+      </w:pPr>
+      <w:r>
+        <w:t xml:space="preserve">A large portion of the discarded models (34.12%) are all part of the </w:t>
+      </w:r>
+      <w:r>
+        <w:t>OpenMed Named-entity recognition (NER)</w:t>
+      </w:r>
+      <w:r>
+        <w:t>,</w:t>
+      </w:r>
+      <w:r>
+        <w:t xml:space="preserve"> a suite of open-source transformer models, developed by OpenMed for the purpose of identifying biomedical entities contained in clinical texts, research papers and other healthcare-related documents.</w:t>
+      </w:r>
+      <w:r>
+        <w:t xml:space="preserve"> They were retrieved as their model cards contained the word “organism”.</w:t>
+      </w:r>
+    </w:p>
+    <w:p>
+      <w:pPr>
+        <w:pStyle w:val="BodyText"/>
+        <w:numPr>
+          <w:ilvl w:val="0"/>
+          <w:numId w:val="33"/>
+        </w:numPr>
+      </w:pPr>
+      <w:r>
+        <w:t xml:space="preserve">8 models were developed by </w:t>
+      </w:r>
+      <w:r>
+        <w:t>Plan de Tecnologías del Lenguaje (PlanTL)</w:t>
+      </w:r>
+      <w:r>
+        <w:t>,</w:t>
+      </w:r>
+      <w:r>
+        <w:t xml:space="preserve"> a government-owned Spanish company</w:t>
+      </w:r>
+      <w:r>
+        <w:t>,</w:t>
+      </w:r>
+      <w:r>
+        <w:t xml:space="preserve"> with different intended purposes</w:t>
+      </w:r>
+      <w:r>
+        <w:t>, such as removal of personal information from documents, text classification and more. They were retrieved as their model cards contained the abbreviation “PlanTL”.</w:t>
+      </w:r>
+    </w:p>
+    <w:p>
+      <w:pPr>
+        <w:pStyle w:val="BodyText"/>
+        <w:numPr>
+          <w:ilvl w:val="0"/>
+          <w:numId w:val="33"/>
+        </w:numPr>
+      </w:pPr>
+      <w:r>
+        <w:t>5 models were trained to perform modeling of genomic sequences of plants</w:t>
+      </w:r>
+      <w:r>
+        <w:t>; after an interview with Smart Shaped, we determined this to not be relevant to Farm-Tech.</w:t>
+      </w:r>
+    </w:p>
+    <w:p>
+      <w:pPr>
+        <w:pStyle w:val="BodyText"/>
+      </w:pPr>
+    </w:p>
+    <w:p>
+      <w:pPr>
+        <w:pStyle w:val="BodyText"/>
+      </w:pPr>
     </w:p>
     <w:sectPr>
-      <w:footerReference w:type="default" r:id="rId23"/>
+      <w:footerReference w:type="default" r:id="rId24"/>
       <w:footnotePr>
         <w:numRestart w:val="eachSect"/>
       </w:footnotePr>
@@ -13402,7 +14469,7 @@
 
 <file path=word/comments.xml><?xml version="1.0" encoding="utf-8"?>
 <w:comments xmlns:wpc="http://schemas.microsoft.com/office/word/2010/wordprocessingCanvas" xmlns:cx="http://schemas.microsoft.com/office/drawing/2014/chartex" xmlns:cx1="http://schemas.microsoft.com/office/drawing/2015/9/8/chartex" xmlns:cx2="http://schemas.microsoft.com/office/drawing/2015/10/21/chartex" xmlns:cx3="http://schemas.microsoft.com/office/drawing/2016/5/9/chartex" xmlns:cx4="http://schemas.microsoft.com/office/drawing/2016/5/10/chartex" xmlns:cx5="http://schemas.microsoft.com/office/drawing/2016/5/11/chartex" xmlns:cx6="http://schemas.microsoft.com/office/drawing/2016/5/12/chartex" xmlns:cx7="http://schemas.microsoft.com/office/drawing/2016/5/13/chartex" xmlns:cx8="http://schemas.microsoft.com/office/drawing/2016/5/14/chartex" xmlns:mc="http://schemas.openxmlformats.org/markup-compatibility/2006" xmlns:aink="http://schemas.microsoft.com/office/drawing/2016/ink" xmlns:am3d="http://schemas.microsoft.com/office/drawing/2017/model3d" xmlns:o="urn:schemas-microsoft-com:office:office" xmlns:oel="http://schemas.microsoft.com/office/2019/extlst" xmlns:r="http://schemas.openxmlformats.org/officeDocument/2006/relationships" xmlns:m="http://schemas.openxmlformats.org/officeDocument/2006/math" xmlns:v="urn:schemas-microsoft-com:vml" xmlns:wp14="http://schemas.microsoft.com/office/word/2010/wordprocessingDrawing" xmlns:wp="http://schemas.openxmlformats.org/drawingml/2006/wordprocessingDrawing" xmlns:w10="urn:schemas-microsoft-com:office:word" xmlns:w="http://schemas.openxmlformats.org/wordprocessingml/2006/main" xmlns:w14="http://schemas.microsoft.com/office/word/2010/wordml" xmlns:w15="http://schemas.microsoft.com/office/word/2012/wordml" xmlns:w16cex="http://schemas.microsoft.com/office/word/2018/wordml/cex" xmlns:w16cid="http://schemas.microsoft.com/office/word/2016/wordml/cid" xmlns:w16="http://schemas.microsoft.com/office/word/2018/wordml" xmlns:w16du="http://schemas.microsoft.com/office/word/2023/wordml/word16du" xmlns:w16sdtdh="http://schemas.microsoft.com/office/word/2020/wordml/sdtdatahash" xmlns:w16sdtfl="http://schemas.microsoft.com/office/word/2024/wordml/sdtformatlock" xmlns:w16se="http://schemas.microsoft.com/office/word/2015/wordml/symex" xmlns:wpg="http://schemas.microsoft.com/office/word/2010/wordprocessingGroup" xmlns:wpi="http://schemas.microsoft.com/office/word/2010/wordprocessingInk" xmlns:wne="http://schemas.microsoft.com/office/word/2006/wordml" xmlns:wps="http://schemas.microsoft.com/office/word/2010/wordprocessingShape" mc:Ignorable="w14 w15 w16se w16cid w16 w16cex w16sdtdh w16sdtfl w16du wp14">
-  <w:comment w:id="33" w:author="Damian Andrew Tamburri" w:date="2025-11-17T11:25:00Z" w:initials="DT">
+  <w:comment w:id="39" w:author="Damian Andrew Tamburri" w:date="2025-11-17T11:25:00Z" w:initials="DT">
     <w:p>
       <w:pPr>
         <w:rPr>
@@ -13425,7 +14492,7 @@
       </w:r>
     </w:p>
   </w:comment>
-  <w:comment w:id="36" w:author="Damian Andrew Tamburri" w:date="2025-11-17T11:26:00Z" w:initials="DT">
+  <w:comment w:id="42" w:author="Damian Andrew Tamburri" w:date="2025-11-17T11:26:00Z" w:initials="DT">
     <w:p>
       <w:pPr>
         <w:rPr>
@@ -13444,22 +14511,7 @@
           <w:szCs w:val="20"/>
           <w:lang w:val="it-IT"/>
         </w:rPr>
-        <w:t>anche qui aggiungerei un modello concettuale del contesto del problema di ricerca che affrontiamo e un background su tutte le tecnologie coinvolte (ML, MLOps, transfer learning, etc.)</w:t>
-      </w:r>
-    </w:p>
-  </w:comment>
-  <w:comment w:id="39" w:author="PEPE federica" w:date="2025-11-17T11:59:00Z" w:initials="Pf">
-    <w:p>
-      <w:pPr>
-        <w:rPr>
-          <w:lang w:val="it-IT"/>
-        </w:rPr>
-      </w:pPr>
-      <w:r>
-        <w:rPr>
-          <w:rStyle w:val="CommentReference"/>
-        </w:rPr>
-        <w:annotationRef/>
+        <w:t xml:space="preserve">anche </w:t>
       </w:r>
       <w:r>
         <w:rPr>
@@ -13467,11 +14519,11 @@
           <w:szCs w:val="20"/>
           <w:lang w:val="it-IT"/>
         </w:rPr>
-        <w:t>prima andrebbero illustrate le research questions a cui si vuole rispondere</w:t>
+        <w:t>qui aggiungerei un modello concettuale del contesto del problema di ricerca che affrontiamo e un background su tutte le tecnologie coinvolte (ML, MLOps, transfer learning, etc.)</w:t>
       </w:r>
     </w:p>
   </w:comment>
-  <w:comment w:id="42" w:author="PEPE federica" w:date="2025-11-17T11:45:00Z" w:initials="Pf">
+  <w:comment w:id="45" w:author="PEPE federica" w:date="2025-11-17T11:59:00Z" w:initials="Pf">
     <w:p>
       <w:pPr>
         <w:rPr>
@@ -13490,22 +14542,7 @@
           <w:szCs w:val="20"/>
           <w:lang w:val="it-IT"/>
         </w:rPr>
-        <w:t>perchè solo 100? giustifica la risposta (perchè abbimo considerato modelli con numeri di download &gt;= 100)</w:t>
-      </w:r>
-    </w:p>
-  </w:comment>
-  <w:comment w:id="40" w:author="PEPE federica" w:date="2025-11-17T11:46:00Z" w:initials="Pf">
-    <w:p>
-      <w:pPr>
-        <w:rPr>
-          <w:lang w:val="it-IT"/>
-        </w:rPr>
-      </w:pPr>
-      <w:r>
-        <w:rPr>
-          <w:rStyle w:val="CommentReference"/>
-        </w:rPr>
-        <w:annotationRef/>
+        <w:t xml:space="preserve">prima </w:t>
       </w:r>
       <w:r>
         <w:rPr>
@@ -13513,11 +14550,11 @@
           <w:szCs w:val="20"/>
           <w:lang w:val="it-IT"/>
         </w:rPr>
-        <w:t>aggiungerei una sezione in cui illustri cos'è HF, cosa sono le model card e  magari inserendo anche uno screenshot di un modello, in cui fai vedere le varie sezioni di cui è composta una model card</w:t>
+        <w:t>andrebbero illustrate le research questions a cui si vuole rispondere</w:t>
       </w:r>
     </w:p>
   </w:comment>
-  <w:comment w:id="41" w:author="Damian Andrew Tamburri" w:date="2025-11-17T11:27:00Z" w:initials="DT">
+  <w:comment w:id="47" w:author="PEPE federica" w:date="2025-11-17T11:45:00Z" w:initials="Pf">
     <w:p>
       <w:pPr>
         <w:rPr>
@@ -13536,22 +14573,7 @@
           <w:szCs w:val="20"/>
           <w:lang w:val="it-IT"/>
         </w:rPr>
-        <w:t>aggiungi un diagramma di flusso che parta dalle Research questions (che dovrai formulare) e arrivi ai risultati e contributi concreti del lavoro</w:t>
-      </w:r>
-    </w:p>
-  </w:comment>
-  <w:comment w:id="44" w:author="PEPE federica" w:date="2025-11-17T11:57:00Z" w:initials="Pf">
-    <w:p>
-      <w:pPr>
-        <w:rPr>
-          <w:lang w:val="it-IT"/>
-        </w:rPr>
-      </w:pPr>
-      <w:r>
-        <w:rPr>
-          <w:rStyle w:val="CommentReference"/>
-        </w:rPr>
-        <w:annotationRef/>
+        <w:t xml:space="preserve">perchè </w:t>
       </w:r>
       <w:r>
         <w:rPr>
@@ -13559,11 +14581,11 @@
           <w:szCs w:val="20"/>
           <w:lang w:val="it-IT"/>
         </w:rPr>
-        <w:t>manca la didascalia sotto il grafico, così come sotto la tabella, e i riferimenti ad essi nel testo. le figure e tabelle vanno commentate</w:t>
+        <w:t>solo 100? giustifica la risposta (perchè abbimo considerato modelli con numeri di download &gt;= 100)</w:t>
       </w:r>
     </w:p>
   </w:comment>
-  <w:comment w:id="45" w:author="PEPE federica" w:date="2025-11-17T11:48:00Z" w:initials="Pf">
+  <w:comment w:id="48" w:author="PEPE federica" w:date="2025-11-17T11:46:00Z" w:initials="Pf">
     <w:p>
       <w:pPr>
         <w:rPr>
@@ -13582,22 +14604,7 @@
           <w:szCs w:val="20"/>
           <w:lang w:val="it-IT"/>
         </w:rPr>
-        <w:t>aggiungerei la % vicino a ciascuna barra dell'istogramma</w:t>
-      </w:r>
-    </w:p>
-  </w:comment>
-  <w:comment w:id="49" w:author="Damian Andrew Tamburri" w:date="2025-11-17T11:32:00Z" w:initials="DT">
-    <w:p>
-      <w:pPr>
-        <w:rPr>
-          <w:lang w:val="it-IT"/>
-        </w:rPr>
-      </w:pPr>
-      <w:r>
-        <w:rPr>
-          <w:rStyle w:val="CommentReference"/>
-        </w:rPr>
-        <w:annotationRef/>
+        <w:t xml:space="preserve">aggiungerei </w:t>
       </w:r>
       <w:r>
         <w:rPr>
@@ -13605,11 +14612,11 @@
           <w:szCs w:val="20"/>
           <w:lang w:val="it-IT"/>
         </w:rPr>
-        <w:t>per illustrare i modelli potresti prima di questo capitolo strutturare meglio il probelma usando il business model cnavas e/o il CRISP-DM opportunamente contestualizzato in questo lavoro</w:t>
+        <w:t>una sezione in cui illustri cos'è HF, cosa sono le model card e  magari inserendo anche uno screenshot di un modello, in cui fai vedere le varie sezioni di cui è composta una model card</w:t>
       </w:r>
     </w:p>
   </w:comment>
-  <w:comment w:id="79" w:author="Damian Andrew Tamburri" w:date="2025-11-17T11:28:00Z" w:initials="DT">
+  <w:comment w:id="46" w:author="Damian Andrew Tamburri" w:date="2025-11-17T11:27:00Z" w:initials="DT">
     <w:p>
       <w:pPr>
         <w:rPr>
@@ -13628,22 +14635,7 @@
           <w:szCs w:val="20"/>
           <w:lang w:val="it-IT"/>
         </w:rPr>
-        <w:t>ancora non vedo una giustificazione di questo approccio, che seppur valido concettualmente deve essere giustificato metodologicamente</w:t>
-      </w:r>
-    </w:p>
-  </w:comment>
-  <w:comment w:id="84" w:author="Damian Andrew Tamburri" w:date="2025-11-17T11:31:00Z" w:initials="DT">
-    <w:p>
-      <w:pPr>
-        <w:rPr>
-          <w:lang w:val="it-IT"/>
-        </w:rPr>
-      </w:pPr>
-      <w:r>
-        <w:rPr>
-          <w:rStyle w:val="CommentReference"/>
-        </w:rPr>
-        <w:annotationRef/>
+        <w:t xml:space="preserve">aggiungi </w:t>
       </w:r>
       <w:r>
         <w:rPr>
@@ -13651,7 +14643,162 @@
           <w:szCs w:val="20"/>
           <w:lang w:val="it-IT"/>
         </w:rPr>
-        <w:t>mancano le disucssioni e le conclusioni... in generale devi aggiungere sicuramente le research questions, mappare meglio quelle con i contributi (che vanno ancora concretizzati) e raffinare la presentazione e discussione dei risultati. infine devi trarre delle conclusioni del progetto, per esempio rispondendo a domande tipo:</w:t>
+        <w:t>un diagramma di flusso che parta dalle Research questions (che dovrai formulare) e arrivi ai risultati e contributi concreti del lavoro</w:t>
+      </w:r>
+    </w:p>
+  </w:comment>
+  <w:comment w:id="50" w:author="PEPE federica" w:date="2025-11-17T11:57:00Z" w:initials="Pf">
+    <w:p>
+      <w:pPr>
+        <w:rPr>
+          <w:lang w:val="it-IT"/>
+        </w:rPr>
+      </w:pPr>
+      <w:r>
+        <w:rPr>
+          <w:rStyle w:val="CommentReference"/>
+        </w:rPr>
+        <w:annotationRef/>
+      </w:r>
+      <w:r>
+        <w:rPr>
+          <w:sz w:val="20"/>
+          <w:szCs w:val="20"/>
+          <w:lang w:val="it-IT"/>
+        </w:rPr>
+        <w:t xml:space="preserve">manca </w:t>
+      </w:r>
+      <w:r>
+        <w:rPr>
+          <w:sz w:val="20"/>
+          <w:szCs w:val="20"/>
+          <w:lang w:val="it-IT"/>
+        </w:rPr>
+        <w:t>la didascalia sotto il grafico, così come sotto la tabella, e i riferimenti ad essi nel testo. le figure e tabelle vanno commentate</w:t>
+      </w:r>
+    </w:p>
+  </w:comment>
+  <w:comment w:id="51" w:author="PEPE federica" w:date="2025-11-17T11:48:00Z" w:initials="Pf">
+    <w:p>
+      <w:pPr>
+        <w:rPr>
+          <w:lang w:val="it-IT"/>
+        </w:rPr>
+      </w:pPr>
+      <w:r>
+        <w:rPr>
+          <w:rStyle w:val="CommentReference"/>
+        </w:rPr>
+        <w:annotationRef/>
+      </w:r>
+      <w:r>
+        <w:rPr>
+          <w:sz w:val="20"/>
+          <w:szCs w:val="20"/>
+          <w:lang w:val="it-IT"/>
+        </w:rPr>
+        <w:t xml:space="preserve">aggiungerei </w:t>
+      </w:r>
+      <w:r>
+        <w:rPr>
+          <w:sz w:val="20"/>
+          <w:szCs w:val="20"/>
+          <w:lang w:val="it-IT"/>
+        </w:rPr>
+        <w:t>la % vicino a ciascuna barra dell'istogramma</w:t>
+      </w:r>
+    </w:p>
+  </w:comment>
+  <w:comment w:id="54" w:author="Damian Andrew Tamburri" w:date="2025-11-17T11:32:00Z" w:initials="DT">
+    <w:p>
+      <w:pPr>
+        <w:rPr>
+          <w:lang w:val="it-IT"/>
+        </w:rPr>
+      </w:pPr>
+      <w:r>
+        <w:rPr>
+          <w:rStyle w:val="CommentReference"/>
+        </w:rPr>
+        <w:annotationRef/>
+      </w:r>
+      <w:r>
+        <w:rPr>
+          <w:sz w:val="20"/>
+          <w:szCs w:val="20"/>
+          <w:lang w:val="it-IT"/>
+        </w:rPr>
+        <w:t xml:space="preserve">per </w:t>
+      </w:r>
+      <w:r>
+        <w:rPr>
+          <w:sz w:val="20"/>
+          <w:szCs w:val="20"/>
+          <w:lang w:val="it-IT"/>
+        </w:rPr>
+        <w:t>illustrare i modelli potresti prima di questo capitolo strutturare meglio il probelma usando il business model cnavas e/o il CRISP-DM opportunamente contestualizzato in questo lavoro</w:t>
+      </w:r>
+    </w:p>
+  </w:comment>
+  <w:comment w:id="84" w:author="Damian Andrew Tamburri" w:date="2025-11-17T11:28:00Z" w:initials="DT">
+    <w:p>
+      <w:pPr>
+        <w:rPr>
+          <w:lang w:val="it-IT"/>
+        </w:rPr>
+      </w:pPr>
+      <w:r>
+        <w:rPr>
+          <w:rStyle w:val="CommentReference"/>
+        </w:rPr>
+        <w:annotationRef/>
+      </w:r>
+      <w:r>
+        <w:rPr>
+          <w:sz w:val="20"/>
+          <w:szCs w:val="20"/>
+          <w:lang w:val="it-IT"/>
+        </w:rPr>
+        <w:t xml:space="preserve">ancora </w:t>
+      </w:r>
+      <w:r>
+        <w:rPr>
+          <w:sz w:val="20"/>
+          <w:szCs w:val="20"/>
+          <w:lang w:val="it-IT"/>
+        </w:rPr>
+        <w:t>non vedo una giustificazione di questo approccio, che seppur valido concettualmente deve essere giustificato metodologicamente</w:t>
+      </w:r>
+    </w:p>
+  </w:comment>
+  <w:comment w:id="90" w:author="Damian Andrew Tamburri" w:date="2025-11-17T11:31:00Z" w:initials="DT">
+    <w:p>
+      <w:pPr>
+        <w:rPr>
+          <w:lang w:val="it-IT"/>
+        </w:rPr>
+      </w:pPr>
+      <w:r>
+        <w:rPr>
+          <w:rStyle w:val="CommentReference"/>
+        </w:rPr>
+        <w:annotationRef/>
+      </w:r>
+      <w:r>
+        <w:rPr>
+          <w:sz w:val="20"/>
+          <w:szCs w:val="20"/>
+          <w:lang w:val="it-IT"/>
+        </w:rPr>
+        <w:t xml:space="preserve">mancano </w:t>
+      </w:r>
+      <w:r>
+        <w:rPr>
+          <w:sz w:val="20"/>
+          <w:szCs w:val="20"/>
+          <w:lang w:val="it-IT"/>
+        </w:rPr>
+        <w:t>le disucssioni e le conclusioni... in generale devi aggiungere sicuramente le research questions, mappare meglio quelle con i contributi (che vanno ancora concretizzati) e raffinare la presentazione e discussione dei risultati. infine devi trarre delle conclusioni del progetto, per esempio rispondendo a domande tipo:</w:t>
       </w:r>
     </w:p>
     <w:p>
@@ -13712,11 +14859,11 @@
 
 <file path=word/commentsExtended.xml><?xml version="1.0" encoding="utf-8"?>
 <w15:commentsEx xmlns:wpc="http://schemas.microsoft.com/office/word/2010/wordprocessingCanvas" xmlns:cx="http://schemas.microsoft.com/office/drawing/2014/chartex" xmlns:cx1="http://schemas.microsoft.com/office/drawing/2015/9/8/chartex" xmlns:cx2="http://schemas.microsoft.com/office/drawing/2015/10/21/chartex" xmlns:cx3="http://schemas.microsoft.com/office/drawing/2016/5/9/chartex" xmlns:cx4="http://schemas.microsoft.com/office/drawing/2016/5/10/chartex" xmlns:cx5="http://schemas.microsoft.com/office/drawing/2016/5/11/chartex" xmlns:cx6="http://schemas.microsoft.com/office/drawing/2016/5/12/chartex" xmlns:cx7="http://schemas.microsoft.com/office/drawing/2016/5/13/chartex" xmlns:cx8="http://schemas.microsoft.com/office/drawing/2016/5/14/chartex" xmlns:mc="http://schemas.openxmlformats.org/markup-compatibility/2006" xmlns:aink="http://schemas.microsoft.com/office/drawing/2016/ink" xmlns:am3d="http://schemas.microsoft.com/office/drawing/2017/model3d" xmlns:o="urn:schemas-microsoft-com:office:office" xmlns:oel="http://schemas.microsoft.com/office/2019/extlst" xmlns:r="http://schemas.openxmlformats.org/officeDocument/2006/relationships" xmlns:m="http://schemas.openxmlformats.org/officeDocument/2006/math" xmlns:v="urn:schemas-microsoft-com:vml" xmlns:wp14="http://schemas.microsoft.com/office/word/2010/wordprocessingDrawing" xmlns:wp="http://schemas.openxmlformats.org/drawingml/2006/wordprocessingDrawing" xmlns:w10="urn:schemas-microsoft-com:office:word" xmlns:w="http://schemas.openxmlformats.org/wordprocessingml/2006/main" xmlns:w14="http://schemas.microsoft.com/office/word/2010/wordml" xmlns:w15="http://schemas.microsoft.com/office/word/2012/wordml" xmlns:w16cex="http://schemas.microsoft.com/office/word/2018/wordml/cex" xmlns:w16cid="http://schemas.microsoft.com/office/word/2016/wordml/cid" xmlns:w16="http://schemas.microsoft.com/office/word/2018/wordml" xmlns:w16du="http://schemas.microsoft.com/office/word/2023/wordml/word16du" xmlns:w16sdtdh="http://schemas.microsoft.com/office/word/2020/wordml/sdtdatahash" xmlns:w16sdtfl="http://schemas.microsoft.com/office/word/2024/wordml/sdtformatlock" xmlns:w16se="http://schemas.microsoft.com/office/word/2015/wordml/symex" xmlns:wpg="http://schemas.microsoft.com/office/word/2010/wordprocessingGroup" xmlns:wpi="http://schemas.microsoft.com/office/word/2010/wordprocessingInk" xmlns:wne="http://schemas.microsoft.com/office/word/2006/wordml" xmlns:wps="http://schemas.microsoft.com/office/word/2010/wordprocessingShape" mc:Ignorable="w14 w15 w16se w16cid w16 w16cex w16sdtdh w16sdtfl w16du wp14">
-  <w15:commentEx w15:paraId="6E2CA86B" w15:done="0"/>
+  <w15:commentEx w15:paraId="6E2CA86B" w15:done="1"/>
   <w15:commentEx w15:paraId="39DA6CCC" w15:done="1"/>
   <w15:commentEx w15:paraId="67AB5828" w15:done="1"/>
-  <w15:commentEx w15:paraId="39359B35" w15:done="1"/>
-  <w15:commentEx w15:paraId="6467D693" w15:done="0"/>
+  <w15:commentEx w15:paraId="6B9C3F0C" w15:done="1"/>
+  <w15:commentEx w15:paraId="642B93B0" w15:done="1"/>
   <w15:commentEx w15:paraId="403AF83E" w15:done="0"/>
   <w15:commentEx w15:paraId="1825C853" w15:done="1"/>
   <w15:commentEx w15:paraId="402C4853" w15:done="1"/>
@@ -13731,8 +14878,8 @@
   <w16cex:commentExtensible w16cex:durableId="4A79D196" w16cex:dateUtc="2025-11-17T10:25:00Z"/>
   <w16cex:commentExtensible w16cex:durableId="3DC45401" w16cex:dateUtc="2025-11-17T10:26:00Z"/>
   <w16cex:commentExtensible w16cex:durableId="4E9959CF" w16cex:dateUtc="2025-11-17T10:59:00Z"/>
-  <w16cex:commentExtensible w16cex:durableId="7234D848" w16cex:dateUtc="2025-11-17T10:45:00Z"/>
-  <w16cex:commentExtensible w16cex:durableId="5CE16EDA" w16cex:dateUtc="2025-11-17T10:46:00Z"/>
+  <w16cex:commentExtensible w16cex:durableId="14EBB519" w16cex:dateUtc="2025-11-17T10:45:00Z"/>
+  <w16cex:commentExtensible w16cex:durableId="5857FA2A" w16cex:dateUtc="2025-11-17T10:46:00Z"/>
   <w16cex:commentExtensible w16cex:durableId="1A060B05" w16cex:dateUtc="2025-11-17T10:27:00Z"/>
   <w16cex:commentExtensible w16cex:durableId="63F1F58A" w16cex:dateUtc="2025-11-17T10:57:00Z"/>
   <w16cex:commentExtensible w16cex:durableId="3D6F76D6" w16cex:dateUtc="2025-11-17T10:48:00Z"/>
@@ -13747,8 +14894,8 @@
   <w16cid:commentId w16cid:paraId="6E2CA86B" w16cid:durableId="4A79D196"/>
   <w16cid:commentId w16cid:paraId="39DA6CCC" w16cid:durableId="3DC45401"/>
   <w16cid:commentId w16cid:paraId="67AB5828" w16cid:durableId="4E9959CF"/>
-  <w16cid:commentId w16cid:paraId="39359B35" w16cid:durableId="7234D848"/>
-  <w16cid:commentId w16cid:paraId="6467D693" w16cid:durableId="5CE16EDA"/>
+  <w16cid:commentId w16cid:paraId="6B9C3F0C" w16cid:durableId="14EBB519"/>
+  <w16cid:commentId w16cid:paraId="642B93B0" w16cid:durableId="5857FA2A"/>
   <w16cid:commentId w16cid:paraId="403AF83E" w16cid:durableId="1A060B05"/>
   <w16cid:commentId w16cid:paraId="1825C853" w16cid:durableId="63F1F58A"/>
   <w16cid:commentId w16cid:paraId="402C4853" w16cid:durableId="3D6F76D6"/>
@@ -15358,6 +16505,95 @@
     </w:lvl>
   </w:abstractNum>
   <w:abstractNum w:abstractNumId="10" w15:restartNumberingAfterBreak="0">
+    <w:nsid w:val="10D86C9A"/>
+    <w:multiLevelType w:val="hybridMultilevel"/>
+    <w:tmpl w:val="A314AB3E"/>
+    <w:lvl w:ilvl="0" w:tplc="2B9AFB2E">
+      <w:start w:val="2"/>
+      <w:numFmt w:val="upperLetter"/>
+      <w:lvlText w:val="%1-"/>
+      <w:lvlJc w:val="left"/>
+      <w:pPr>
+        <w:ind w:left="720" w:hanging="360"/>
+      </w:pPr>
+      <w:rPr>
+        <w:rFonts w:hint="default"/>
+      </w:rPr>
+    </w:lvl>
+    <w:lvl w:ilvl="1" w:tplc="04100019" w:tentative="1">
+      <w:start w:val="1"/>
+      <w:numFmt w:val="lowerLetter"/>
+      <w:lvlText w:val="%2."/>
+      <w:lvlJc w:val="left"/>
+      <w:pPr>
+        <w:ind w:left="1440" w:hanging="360"/>
+      </w:pPr>
+    </w:lvl>
+    <w:lvl w:ilvl="2" w:tplc="0410001B" w:tentative="1">
+      <w:start w:val="1"/>
+      <w:numFmt w:val="lowerRoman"/>
+      <w:lvlText w:val="%3."/>
+      <w:lvlJc w:val="right"/>
+      <w:pPr>
+        <w:ind w:left="2160" w:hanging="180"/>
+      </w:pPr>
+    </w:lvl>
+    <w:lvl w:ilvl="3" w:tplc="0410000F" w:tentative="1">
+      <w:start w:val="1"/>
+      <w:numFmt w:val="decimal"/>
+      <w:lvlText w:val="%4."/>
+      <w:lvlJc w:val="left"/>
+      <w:pPr>
+        <w:ind w:left="2880" w:hanging="360"/>
+      </w:pPr>
+    </w:lvl>
+    <w:lvl w:ilvl="4" w:tplc="04100019" w:tentative="1">
+      <w:start w:val="1"/>
+      <w:numFmt w:val="lowerLetter"/>
+      <w:lvlText w:val="%5."/>
+      <w:lvlJc w:val="left"/>
+      <w:pPr>
+        <w:ind w:left="3600" w:hanging="360"/>
+      </w:pPr>
+    </w:lvl>
+    <w:lvl w:ilvl="5" w:tplc="0410001B" w:tentative="1">
+      <w:start w:val="1"/>
+      <w:numFmt w:val="lowerRoman"/>
+      <w:lvlText w:val="%6."/>
+      <w:lvlJc w:val="right"/>
+      <w:pPr>
+        <w:ind w:left="4320" w:hanging="180"/>
+      </w:pPr>
+    </w:lvl>
+    <w:lvl w:ilvl="6" w:tplc="0410000F" w:tentative="1">
+      <w:start w:val="1"/>
+      <w:numFmt w:val="decimal"/>
+      <w:lvlText w:val="%7."/>
+      <w:lvlJc w:val="left"/>
+      <w:pPr>
+        <w:ind w:left="5040" w:hanging="360"/>
+      </w:pPr>
+    </w:lvl>
+    <w:lvl w:ilvl="7" w:tplc="04100019" w:tentative="1">
+      <w:start w:val="1"/>
+      <w:numFmt w:val="lowerLetter"/>
+      <w:lvlText w:val="%8."/>
+      <w:lvlJc w:val="left"/>
+      <w:pPr>
+        <w:ind w:left="5760" w:hanging="360"/>
+      </w:pPr>
+    </w:lvl>
+    <w:lvl w:ilvl="8" w:tplc="0410001B" w:tentative="1">
+      <w:start w:val="1"/>
+      <w:numFmt w:val="lowerRoman"/>
+      <w:lvlText w:val="%9."/>
+      <w:lvlJc w:val="right"/>
+      <w:pPr>
+        <w:ind w:left="6480" w:hanging="180"/>
+      </w:pPr>
+    </w:lvl>
+  </w:abstractNum>
+  <w:abstractNum w:abstractNumId="11" w15:restartNumberingAfterBreak="0">
     <w:nsid w:val="111C1AF1"/>
     <w:multiLevelType w:val="hybridMultilevel"/>
     <w:tmpl w:val="D8F497FA"/>
@@ -15470,7 +16706,7 @@
       </w:rPr>
     </w:lvl>
   </w:abstractNum>
-  <w:abstractNum w:abstractNumId="11" w15:restartNumberingAfterBreak="0">
+  <w:abstractNum w:abstractNumId="12" w15:restartNumberingAfterBreak="0">
     <w:nsid w:val="11F77151"/>
     <w:multiLevelType w:val="hybridMultilevel"/>
     <w:tmpl w:val="3F60B370"/>
@@ -15583,7 +16819,7 @@
       </w:rPr>
     </w:lvl>
   </w:abstractNum>
-  <w:abstractNum w:abstractNumId="12" w15:restartNumberingAfterBreak="0">
+  <w:abstractNum w:abstractNumId="13" w15:restartNumberingAfterBreak="0">
     <w:nsid w:val="12494083"/>
     <w:multiLevelType w:val="hybridMultilevel"/>
     <w:tmpl w:val="6BC28B02"/>
@@ -15696,7 +16932,358 @@
       </w:rPr>
     </w:lvl>
   </w:abstractNum>
-  <w:abstractNum w:abstractNumId="13" w15:restartNumberingAfterBreak="0">
+  <w:abstractNum w:abstractNumId="14" w15:restartNumberingAfterBreak="0">
+    <w:nsid w:val="15644315"/>
+    <w:multiLevelType w:val="multilevel"/>
+    <w:tmpl w:val="8E2E0752"/>
+    <w:lvl w:ilvl="0">
+      <w:start w:val="1"/>
+      <w:numFmt w:val="bullet"/>
+      <w:lvlText w:val=""/>
+      <w:lvlJc w:val="left"/>
+      <w:pPr>
+        <w:tabs>
+          <w:tab w:val="num" w:pos="720"/>
+        </w:tabs>
+        <w:ind w:left="720" w:hanging="360"/>
+      </w:pPr>
+      <w:rPr>
+        <w:rFonts w:ascii="Symbol" w:hAnsi="Symbol" w:hint="default"/>
+        <w:sz w:val="20"/>
+      </w:rPr>
+    </w:lvl>
+    <w:lvl w:ilvl="1" w:tentative="1">
+      <w:start w:val="1"/>
+      <w:numFmt w:val="bullet"/>
+      <w:lvlText w:val="o"/>
+      <w:lvlJc w:val="left"/>
+      <w:pPr>
+        <w:tabs>
+          <w:tab w:val="num" w:pos="1440"/>
+        </w:tabs>
+        <w:ind w:left="1440" w:hanging="360"/>
+      </w:pPr>
+      <w:rPr>
+        <w:rFonts w:ascii="Courier New" w:hAnsi="Courier New" w:hint="default"/>
+        <w:sz w:val="20"/>
+      </w:rPr>
+    </w:lvl>
+    <w:lvl w:ilvl="2" w:tentative="1">
+      <w:start w:val="1"/>
+      <w:numFmt w:val="bullet"/>
+      <w:lvlText w:val=""/>
+      <w:lvlJc w:val="left"/>
+      <w:pPr>
+        <w:tabs>
+          <w:tab w:val="num" w:pos="2160"/>
+        </w:tabs>
+        <w:ind w:left="2160" w:hanging="360"/>
+      </w:pPr>
+      <w:rPr>
+        <w:rFonts w:ascii="Wingdings" w:hAnsi="Wingdings" w:hint="default"/>
+        <w:sz w:val="20"/>
+      </w:rPr>
+    </w:lvl>
+    <w:lvl w:ilvl="3" w:tentative="1">
+      <w:start w:val="1"/>
+      <w:numFmt w:val="bullet"/>
+      <w:lvlText w:val=""/>
+      <w:lvlJc w:val="left"/>
+      <w:pPr>
+        <w:tabs>
+          <w:tab w:val="num" w:pos="2880"/>
+        </w:tabs>
+        <w:ind w:left="2880" w:hanging="360"/>
+      </w:pPr>
+      <w:rPr>
+        <w:rFonts w:ascii="Wingdings" w:hAnsi="Wingdings" w:hint="default"/>
+        <w:sz w:val="20"/>
+      </w:rPr>
+    </w:lvl>
+    <w:lvl w:ilvl="4" w:tentative="1">
+      <w:start w:val="1"/>
+      <w:numFmt w:val="bullet"/>
+      <w:lvlText w:val=""/>
+      <w:lvlJc w:val="left"/>
+      <w:pPr>
+        <w:tabs>
+          <w:tab w:val="num" w:pos="3600"/>
+        </w:tabs>
+        <w:ind w:left="3600" w:hanging="360"/>
+      </w:pPr>
+      <w:rPr>
+        <w:rFonts w:ascii="Wingdings" w:hAnsi="Wingdings" w:hint="default"/>
+        <w:sz w:val="20"/>
+      </w:rPr>
+    </w:lvl>
+    <w:lvl w:ilvl="5" w:tentative="1">
+      <w:start w:val="1"/>
+      <w:numFmt w:val="bullet"/>
+      <w:lvlText w:val=""/>
+      <w:lvlJc w:val="left"/>
+      <w:pPr>
+        <w:tabs>
+          <w:tab w:val="num" w:pos="4320"/>
+        </w:tabs>
+        <w:ind w:left="4320" w:hanging="360"/>
+      </w:pPr>
+      <w:rPr>
+        <w:rFonts w:ascii="Wingdings" w:hAnsi="Wingdings" w:hint="default"/>
+        <w:sz w:val="20"/>
+      </w:rPr>
+    </w:lvl>
+    <w:lvl w:ilvl="6" w:tentative="1">
+      <w:start w:val="1"/>
+      <w:numFmt w:val="bullet"/>
+      <w:lvlText w:val=""/>
+      <w:lvlJc w:val="left"/>
+      <w:pPr>
+        <w:tabs>
+          <w:tab w:val="num" w:pos="5040"/>
+        </w:tabs>
+        <w:ind w:left="5040" w:hanging="360"/>
+      </w:pPr>
+      <w:rPr>
+        <w:rFonts w:ascii="Wingdings" w:hAnsi="Wingdings" w:hint="default"/>
+        <w:sz w:val="20"/>
+      </w:rPr>
+    </w:lvl>
+    <w:lvl w:ilvl="7" w:tentative="1">
+      <w:start w:val="1"/>
+      <w:numFmt w:val="bullet"/>
+      <w:lvlText w:val=""/>
+      <w:lvlJc w:val="left"/>
+      <w:pPr>
+        <w:tabs>
+          <w:tab w:val="num" w:pos="5760"/>
+        </w:tabs>
+        <w:ind w:left="5760" w:hanging="360"/>
+      </w:pPr>
+      <w:rPr>
+        <w:rFonts w:ascii="Wingdings" w:hAnsi="Wingdings" w:hint="default"/>
+        <w:sz w:val="20"/>
+      </w:rPr>
+    </w:lvl>
+    <w:lvl w:ilvl="8" w:tentative="1">
+      <w:start w:val="1"/>
+      <w:numFmt w:val="bullet"/>
+      <w:lvlText w:val=""/>
+      <w:lvlJc w:val="left"/>
+      <w:pPr>
+        <w:tabs>
+          <w:tab w:val="num" w:pos="6480"/>
+        </w:tabs>
+        <w:ind w:left="6480" w:hanging="360"/>
+      </w:pPr>
+      <w:rPr>
+        <w:rFonts w:ascii="Wingdings" w:hAnsi="Wingdings" w:hint="default"/>
+        <w:sz w:val="20"/>
+      </w:rPr>
+    </w:lvl>
+  </w:abstractNum>
+  <w:abstractNum w:abstractNumId="15" w15:restartNumberingAfterBreak="0">
+    <w:nsid w:val="156D3D0D"/>
+    <w:multiLevelType w:val="hybridMultilevel"/>
+    <w:tmpl w:val="E6142158"/>
+    <w:lvl w:ilvl="0" w:tplc="04100015">
+      <w:start w:val="1"/>
+      <w:numFmt w:val="upperLetter"/>
+      <w:lvlText w:val="%1."/>
+      <w:lvlJc w:val="left"/>
+      <w:pPr>
+        <w:ind w:left="720" w:hanging="360"/>
+      </w:pPr>
+      <w:rPr>
+        <w:rFonts w:hint="default"/>
+      </w:rPr>
+    </w:lvl>
+    <w:lvl w:ilvl="1" w:tplc="04100019" w:tentative="1">
+      <w:start w:val="1"/>
+      <w:numFmt w:val="lowerLetter"/>
+      <w:lvlText w:val="%2."/>
+      <w:lvlJc w:val="left"/>
+      <w:pPr>
+        <w:ind w:left="1440" w:hanging="360"/>
+      </w:pPr>
+    </w:lvl>
+    <w:lvl w:ilvl="2" w:tplc="0410001B" w:tentative="1">
+      <w:start w:val="1"/>
+      <w:numFmt w:val="lowerRoman"/>
+      <w:lvlText w:val="%3."/>
+      <w:lvlJc w:val="right"/>
+      <w:pPr>
+        <w:ind w:left="2160" w:hanging="180"/>
+      </w:pPr>
+    </w:lvl>
+    <w:lvl w:ilvl="3" w:tplc="0410000F" w:tentative="1">
+      <w:start w:val="1"/>
+      <w:numFmt w:val="decimal"/>
+      <w:lvlText w:val="%4."/>
+      <w:lvlJc w:val="left"/>
+      <w:pPr>
+        <w:ind w:left="2880" w:hanging="360"/>
+      </w:pPr>
+    </w:lvl>
+    <w:lvl w:ilvl="4" w:tplc="04100019" w:tentative="1">
+      <w:start w:val="1"/>
+      <w:numFmt w:val="lowerLetter"/>
+      <w:lvlText w:val="%5."/>
+      <w:lvlJc w:val="left"/>
+      <w:pPr>
+        <w:ind w:left="3600" w:hanging="360"/>
+      </w:pPr>
+    </w:lvl>
+    <w:lvl w:ilvl="5" w:tplc="0410001B" w:tentative="1">
+      <w:start w:val="1"/>
+      <w:numFmt w:val="lowerRoman"/>
+      <w:lvlText w:val="%6."/>
+      <w:lvlJc w:val="right"/>
+      <w:pPr>
+        <w:ind w:left="4320" w:hanging="180"/>
+      </w:pPr>
+    </w:lvl>
+    <w:lvl w:ilvl="6" w:tplc="0410000F" w:tentative="1">
+      <w:start w:val="1"/>
+      <w:numFmt w:val="decimal"/>
+      <w:lvlText w:val="%7."/>
+      <w:lvlJc w:val="left"/>
+      <w:pPr>
+        <w:ind w:left="5040" w:hanging="360"/>
+      </w:pPr>
+    </w:lvl>
+    <w:lvl w:ilvl="7" w:tplc="04100019" w:tentative="1">
+      <w:start w:val="1"/>
+      <w:numFmt w:val="lowerLetter"/>
+      <w:lvlText w:val="%8."/>
+      <w:lvlJc w:val="left"/>
+      <w:pPr>
+        <w:ind w:left="5760" w:hanging="360"/>
+      </w:pPr>
+    </w:lvl>
+    <w:lvl w:ilvl="8" w:tplc="0410001B" w:tentative="1">
+      <w:start w:val="1"/>
+      <w:numFmt w:val="lowerRoman"/>
+      <w:lvlText w:val="%9."/>
+      <w:lvlJc w:val="right"/>
+      <w:pPr>
+        <w:ind w:left="6480" w:hanging="180"/>
+      </w:pPr>
+    </w:lvl>
+  </w:abstractNum>
+  <w:abstractNum w:abstractNumId="16" w15:restartNumberingAfterBreak="0">
+    <w:nsid w:val="2B1F6E06"/>
+    <w:multiLevelType w:val="hybridMultilevel"/>
+    <w:tmpl w:val="4C18B07C"/>
+    <w:lvl w:ilvl="0" w:tplc="04100001">
+      <w:start w:val="1"/>
+      <w:numFmt w:val="bullet"/>
+      <w:lvlText w:val=""/>
+      <w:lvlJc w:val="left"/>
+      <w:pPr>
+        <w:ind w:left="720" w:hanging="360"/>
+      </w:pPr>
+      <w:rPr>
+        <w:rFonts w:ascii="Symbol" w:hAnsi="Symbol" w:hint="default"/>
+      </w:rPr>
+    </w:lvl>
+    <w:lvl w:ilvl="1" w:tplc="04100003" w:tentative="1">
+      <w:start w:val="1"/>
+      <w:numFmt w:val="bullet"/>
+      <w:lvlText w:val="o"/>
+      <w:lvlJc w:val="left"/>
+      <w:pPr>
+        <w:ind w:left="1440" w:hanging="360"/>
+      </w:pPr>
+      <w:rPr>
+        <w:rFonts w:ascii="Courier New" w:hAnsi="Courier New" w:cs="Courier New" w:hint="default"/>
+      </w:rPr>
+    </w:lvl>
+    <w:lvl w:ilvl="2" w:tplc="04100005" w:tentative="1">
+      <w:start w:val="1"/>
+      <w:numFmt w:val="bullet"/>
+      <w:lvlText w:val=""/>
+      <w:lvlJc w:val="left"/>
+      <w:pPr>
+        <w:ind w:left="2160" w:hanging="360"/>
+      </w:pPr>
+      <w:rPr>
+        <w:rFonts w:ascii="Wingdings" w:hAnsi="Wingdings" w:hint="default"/>
+      </w:rPr>
+    </w:lvl>
+    <w:lvl w:ilvl="3" w:tplc="04100001" w:tentative="1">
+      <w:start w:val="1"/>
+      <w:numFmt w:val="bullet"/>
+      <w:lvlText w:val=""/>
+      <w:lvlJc w:val="left"/>
+      <w:pPr>
+        <w:ind w:left="2880" w:hanging="360"/>
+      </w:pPr>
+      <w:rPr>
+        <w:rFonts w:ascii="Symbol" w:hAnsi="Symbol" w:hint="default"/>
+      </w:rPr>
+    </w:lvl>
+    <w:lvl w:ilvl="4" w:tplc="04100003" w:tentative="1">
+      <w:start w:val="1"/>
+      <w:numFmt w:val="bullet"/>
+      <w:lvlText w:val="o"/>
+      <w:lvlJc w:val="left"/>
+      <w:pPr>
+        <w:ind w:left="3600" w:hanging="360"/>
+      </w:pPr>
+      <w:rPr>
+        <w:rFonts w:ascii="Courier New" w:hAnsi="Courier New" w:cs="Courier New" w:hint="default"/>
+      </w:rPr>
+    </w:lvl>
+    <w:lvl w:ilvl="5" w:tplc="04100005" w:tentative="1">
+      <w:start w:val="1"/>
+      <w:numFmt w:val="bullet"/>
+      <w:lvlText w:val=""/>
+      <w:lvlJc w:val="left"/>
+      <w:pPr>
+        <w:ind w:left="4320" w:hanging="360"/>
+      </w:pPr>
+      <w:rPr>
+        <w:rFonts w:ascii="Wingdings" w:hAnsi="Wingdings" w:hint="default"/>
+      </w:rPr>
+    </w:lvl>
+    <w:lvl w:ilvl="6" w:tplc="04100001" w:tentative="1">
+      <w:start w:val="1"/>
+      <w:numFmt w:val="bullet"/>
+      <w:lvlText w:val=""/>
+      <w:lvlJc w:val="left"/>
+      <w:pPr>
+        <w:ind w:left="5040" w:hanging="360"/>
+      </w:pPr>
+      <w:rPr>
+        <w:rFonts w:ascii="Symbol" w:hAnsi="Symbol" w:hint="default"/>
+      </w:rPr>
+    </w:lvl>
+    <w:lvl w:ilvl="7" w:tplc="04100003" w:tentative="1">
+      <w:start w:val="1"/>
+      <w:numFmt w:val="bullet"/>
+      <w:lvlText w:val="o"/>
+      <w:lvlJc w:val="left"/>
+      <w:pPr>
+        <w:ind w:left="5760" w:hanging="360"/>
+      </w:pPr>
+      <w:rPr>
+        <w:rFonts w:ascii="Courier New" w:hAnsi="Courier New" w:cs="Courier New" w:hint="default"/>
+      </w:rPr>
+    </w:lvl>
+    <w:lvl w:ilvl="8" w:tplc="04100005" w:tentative="1">
+      <w:start w:val="1"/>
+      <w:numFmt w:val="bullet"/>
+      <w:lvlText w:val=""/>
+      <w:lvlJc w:val="left"/>
+      <w:pPr>
+        <w:ind w:left="6480" w:hanging="360"/>
+      </w:pPr>
+      <w:rPr>
+        <w:rFonts w:ascii="Wingdings" w:hAnsi="Wingdings" w:hint="default"/>
+      </w:rPr>
+    </w:lvl>
+  </w:abstractNum>
+  <w:abstractNum w:abstractNumId="17" w15:restartNumberingAfterBreak="0">
     <w:nsid w:val="2CB73368"/>
     <w:multiLevelType w:val="hybridMultilevel"/>
     <w:tmpl w:val="CF0C98B0"/>
@@ -15809,7 +17396,120 @@
       </w:rPr>
     </w:lvl>
   </w:abstractNum>
-  <w:abstractNum w:abstractNumId="14" w15:restartNumberingAfterBreak="0">
+  <w:abstractNum w:abstractNumId="18" w15:restartNumberingAfterBreak="0">
+    <w:nsid w:val="2E913961"/>
+    <w:multiLevelType w:val="hybridMultilevel"/>
+    <w:tmpl w:val="F58CB218"/>
+    <w:lvl w:ilvl="0" w:tplc="04100001">
+      <w:start w:val="1"/>
+      <w:numFmt w:val="bullet"/>
+      <w:lvlText w:val=""/>
+      <w:lvlJc w:val="left"/>
+      <w:pPr>
+        <w:ind w:left="720" w:hanging="360"/>
+      </w:pPr>
+      <w:rPr>
+        <w:rFonts w:ascii="Symbol" w:hAnsi="Symbol" w:hint="default"/>
+      </w:rPr>
+    </w:lvl>
+    <w:lvl w:ilvl="1" w:tplc="04100003" w:tentative="1">
+      <w:start w:val="1"/>
+      <w:numFmt w:val="bullet"/>
+      <w:lvlText w:val="o"/>
+      <w:lvlJc w:val="left"/>
+      <w:pPr>
+        <w:ind w:left="1440" w:hanging="360"/>
+      </w:pPr>
+      <w:rPr>
+        <w:rFonts w:ascii="Courier New" w:hAnsi="Courier New" w:cs="Courier New" w:hint="default"/>
+      </w:rPr>
+    </w:lvl>
+    <w:lvl w:ilvl="2" w:tplc="04100005" w:tentative="1">
+      <w:start w:val="1"/>
+      <w:numFmt w:val="bullet"/>
+      <w:lvlText w:val=""/>
+      <w:lvlJc w:val="left"/>
+      <w:pPr>
+        <w:ind w:left="2160" w:hanging="360"/>
+      </w:pPr>
+      <w:rPr>
+        <w:rFonts w:ascii="Wingdings" w:hAnsi="Wingdings" w:hint="default"/>
+      </w:rPr>
+    </w:lvl>
+    <w:lvl w:ilvl="3" w:tplc="04100001" w:tentative="1">
+      <w:start w:val="1"/>
+      <w:numFmt w:val="bullet"/>
+      <w:lvlText w:val=""/>
+      <w:lvlJc w:val="left"/>
+      <w:pPr>
+        <w:ind w:left="2880" w:hanging="360"/>
+      </w:pPr>
+      <w:rPr>
+        <w:rFonts w:ascii="Symbol" w:hAnsi="Symbol" w:hint="default"/>
+      </w:rPr>
+    </w:lvl>
+    <w:lvl w:ilvl="4" w:tplc="04100003" w:tentative="1">
+      <w:start w:val="1"/>
+      <w:numFmt w:val="bullet"/>
+      <w:lvlText w:val="o"/>
+      <w:lvlJc w:val="left"/>
+      <w:pPr>
+        <w:ind w:left="3600" w:hanging="360"/>
+      </w:pPr>
+      <w:rPr>
+        <w:rFonts w:ascii="Courier New" w:hAnsi="Courier New" w:cs="Courier New" w:hint="default"/>
+      </w:rPr>
+    </w:lvl>
+    <w:lvl w:ilvl="5" w:tplc="04100005" w:tentative="1">
+      <w:start w:val="1"/>
+      <w:numFmt w:val="bullet"/>
+      <w:lvlText w:val=""/>
+      <w:lvlJc w:val="left"/>
+      <w:pPr>
+        <w:ind w:left="4320" w:hanging="360"/>
+      </w:pPr>
+      <w:rPr>
+        <w:rFonts w:ascii="Wingdings" w:hAnsi="Wingdings" w:hint="default"/>
+      </w:rPr>
+    </w:lvl>
+    <w:lvl w:ilvl="6" w:tplc="04100001" w:tentative="1">
+      <w:start w:val="1"/>
+      <w:numFmt w:val="bullet"/>
+      <w:lvlText w:val=""/>
+      <w:lvlJc w:val="left"/>
+      <w:pPr>
+        <w:ind w:left="5040" w:hanging="360"/>
+      </w:pPr>
+      <w:rPr>
+        <w:rFonts w:ascii="Symbol" w:hAnsi="Symbol" w:hint="default"/>
+      </w:rPr>
+    </w:lvl>
+    <w:lvl w:ilvl="7" w:tplc="04100003" w:tentative="1">
+      <w:start w:val="1"/>
+      <w:numFmt w:val="bullet"/>
+      <w:lvlText w:val="o"/>
+      <w:lvlJc w:val="left"/>
+      <w:pPr>
+        <w:ind w:left="5760" w:hanging="360"/>
+      </w:pPr>
+      <w:rPr>
+        <w:rFonts w:ascii="Courier New" w:hAnsi="Courier New" w:cs="Courier New" w:hint="default"/>
+      </w:rPr>
+    </w:lvl>
+    <w:lvl w:ilvl="8" w:tplc="04100005" w:tentative="1">
+      <w:start w:val="1"/>
+      <w:numFmt w:val="bullet"/>
+      <w:lvlText w:val=""/>
+      <w:lvlJc w:val="left"/>
+      <w:pPr>
+        <w:ind w:left="6480" w:hanging="360"/>
+      </w:pPr>
+      <w:rPr>
+        <w:rFonts w:ascii="Wingdings" w:hAnsi="Wingdings" w:hint="default"/>
+      </w:rPr>
+    </w:lvl>
+  </w:abstractNum>
+  <w:abstractNum w:abstractNumId="19" w15:restartNumberingAfterBreak="0">
     <w:nsid w:val="316A7F2E"/>
     <w:multiLevelType w:val="hybridMultilevel"/>
     <w:tmpl w:val="BF1041B8"/>
@@ -15922,7 +17622,7 @@
       </w:rPr>
     </w:lvl>
   </w:abstractNum>
-  <w:abstractNum w:abstractNumId="15" w15:restartNumberingAfterBreak="0">
+  <w:abstractNum w:abstractNumId="20" w15:restartNumberingAfterBreak="0">
     <w:nsid w:val="31A824C8"/>
     <w:multiLevelType w:val="hybridMultilevel"/>
     <w:tmpl w:val="E9D087AA"/>
@@ -16011,7 +17711,7 @@
       </w:pPr>
     </w:lvl>
   </w:abstractNum>
-  <w:abstractNum w:abstractNumId="16" w15:restartNumberingAfterBreak="0">
+  <w:abstractNum w:abstractNumId="21" w15:restartNumberingAfterBreak="0">
     <w:nsid w:val="3CCA5FF0"/>
     <w:multiLevelType w:val="hybridMultilevel"/>
     <w:tmpl w:val="96B081C4"/>
@@ -16124,7 +17824,7 @@
       </w:rPr>
     </w:lvl>
   </w:abstractNum>
-  <w:abstractNum w:abstractNumId="17" w15:restartNumberingAfterBreak="0">
+  <w:abstractNum w:abstractNumId="22" w15:restartNumberingAfterBreak="0">
     <w:nsid w:val="435F64ED"/>
     <w:multiLevelType w:val="hybridMultilevel"/>
     <w:tmpl w:val="36B4F404"/>
@@ -16237,7 +17937,96 @@
       </w:rPr>
     </w:lvl>
   </w:abstractNum>
-  <w:abstractNum w:abstractNumId="18" w15:restartNumberingAfterBreak="0">
+  <w:abstractNum w:abstractNumId="23" w15:restartNumberingAfterBreak="0">
+    <w:nsid w:val="43B94365"/>
+    <w:multiLevelType w:val="hybridMultilevel"/>
+    <w:tmpl w:val="E6142158"/>
+    <w:lvl w:ilvl="0" w:tplc="FFFFFFFF">
+      <w:start w:val="1"/>
+      <w:numFmt w:val="upperLetter"/>
+      <w:lvlText w:val="%1."/>
+      <w:lvlJc w:val="left"/>
+      <w:pPr>
+        <w:ind w:left="720" w:hanging="360"/>
+      </w:pPr>
+      <w:rPr>
+        <w:rFonts w:hint="default"/>
+      </w:rPr>
+    </w:lvl>
+    <w:lvl w:ilvl="1" w:tplc="FFFFFFFF" w:tentative="1">
+      <w:start w:val="1"/>
+      <w:numFmt w:val="lowerLetter"/>
+      <w:lvlText w:val="%2."/>
+      <w:lvlJc w:val="left"/>
+      <w:pPr>
+        <w:ind w:left="1440" w:hanging="360"/>
+      </w:pPr>
+    </w:lvl>
+    <w:lvl w:ilvl="2" w:tplc="FFFFFFFF" w:tentative="1">
+      <w:start w:val="1"/>
+      <w:numFmt w:val="lowerRoman"/>
+      <w:lvlText w:val="%3."/>
+      <w:lvlJc w:val="right"/>
+      <w:pPr>
+        <w:ind w:left="2160" w:hanging="180"/>
+      </w:pPr>
+    </w:lvl>
+    <w:lvl w:ilvl="3" w:tplc="FFFFFFFF" w:tentative="1">
+      <w:start w:val="1"/>
+      <w:numFmt w:val="decimal"/>
+      <w:lvlText w:val="%4."/>
+      <w:lvlJc w:val="left"/>
+      <w:pPr>
+        <w:ind w:left="2880" w:hanging="360"/>
+      </w:pPr>
+    </w:lvl>
+    <w:lvl w:ilvl="4" w:tplc="FFFFFFFF" w:tentative="1">
+      <w:start w:val="1"/>
+      <w:numFmt w:val="lowerLetter"/>
+      <w:lvlText w:val="%5."/>
+      <w:lvlJc w:val="left"/>
+      <w:pPr>
+        <w:ind w:left="3600" w:hanging="360"/>
+      </w:pPr>
+    </w:lvl>
+    <w:lvl w:ilvl="5" w:tplc="FFFFFFFF" w:tentative="1">
+      <w:start w:val="1"/>
+      <w:numFmt w:val="lowerRoman"/>
+      <w:lvlText w:val="%6."/>
+      <w:lvlJc w:val="right"/>
+      <w:pPr>
+        <w:ind w:left="4320" w:hanging="180"/>
+      </w:pPr>
+    </w:lvl>
+    <w:lvl w:ilvl="6" w:tplc="FFFFFFFF" w:tentative="1">
+      <w:start w:val="1"/>
+      <w:numFmt w:val="decimal"/>
+      <w:lvlText w:val="%7."/>
+      <w:lvlJc w:val="left"/>
+      <w:pPr>
+        <w:ind w:left="5040" w:hanging="360"/>
+      </w:pPr>
+    </w:lvl>
+    <w:lvl w:ilvl="7" w:tplc="FFFFFFFF" w:tentative="1">
+      <w:start w:val="1"/>
+      <w:numFmt w:val="lowerLetter"/>
+      <w:lvlText w:val="%8."/>
+      <w:lvlJc w:val="left"/>
+      <w:pPr>
+        <w:ind w:left="5760" w:hanging="360"/>
+      </w:pPr>
+    </w:lvl>
+    <w:lvl w:ilvl="8" w:tplc="FFFFFFFF" w:tentative="1">
+      <w:start w:val="1"/>
+      <w:numFmt w:val="lowerRoman"/>
+      <w:lvlText w:val="%9."/>
+      <w:lvlJc w:val="right"/>
+      <w:pPr>
+        <w:ind w:left="6480" w:hanging="180"/>
+      </w:pPr>
+    </w:lvl>
+  </w:abstractNum>
+  <w:abstractNum w:abstractNumId="24" w15:restartNumberingAfterBreak="0">
     <w:nsid w:val="4CCB42D5"/>
     <w:multiLevelType w:val="multilevel"/>
     <w:tmpl w:val="474EF5C0"/>
@@ -16386,10 +18175,10 @@
       </w:rPr>
     </w:lvl>
   </w:abstractNum>
-  <w:abstractNum w:abstractNumId="19" w15:restartNumberingAfterBreak="0">
+  <w:abstractNum w:abstractNumId="25" w15:restartNumberingAfterBreak="0">
     <w:nsid w:val="4DAA2C7C"/>
     <w:multiLevelType w:val="hybridMultilevel"/>
-    <w:tmpl w:val="965A7B78"/>
+    <w:tmpl w:val="1C903440"/>
     <w:lvl w:ilvl="0" w:tplc="04100001">
       <w:start w:val="1"/>
       <w:numFmt w:val="bullet"/>
@@ -16499,7 +18288,7 @@
       </w:rPr>
     </w:lvl>
   </w:abstractNum>
-  <w:abstractNum w:abstractNumId="20" w15:restartNumberingAfterBreak="0">
+  <w:abstractNum w:abstractNumId="26" w15:restartNumberingAfterBreak="0">
     <w:nsid w:val="4F745E6E"/>
     <w:multiLevelType w:val="multilevel"/>
     <w:tmpl w:val="CDA60C12"/>
@@ -16648,7 +18437,7 @@
       </w:rPr>
     </w:lvl>
   </w:abstractNum>
-  <w:abstractNum w:abstractNumId="21" w15:restartNumberingAfterBreak="0">
+  <w:abstractNum w:abstractNumId="27" w15:restartNumberingAfterBreak="0">
     <w:nsid w:val="54D07CE0"/>
     <w:multiLevelType w:val="multilevel"/>
     <w:tmpl w:val="D2C0CE4E"/>
@@ -16761,7 +18550,7 @@
       </w:rPr>
     </w:lvl>
   </w:abstractNum>
-  <w:abstractNum w:abstractNumId="22" w15:restartNumberingAfterBreak="0">
+  <w:abstractNum w:abstractNumId="28" w15:restartNumberingAfterBreak="0">
     <w:nsid w:val="59641420"/>
     <w:multiLevelType w:val="hybridMultilevel"/>
     <w:tmpl w:val="9EF0E624"/>
@@ -16874,7 +18663,156 @@
       </w:rPr>
     </w:lvl>
   </w:abstractNum>
-  <w:abstractNum w:abstractNumId="23" w15:restartNumberingAfterBreak="0">
+  <w:abstractNum w:abstractNumId="29" w15:restartNumberingAfterBreak="0">
+    <w:nsid w:val="5B2A2461"/>
+    <w:multiLevelType w:val="multilevel"/>
+    <w:tmpl w:val="988E001A"/>
+    <w:lvl w:ilvl="0">
+      <w:start w:val="1"/>
+      <w:numFmt w:val="bullet"/>
+      <w:lvlText w:val=""/>
+      <w:lvlJc w:val="left"/>
+      <w:pPr>
+        <w:tabs>
+          <w:tab w:val="num" w:pos="720"/>
+        </w:tabs>
+        <w:ind w:left="720" w:hanging="360"/>
+      </w:pPr>
+      <w:rPr>
+        <w:rFonts w:ascii="Symbol" w:hAnsi="Symbol" w:hint="default"/>
+        <w:sz w:val="20"/>
+      </w:rPr>
+    </w:lvl>
+    <w:lvl w:ilvl="1" w:tentative="1">
+      <w:start w:val="1"/>
+      <w:numFmt w:val="bullet"/>
+      <w:lvlText w:val="o"/>
+      <w:lvlJc w:val="left"/>
+      <w:pPr>
+        <w:tabs>
+          <w:tab w:val="num" w:pos="1440"/>
+        </w:tabs>
+        <w:ind w:left="1440" w:hanging="360"/>
+      </w:pPr>
+      <w:rPr>
+        <w:rFonts w:ascii="Courier New" w:hAnsi="Courier New" w:hint="default"/>
+        <w:sz w:val="20"/>
+      </w:rPr>
+    </w:lvl>
+    <w:lvl w:ilvl="2" w:tentative="1">
+      <w:start w:val="1"/>
+      <w:numFmt w:val="bullet"/>
+      <w:lvlText w:val=""/>
+      <w:lvlJc w:val="left"/>
+      <w:pPr>
+        <w:tabs>
+          <w:tab w:val="num" w:pos="2160"/>
+        </w:tabs>
+        <w:ind w:left="2160" w:hanging="360"/>
+      </w:pPr>
+      <w:rPr>
+        <w:rFonts w:ascii="Wingdings" w:hAnsi="Wingdings" w:hint="default"/>
+        <w:sz w:val="20"/>
+      </w:rPr>
+    </w:lvl>
+    <w:lvl w:ilvl="3" w:tentative="1">
+      <w:start w:val="1"/>
+      <w:numFmt w:val="bullet"/>
+      <w:lvlText w:val=""/>
+      <w:lvlJc w:val="left"/>
+      <w:pPr>
+        <w:tabs>
+          <w:tab w:val="num" w:pos="2880"/>
+        </w:tabs>
+        <w:ind w:left="2880" w:hanging="360"/>
+      </w:pPr>
+      <w:rPr>
+        <w:rFonts w:ascii="Wingdings" w:hAnsi="Wingdings" w:hint="default"/>
+        <w:sz w:val="20"/>
+      </w:rPr>
+    </w:lvl>
+    <w:lvl w:ilvl="4" w:tentative="1">
+      <w:start w:val="1"/>
+      <w:numFmt w:val="bullet"/>
+      <w:lvlText w:val=""/>
+      <w:lvlJc w:val="left"/>
+      <w:pPr>
+        <w:tabs>
+          <w:tab w:val="num" w:pos="3600"/>
+        </w:tabs>
+        <w:ind w:left="3600" w:hanging="360"/>
+      </w:pPr>
+      <w:rPr>
+        <w:rFonts w:ascii="Wingdings" w:hAnsi="Wingdings" w:hint="default"/>
+        <w:sz w:val="20"/>
+      </w:rPr>
+    </w:lvl>
+    <w:lvl w:ilvl="5" w:tentative="1">
+      <w:start w:val="1"/>
+      <w:numFmt w:val="bullet"/>
+      <w:lvlText w:val=""/>
+      <w:lvlJc w:val="left"/>
+      <w:pPr>
+        <w:tabs>
+          <w:tab w:val="num" w:pos="4320"/>
+        </w:tabs>
+        <w:ind w:left="4320" w:hanging="360"/>
+      </w:pPr>
+      <w:rPr>
+        <w:rFonts w:ascii="Wingdings" w:hAnsi="Wingdings" w:hint="default"/>
+        <w:sz w:val="20"/>
+      </w:rPr>
+    </w:lvl>
+    <w:lvl w:ilvl="6" w:tentative="1">
+      <w:start w:val="1"/>
+      <w:numFmt w:val="bullet"/>
+      <w:lvlText w:val=""/>
+      <w:lvlJc w:val="left"/>
+      <w:pPr>
+        <w:tabs>
+          <w:tab w:val="num" w:pos="5040"/>
+        </w:tabs>
+        <w:ind w:left="5040" w:hanging="360"/>
+      </w:pPr>
+      <w:rPr>
+        <w:rFonts w:ascii="Wingdings" w:hAnsi="Wingdings" w:hint="default"/>
+        <w:sz w:val="20"/>
+      </w:rPr>
+    </w:lvl>
+    <w:lvl w:ilvl="7" w:tentative="1">
+      <w:start w:val="1"/>
+      <w:numFmt w:val="bullet"/>
+      <w:lvlText w:val=""/>
+      <w:lvlJc w:val="left"/>
+      <w:pPr>
+        <w:tabs>
+          <w:tab w:val="num" w:pos="5760"/>
+        </w:tabs>
+        <w:ind w:left="5760" w:hanging="360"/>
+      </w:pPr>
+      <w:rPr>
+        <w:rFonts w:ascii="Wingdings" w:hAnsi="Wingdings" w:hint="default"/>
+        <w:sz w:val="20"/>
+      </w:rPr>
+    </w:lvl>
+    <w:lvl w:ilvl="8" w:tentative="1">
+      <w:start w:val="1"/>
+      <w:numFmt w:val="bullet"/>
+      <w:lvlText w:val=""/>
+      <w:lvlJc w:val="left"/>
+      <w:pPr>
+        <w:tabs>
+          <w:tab w:val="num" w:pos="6480"/>
+        </w:tabs>
+        <w:ind w:left="6480" w:hanging="360"/>
+      </w:pPr>
+      <w:rPr>
+        <w:rFonts w:ascii="Wingdings" w:hAnsi="Wingdings" w:hint="default"/>
+        <w:sz w:val="20"/>
+      </w:rPr>
+    </w:lvl>
+  </w:abstractNum>
+  <w:abstractNum w:abstractNumId="30" w15:restartNumberingAfterBreak="0">
     <w:nsid w:val="6FD75B3C"/>
     <w:multiLevelType w:val="multilevel"/>
     <w:tmpl w:val="91E47B3E"/>
@@ -17023,7 +18961,185 @@
       </w:rPr>
     </w:lvl>
   </w:abstractNum>
-  <w:abstractNum w:abstractNumId="24" w15:restartNumberingAfterBreak="0">
+  <w:abstractNum w:abstractNumId="31" w15:restartNumberingAfterBreak="0">
+    <w:nsid w:val="71300E40"/>
+    <w:multiLevelType w:val="hybridMultilevel"/>
+    <w:tmpl w:val="691CBAE2"/>
+    <w:lvl w:ilvl="0" w:tplc="FFFFFFFF">
+      <w:start w:val="1"/>
+      <w:numFmt w:val="upperLetter"/>
+      <w:lvlText w:val="%1."/>
+      <w:lvlJc w:val="left"/>
+      <w:pPr>
+        <w:ind w:left="720" w:hanging="360"/>
+      </w:pPr>
+      <w:rPr>
+        <w:rFonts w:hint="default"/>
+      </w:rPr>
+    </w:lvl>
+    <w:lvl w:ilvl="1" w:tplc="FFFFFFFF" w:tentative="1">
+      <w:start w:val="1"/>
+      <w:numFmt w:val="lowerLetter"/>
+      <w:lvlText w:val="%2."/>
+      <w:lvlJc w:val="left"/>
+      <w:pPr>
+        <w:ind w:left="1440" w:hanging="360"/>
+      </w:pPr>
+    </w:lvl>
+    <w:lvl w:ilvl="2" w:tplc="FFFFFFFF" w:tentative="1">
+      <w:start w:val="1"/>
+      <w:numFmt w:val="lowerRoman"/>
+      <w:lvlText w:val="%3."/>
+      <w:lvlJc w:val="right"/>
+      <w:pPr>
+        <w:ind w:left="2160" w:hanging="180"/>
+      </w:pPr>
+    </w:lvl>
+    <w:lvl w:ilvl="3" w:tplc="FFFFFFFF" w:tentative="1">
+      <w:start w:val="1"/>
+      <w:numFmt w:val="decimal"/>
+      <w:lvlText w:val="%4."/>
+      <w:lvlJc w:val="left"/>
+      <w:pPr>
+        <w:ind w:left="2880" w:hanging="360"/>
+      </w:pPr>
+    </w:lvl>
+    <w:lvl w:ilvl="4" w:tplc="FFFFFFFF" w:tentative="1">
+      <w:start w:val="1"/>
+      <w:numFmt w:val="lowerLetter"/>
+      <w:lvlText w:val="%5."/>
+      <w:lvlJc w:val="left"/>
+      <w:pPr>
+        <w:ind w:left="3600" w:hanging="360"/>
+      </w:pPr>
+    </w:lvl>
+    <w:lvl w:ilvl="5" w:tplc="FFFFFFFF" w:tentative="1">
+      <w:start w:val="1"/>
+      <w:numFmt w:val="lowerRoman"/>
+      <w:lvlText w:val="%6."/>
+      <w:lvlJc w:val="right"/>
+      <w:pPr>
+        <w:ind w:left="4320" w:hanging="180"/>
+      </w:pPr>
+    </w:lvl>
+    <w:lvl w:ilvl="6" w:tplc="FFFFFFFF" w:tentative="1">
+      <w:start w:val="1"/>
+      <w:numFmt w:val="decimal"/>
+      <w:lvlText w:val="%7."/>
+      <w:lvlJc w:val="left"/>
+      <w:pPr>
+        <w:ind w:left="5040" w:hanging="360"/>
+      </w:pPr>
+    </w:lvl>
+    <w:lvl w:ilvl="7" w:tplc="FFFFFFFF" w:tentative="1">
+      <w:start w:val="1"/>
+      <w:numFmt w:val="lowerLetter"/>
+      <w:lvlText w:val="%8."/>
+      <w:lvlJc w:val="left"/>
+      <w:pPr>
+        <w:ind w:left="5760" w:hanging="360"/>
+      </w:pPr>
+    </w:lvl>
+    <w:lvl w:ilvl="8" w:tplc="FFFFFFFF" w:tentative="1">
+      <w:start w:val="1"/>
+      <w:numFmt w:val="lowerRoman"/>
+      <w:lvlText w:val="%9."/>
+      <w:lvlJc w:val="right"/>
+      <w:pPr>
+        <w:ind w:left="6480" w:hanging="180"/>
+      </w:pPr>
+    </w:lvl>
+  </w:abstractNum>
+  <w:abstractNum w:abstractNumId="32" w15:restartNumberingAfterBreak="0">
+    <w:nsid w:val="7B1D6AB1"/>
+    <w:multiLevelType w:val="hybridMultilevel"/>
+    <w:tmpl w:val="691CBAE2"/>
+    <w:lvl w:ilvl="0" w:tplc="04100015">
+      <w:start w:val="1"/>
+      <w:numFmt w:val="upperLetter"/>
+      <w:lvlText w:val="%1."/>
+      <w:lvlJc w:val="left"/>
+      <w:pPr>
+        <w:ind w:left="720" w:hanging="360"/>
+      </w:pPr>
+      <w:rPr>
+        <w:rFonts w:hint="default"/>
+      </w:rPr>
+    </w:lvl>
+    <w:lvl w:ilvl="1" w:tplc="04100019" w:tentative="1">
+      <w:start w:val="1"/>
+      <w:numFmt w:val="lowerLetter"/>
+      <w:lvlText w:val="%2."/>
+      <w:lvlJc w:val="left"/>
+      <w:pPr>
+        <w:ind w:left="1440" w:hanging="360"/>
+      </w:pPr>
+    </w:lvl>
+    <w:lvl w:ilvl="2" w:tplc="0410001B" w:tentative="1">
+      <w:start w:val="1"/>
+      <w:numFmt w:val="lowerRoman"/>
+      <w:lvlText w:val="%3."/>
+      <w:lvlJc w:val="right"/>
+      <w:pPr>
+        <w:ind w:left="2160" w:hanging="180"/>
+      </w:pPr>
+    </w:lvl>
+    <w:lvl w:ilvl="3" w:tplc="0410000F" w:tentative="1">
+      <w:start w:val="1"/>
+      <w:numFmt w:val="decimal"/>
+      <w:lvlText w:val="%4."/>
+      <w:lvlJc w:val="left"/>
+      <w:pPr>
+        <w:ind w:left="2880" w:hanging="360"/>
+      </w:pPr>
+    </w:lvl>
+    <w:lvl w:ilvl="4" w:tplc="04100019" w:tentative="1">
+      <w:start w:val="1"/>
+      <w:numFmt w:val="lowerLetter"/>
+      <w:lvlText w:val="%5."/>
+      <w:lvlJc w:val="left"/>
+      <w:pPr>
+        <w:ind w:left="3600" w:hanging="360"/>
+      </w:pPr>
+    </w:lvl>
+    <w:lvl w:ilvl="5" w:tplc="0410001B" w:tentative="1">
+      <w:start w:val="1"/>
+      <w:numFmt w:val="lowerRoman"/>
+      <w:lvlText w:val="%6."/>
+      <w:lvlJc w:val="right"/>
+      <w:pPr>
+        <w:ind w:left="4320" w:hanging="180"/>
+      </w:pPr>
+    </w:lvl>
+    <w:lvl w:ilvl="6" w:tplc="0410000F" w:tentative="1">
+      <w:start w:val="1"/>
+      <w:numFmt w:val="decimal"/>
+      <w:lvlText w:val="%7."/>
+      <w:lvlJc w:val="left"/>
+      <w:pPr>
+        <w:ind w:left="5040" w:hanging="360"/>
+      </w:pPr>
+    </w:lvl>
+    <w:lvl w:ilvl="7" w:tplc="04100019" w:tentative="1">
+      <w:start w:val="1"/>
+      <w:numFmt w:val="lowerLetter"/>
+      <w:lvlText w:val="%8."/>
+      <w:lvlJc w:val="left"/>
+      <w:pPr>
+        <w:ind w:left="5760" w:hanging="360"/>
+      </w:pPr>
+    </w:lvl>
+    <w:lvl w:ilvl="8" w:tplc="0410001B" w:tentative="1">
+      <w:start w:val="1"/>
+      <w:numFmt w:val="lowerRoman"/>
+      <w:lvlText w:val="%9."/>
+      <w:lvlJc w:val="right"/>
+      <w:pPr>
+        <w:ind w:left="6480" w:hanging="180"/>
+      </w:pPr>
+    </w:lvl>
+  </w:abstractNum>
+  <w:abstractNum w:abstractNumId="33" w15:restartNumberingAfterBreak="0">
     <w:nsid w:val="7B761FD5"/>
     <w:multiLevelType w:val="multilevel"/>
     <w:tmpl w:val="BD004C6C"/>
@@ -17236,19 +19352,19 @@
     </w:lvlOverride>
   </w:num>
   <w:num w:numId="4" w16cid:durableId="582227048">
-    <w:abstractNumId w:val="11"/>
+    <w:abstractNumId w:val="12"/>
   </w:num>
   <w:num w:numId="5" w16cid:durableId="1047484954">
-    <w:abstractNumId w:val="19"/>
+    <w:abstractNumId w:val="25"/>
   </w:num>
   <w:num w:numId="6" w16cid:durableId="425349691">
+    <w:abstractNumId w:val="28"/>
+  </w:num>
+  <w:num w:numId="7" w16cid:durableId="1816407207">
     <w:abstractNumId w:val="22"/>
   </w:num>
-  <w:num w:numId="7" w16cid:durableId="1816407207">
-    <w:abstractNumId w:val="17"/>
-  </w:num>
   <w:num w:numId="8" w16cid:durableId="379861421">
-    <w:abstractNumId w:val="21"/>
+    <w:abstractNumId w:val="27"/>
   </w:num>
   <w:num w:numId="9" w16cid:durableId="728187220">
     <w:abstractNumId w:val="1"/>
@@ -17260,25 +19376,25 @@
     <w:abstractNumId w:val="4"/>
   </w:num>
   <w:num w:numId="12" w16cid:durableId="2041543134">
-    <w:abstractNumId w:val="10"/>
+    <w:abstractNumId w:val="11"/>
   </w:num>
   <w:num w:numId="13" w16cid:durableId="1648974731">
-    <w:abstractNumId w:val="14"/>
+    <w:abstractNumId w:val="19"/>
   </w:num>
   <w:num w:numId="14" w16cid:durableId="131095718">
-    <w:abstractNumId w:val="12"/>
+    <w:abstractNumId w:val="13"/>
   </w:num>
   <w:num w:numId="15" w16cid:durableId="1684014012">
-    <w:abstractNumId w:val="15"/>
+    <w:abstractNumId w:val="20"/>
   </w:num>
   <w:num w:numId="16" w16cid:durableId="1341661112">
     <w:abstractNumId w:val="8"/>
   </w:num>
   <w:num w:numId="17" w16cid:durableId="1298488721">
-    <w:abstractNumId w:val="16"/>
+    <w:abstractNumId w:val="21"/>
   </w:num>
   <w:num w:numId="18" w16cid:durableId="1928924044">
-    <w:abstractNumId w:val="13"/>
+    <w:abstractNumId w:val="17"/>
   </w:num>
   <w:num w:numId="19" w16cid:durableId="1866822103">
     <w:abstractNumId w:val="7"/>
@@ -17287,19 +19403,46 @@
     <w:abstractNumId w:val="5"/>
   </w:num>
   <w:num w:numId="21" w16cid:durableId="741559283">
-    <w:abstractNumId w:val="24"/>
+    <w:abstractNumId w:val="33"/>
   </w:num>
   <w:num w:numId="22" w16cid:durableId="911426952">
-    <w:abstractNumId w:val="23"/>
+    <w:abstractNumId w:val="30"/>
   </w:num>
   <w:num w:numId="23" w16cid:durableId="514657622">
     <w:abstractNumId w:val="9"/>
   </w:num>
   <w:num w:numId="24" w16cid:durableId="714505927">
+    <w:abstractNumId w:val="24"/>
+  </w:num>
+  <w:num w:numId="25" w16cid:durableId="1141843701">
+    <w:abstractNumId w:val="26"/>
+  </w:num>
+  <w:num w:numId="26" w16cid:durableId="259726582">
+    <w:abstractNumId w:val="14"/>
+  </w:num>
+  <w:num w:numId="27" w16cid:durableId="324938649">
+    <w:abstractNumId w:val="29"/>
+  </w:num>
+  <w:num w:numId="28" w16cid:durableId="120344905">
+    <w:abstractNumId w:val="16"/>
+  </w:num>
+  <w:num w:numId="29" w16cid:durableId="1966808156">
+    <w:abstractNumId w:val="32"/>
+  </w:num>
+  <w:num w:numId="30" w16cid:durableId="1321231365">
+    <w:abstractNumId w:val="31"/>
+  </w:num>
+  <w:num w:numId="31" w16cid:durableId="897130094">
+    <w:abstractNumId w:val="10"/>
+  </w:num>
+  <w:num w:numId="32" w16cid:durableId="355885492">
+    <w:abstractNumId w:val="15"/>
+  </w:num>
+  <w:num w:numId="33" w16cid:durableId="1542523147">
     <w:abstractNumId w:val="18"/>
   </w:num>
-  <w:num w:numId="25" w16cid:durableId="1141843701">
-    <w:abstractNumId w:val="20"/>
+  <w:num w:numId="34" w16cid:durableId="1145200664">
+    <w:abstractNumId w:val="23"/>
   </w:num>
 </w:numbering>
 </file>
@@ -17673,7 +19816,7 @@
   <w:style w:type="paragraph" w:default="1" w:styleId="Normal">
     <w:name w:val="Normal"/>
     <w:qFormat/>
-    <w:rsid w:val="00155F91"/>
+    <w:rsid w:val="006C7461"/>
   </w:style>
   <w:style w:type="paragraph" w:styleId="Heading1">
     <w:name w:val="heading 1"/>
@@ -17724,7 +19867,6 @@
     <w:next w:val="BodyText"/>
     <w:link w:val="Heading3Char"/>
     <w:uiPriority w:val="9"/>
-    <w:semiHidden/>
     <w:unhideWhenUsed/>
     <w:qFormat/>
     <w:rsid w:val="00A10FD9"/>
@@ -18082,7 +20224,6 @@
     <w:basedOn w:val="DefaultParagraphFont"/>
     <w:link w:val="Heading3"/>
     <w:uiPriority w:val="9"/>
-    <w:semiHidden/>
     <w:rsid w:val="00A10FD9"/>
     <w:rPr>
       <w:rFonts w:eastAsiaTheme="majorEastAsia" w:cstheme="majorBidi"/>
